--- a/Modul 4/Woche 1/Theorie ADO.NEt und EF Core.docx
+++ b/Modul 4/Woche 1/Theorie ADO.NEt und EF Core.docx
@@ -466,7 +466,7 @@
           <w:kern w:val="0"/>
           <w:sz w:val="24"/>
           <w:szCs w:val="24"/>
-          <w:lang w:val="de-AT" w:eastAsia="de-DE"/>
+          <w:lang w:val="en-GB" w:eastAsia="de-DE"/>
           <w14:ligatures w14:val="none"/>
         </w:rPr>
       </w:pPr>
@@ -478,7 +478,7 @@
           <w:kern w:val="0"/>
           <w:sz w:val="24"/>
           <w:szCs w:val="24"/>
-          <w:lang w:val="de-AT" w:eastAsia="de-DE"/>
+          <w:lang w:val="en-GB" w:eastAsia="de-DE"/>
           <w14:ligatures w14:val="none"/>
         </w:rPr>
         <w:t>Data Source</w:t>
@@ -489,7 +489,7 @@
           <w:kern w:val="0"/>
           <w:sz w:val="24"/>
           <w:szCs w:val="24"/>
-          <w:lang w:val="de-AT" w:eastAsia="de-DE"/>
+          <w:lang w:val="en-GB" w:eastAsia="de-DE"/>
           <w14:ligatures w14:val="none"/>
         </w:rPr>
         <w:t>=DESKTOP-KCGE85K\</w:t>
@@ -502,7 +502,7 @@
           <w:kern w:val="0"/>
           <w:sz w:val="24"/>
           <w:szCs w:val="24"/>
-          <w:lang w:val="de-AT" w:eastAsia="de-DE"/>
+          <w:lang w:val="en-GB" w:eastAsia="de-DE"/>
           <w14:ligatures w14:val="none"/>
         </w:rPr>
         <w:t>SQLEXPRESS;</w:t>
@@ -515,7 +515,7 @@
           <w:kern w:val="0"/>
           <w:sz w:val="24"/>
           <w:szCs w:val="24"/>
-          <w:lang w:val="de-AT" w:eastAsia="de-DE"/>
+          <w:lang w:val="en-GB" w:eastAsia="de-DE"/>
           <w14:ligatures w14:val="none"/>
         </w:rPr>
         <w:t>Initial</w:t>
@@ -530,18 +530,33 @@
           <w:kern w:val="0"/>
           <w:sz w:val="24"/>
           <w:szCs w:val="24"/>
-          <w:lang w:val="de-AT" w:eastAsia="de-DE"/>
-          <w14:ligatures w14:val="none"/>
-        </w:rPr>
-        <w:t xml:space="preserve"> Catalog</w:t>
-      </w:r>
-      <w:r>
-        <w:rPr>
-          <w:rFonts w:ascii="Arial" w:eastAsia="Times New Roman" w:hAnsi="Arial" w:cs="Arial"/>
-          <w:kern w:val="0"/>
-          <w:sz w:val="24"/>
-          <w:szCs w:val="24"/>
-          <w:lang w:val="de-AT" w:eastAsia="de-DE"/>
+          <w:lang w:val="en-GB" w:eastAsia="de-DE"/>
+          <w14:ligatures w14:val="none"/>
+        </w:rPr>
+        <w:t xml:space="preserve"> </w:t>
+      </w:r>
+      <w:proofErr w:type="spellStart"/>
+      <w:r>
+        <w:rPr>
+          <w:rFonts w:ascii="Arial" w:eastAsia="Times New Roman" w:hAnsi="Arial" w:cs="Arial"/>
+          <w:b/>
+          <w:bCs/>
+          <w:kern w:val="0"/>
+          <w:sz w:val="24"/>
+          <w:szCs w:val="24"/>
+          <w:lang w:val="en-GB" w:eastAsia="de-DE"/>
+          <w14:ligatures w14:val="none"/>
+        </w:rPr>
+        <w:t>Catalog</w:t>
+      </w:r>
+      <w:proofErr w:type="spellEnd"/>
+      <w:r>
+        <w:rPr>
+          <w:rFonts w:ascii="Arial" w:eastAsia="Times New Roman" w:hAnsi="Arial" w:cs="Arial"/>
+          <w:kern w:val="0"/>
+          <w:sz w:val="24"/>
+          <w:szCs w:val="24"/>
+          <w:lang w:val="en-GB" w:eastAsia="de-DE"/>
           <w14:ligatures w14:val="none"/>
         </w:rPr>
         <w:t>=</w:t>
@@ -554,7 +569,7 @@
           <w:kern w:val="0"/>
           <w:sz w:val="24"/>
           <w:szCs w:val="24"/>
-          <w:lang w:val="de-AT" w:eastAsia="de-DE"/>
+          <w:lang w:val="en-GB" w:eastAsia="de-DE"/>
           <w14:ligatures w14:val="none"/>
         </w:rPr>
         <w:t>Sandbox;</w:t>
@@ -567,7 +582,7 @@
           <w:kern w:val="0"/>
           <w:sz w:val="24"/>
           <w:szCs w:val="24"/>
-          <w:lang w:val="de-AT" w:eastAsia="de-DE"/>
+          <w:lang w:val="en-GB" w:eastAsia="de-DE"/>
           <w14:ligatures w14:val="none"/>
         </w:rPr>
         <w:t>Integrated</w:t>
@@ -582,7 +597,7 @@
           <w:kern w:val="0"/>
           <w:sz w:val="24"/>
           <w:szCs w:val="24"/>
-          <w:lang w:val="de-AT" w:eastAsia="de-DE"/>
+          <w:lang w:val="en-GB" w:eastAsia="de-DE"/>
           <w14:ligatures w14:val="none"/>
         </w:rPr>
         <w:t xml:space="preserve"> Security</w:t>
@@ -593,7 +608,7 @@
           <w:kern w:val="0"/>
           <w:sz w:val="24"/>
           <w:szCs w:val="24"/>
-          <w:lang w:val="de-AT" w:eastAsia="de-DE"/>
+          <w:lang w:val="en-GB" w:eastAsia="de-DE"/>
           <w14:ligatures w14:val="none"/>
         </w:rPr>
         <w:t>=</w:t>
@@ -606,7 +621,7 @@
           <w:kern w:val="0"/>
           <w:sz w:val="24"/>
           <w:szCs w:val="24"/>
-          <w:lang w:val="de-AT" w:eastAsia="de-DE"/>
+          <w:lang w:val="en-GB" w:eastAsia="de-DE"/>
           <w14:ligatures w14:val="none"/>
         </w:rPr>
         <w:t>True;</w:t>
@@ -619,7 +634,7 @@
           <w:kern w:val="0"/>
           <w:sz w:val="24"/>
           <w:szCs w:val="24"/>
-          <w:lang w:val="de-AT" w:eastAsia="de-DE"/>
+          <w:lang w:val="en-GB" w:eastAsia="de-DE"/>
           <w14:ligatures w14:val="none"/>
         </w:rPr>
         <w:t>Encrypt</w:t>
@@ -632,24 +647,11 @@
           <w:kern w:val="0"/>
           <w:sz w:val="24"/>
           <w:szCs w:val="24"/>
-          <w:lang w:val="de-AT" w:eastAsia="de-DE"/>
-          <w14:ligatures w14:val="none"/>
-        </w:rPr>
-        <w:t>=</w:t>
-      </w:r>
-      <w:proofErr w:type="spellStart"/>
-      <w:r>
-        <w:rPr>
-          <w:rFonts w:ascii="Arial" w:eastAsia="Times New Roman" w:hAnsi="Arial" w:cs="Arial"/>
-          <w:kern w:val="0"/>
-          <w:sz w:val="24"/>
-          <w:szCs w:val="24"/>
-          <w:lang w:val="de-AT" w:eastAsia="de-DE"/>
-          <w14:ligatures w14:val="none"/>
-        </w:rPr>
-        <w:t>False</w:t>
-      </w:r>
-      <w:proofErr w:type="spellEnd"/>
+          <w:lang w:val="en-GB" w:eastAsia="de-DE"/>
+          <w14:ligatures w14:val="none"/>
+        </w:rPr>
+        <w:t>=False</w:t>
+      </w:r>
     </w:p>
     <w:p>
       <w:pPr>
@@ -659,7 +661,7 @@
           <w:kern w:val="0"/>
           <w:sz w:val="24"/>
           <w:szCs w:val="24"/>
-          <w:lang w:val="de-AT" w:eastAsia="de-DE"/>
+          <w:lang w:val="en-GB" w:eastAsia="de-DE"/>
           <w14:ligatures w14:val="none"/>
         </w:rPr>
       </w:pPr>
@@ -1100,11 +1102,10 @@
           <w:kern w:val="0"/>
           <w:sz w:val="24"/>
           <w:szCs w:val="24"/>
-          <w:lang w:val="de-AT" w:eastAsia="de-DE"/>
-          <w14:ligatures w14:val="none"/>
-        </w:rPr>
-      </w:pPr>
-      <w:proofErr w:type="spellStart"/>
+          <w:lang w:val="en-GB" w:eastAsia="de-DE"/>
+          <w14:ligatures w14:val="none"/>
+        </w:rPr>
+      </w:pPr>
       <w:r>
         <w:rPr>
           <w:rFonts w:ascii="Arial" w:eastAsia="Times New Roman" w:hAnsi="Arial" w:cs="Arial"/>
@@ -1113,11 +1114,34 @@
           <w:kern w:val="0"/>
           <w:sz w:val="24"/>
           <w:szCs w:val="24"/>
-          <w:lang w:val="de-AT" w:eastAsia="de-DE"/>
+          <w:lang w:val="en-GB" w:eastAsia="de-DE"/>
           <w14:ligatures w14:val="none"/>
         </w:rPr>
         <w:t>using</w:t>
       </w:r>
+      <w:r>
+        <w:rPr>
+          <w:rFonts w:ascii="Arial" w:eastAsia="Times New Roman" w:hAnsi="Arial" w:cs="Arial"/>
+          <w:kern w:val="0"/>
+          <w:sz w:val="24"/>
+          <w:szCs w:val="24"/>
+          <w:lang w:val="en-GB" w:eastAsia="de-DE"/>
+          <w14:ligatures w14:val="none"/>
+        </w:rPr>
+        <w:t xml:space="preserve"> (</w:t>
+      </w:r>
+      <w:proofErr w:type="spellStart"/>
+      <w:r>
+        <w:rPr>
+          <w:rFonts w:ascii="Arial" w:eastAsia="Times New Roman" w:hAnsi="Arial" w:cs="Arial"/>
+          <w:kern w:val="0"/>
+          <w:sz w:val="24"/>
+          <w:szCs w:val="24"/>
+          <w:lang w:val="en-GB" w:eastAsia="de-DE"/>
+          <w14:ligatures w14:val="none"/>
+        </w:rPr>
+        <w:t>SqlConnection</w:t>
+      </w:r>
       <w:proofErr w:type="spellEnd"/>
       <w:r>
         <w:rPr>
@@ -1125,31 +1149,7 @@
           <w:kern w:val="0"/>
           <w:sz w:val="24"/>
           <w:szCs w:val="24"/>
-          <w:lang w:val="de-AT" w:eastAsia="de-DE"/>
-          <w14:ligatures w14:val="none"/>
-        </w:rPr>
-        <w:t xml:space="preserve"> (</w:t>
-      </w:r>
-      <w:proofErr w:type="spellStart"/>
-      <w:r>
-        <w:rPr>
-          <w:rFonts w:ascii="Arial" w:eastAsia="Times New Roman" w:hAnsi="Arial" w:cs="Arial"/>
-          <w:kern w:val="0"/>
-          <w:sz w:val="24"/>
-          <w:szCs w:val="24"/>
-          <w:lang w:val="de-AT" w:eastAsia="de-DE"/>
-          <w14:ligatures w14:val="none"/>
-        </w:rPr>
-        <w:t>SqlConnection</w:t>
-      </w:r>
-      <w:proofErr w:type="spellEnd"/>
-      <w:r>
-        <w:rPr>
-          <w:rFonts w:ascii="Arial" w:eastAsia="Times New Roman" w:hAnsi="Arial" w:cs="Arial"/>
-          <w:kern w:val="0"/>
-          <w:sz w:val="24"/>
-          <w:szCs w:val="24"/>
-          <w:lang w:val="de-AT" w:eastAsia="de-DE"/>
+          <w:lang w:val="en-GB" w:eastAsia="de-DE"/>
           <w14:ligatures w14:val="none"/>
         </w:rPr>
         <w:t xml:space="preserve"> </w:t>
@@ -1164,7 +1164,7 @@
           <w:kern w:val="0"/>
           <w:sz w:val="24"/>
           <w:szCs w:val="24"/>
-          <w:lang w:val="de-AT" w:eastAsia="de-DE"/>
+          <w:lang w:val="en-GB" w:eastAsia="de-DE"/>
           <w14:ligatures w14:val="none"/>
         </w:rPr>
         <w:t>sqlC</w:t>
@@ -1178,7 +1178,7 @@
           <w:kern w:val="0"/>
           <w:sz w:val="24"/>
           <w:szCs w:val="24"/>
-          <w:lang w:val="de-AT" w:eastAsia="de-DE"/>
+          <w:lang w:val="en-GB" w:eastAsia="de-DE"/>
           <w14:ligatures w14:val="none"/>
         </w:rPr>
         <w:t>onnection</w:t>
@@ -1191,7 +1191,7 @@
           <w:kern w:val="0"/>
           <w:sz w:val="24"/>
           <w:szCs w:val="24"/>
-          <w:lang w:val="de-AT" w:eastAsia="de-DE"/>
+          <w:lang w:val="en-GB" w:eastAsia="de-DE"/>
           <w14:ligatures w14:val="none"/>
         </w:rPr>
         <w:t xml:space="preserve"> </w:t>
@@ -1202,10 +1202,10 @@
           <w:kern w:val="0"/>
           <w:sz w:val="24"/>
           <w:szCs w:val="24"/>
-          <w:lang w:val="de-AT" w:eastAsia="de-DE"/>
-          <w14:ligatures w14:val="none"/>
-        </w:rPr>
-        <w:t xml:space="preserve">= </w:t>
+          <w:lang w:val="en-GB" w:eastAsia="de-DE"/>
+          <w14:ligatures w14:val="none"/>
+        </w:rPr>
+        <w:t xml:space="preserve">= new </w:t>
       </w:r>
       <w:proofErr w:type="spellStart"/>
       <w:r>
@@ -1214,10 +1214,10 @@
           <w:kern w:val="0"/>
           <w:sz w:val="24"/>
           <w:szCs w:val="24"/>
-          <w:lang w:val="de-AT" w:eastAsia="de-DE"/>
-          <w14:ligatures w14:val="none"/>
-        </w:rPr>
-        <w:t>new</w:t>
+          <w:lang w:val="en-GB" w:eastAsia="de-DE"/>
+          <w14:ligatures w14:val="none"/>
+        </w:rPr>
+        <w:t>SqlConnection</w:t>
       </w:r>
       <w:proofErr w:type="spellEnd"/>
       <w:r>
@@ -1226,10 +1226,10 @@
           <w:kern w:val="0"/>
           <w:sz w:val="24"/>
           <w:szCs w:val="24"/>
-          <w:lang w:val="de-AT" w:eastAsia="de-DE"/>
-          <w14:ligatures w14:val="none"/>
-        </w:rPr>
-        <w:t xml:space="preserve"> </w:t>
+          <w:lang w:val="en-GB" w:eastAsia="de-DE"/>
+          <w14:ligatures w14:val="none"/>
+        </w:rPr>
+        <w:t>(</w:t>
       </w:r>
       <w:proofErr w:type="spellStart"/>
       <w:r>
@@ -1238,10 +1238,10 @@
           <w:kern w:val="0"/>
           <w:sz w:val="24"/>
           <w:szCs w:val="24"/>
-          <w:lang w:val="de-AT" w:eastAsia="de-DE"/>
-          <w14:ligatures w14:val="none"/>
-        </w:rPr>
-        <w:t>SqlConnection</w:t>
+          <w:lang w:val="en-GB" w:eastAsia="de-DE"/>
+          <w14:ligatures w14:val="none"/>
+        </w:rPr>
+        <w:t>connectionString</w:t>
       </w:r>
       <w:proofErr w:type="spellEnd"/>
       <w:r>
@@ -1250,31 +1250,7 @@
           <w:kern w:val="0"/>
           <w:sz w:val="24"/>
           <w:szCs w:val="24"/>
-          <w:lang w:val="de-AT" w:eastAsia="de-DE"/>
-          <w14:ligatures w14:val="none"/>
-        </w:rPr>
-        <w:t>(</w:t>
-      </w:r>
-      <w:proofErr w:type="spellStart"/>
-      <w:r>
-        <w:rPr>
-          <w:rFonts w:ascii="Arial" w:eastAsia="Times New Roman" w:hAnsi="Arial" w:cs="Arial"/>
-          <w:kern w:val="0"/>
-          <w:sz w:val="24"/>
-          <w:szCs w:val="24"/>
-          <w:lang w:val="de-AT" w:eastAsia="de-DE"/>
-          <w14:ligatures w14:val="none"/>
-        </w:rPr>
-        <w:t>connectionString</w:t>
-      </w:r>
-      <w:proofErr w:type="spellEnd"/>
-      <w:r>
-        <w:rPr>
-          <w:rFonts w:ascii="Arial" w:eastAsia="Times New Roman" w:hAnsi="Arial" w:cs="Arial"/>
-          <w:kern w:val="0"/>
-          <w:sz w:val="24"/>
-          <w:szCs w:val="24"/>
-          <w:lang w:val="de-AT" w:eastAsia="de-DE"/>
+          <w:lang w:val="en-GB" w:eastAsia="de-DE"/>
           <w14:ligatures w14:val="none"/>
         </w:rPr>
         <w:t>))</w:t>
@@ -1289,17 +1265,17 @@
           <w:kern w:val="0"/>
           <w:sz w:val="24"/>
           <w:szCs w:val="24"/>
-          <w:lang w:val="de-AT" w:eastAsia="de-DE"/>
-          <w14:ligatures w14:val="none"/>
-        </w:rPr>
-      </w:pPr>
-      <w:r>
-        <w:rPr>
-          <w:rFonts w:ascii="Arial" w:eastAsia="Times New Roman" w:hAnsi="Arial" w:cs="Arial"/>
-          <w:kern w:val="0"/>
-          <w:sz w:val="24"/>
-          <w:szCs w:val="24"/>
-          <w:lang w:val="de-AT" w:eastAsia="de-DE"/>
+          <w:lang w:val="en-GB" w:eastAsia="de-DE"/>
+          <w14:ligatures w14:val="none"/>
+        </w:rPr>
+      </w:pPr>
+      <w:r>
+        <w:rPr>
+          <w:rFonts w:ascii="Arial" w:eastAsia="Times New Roman" w:hAnsi="Arial" w:cs="Arial"/>
+          <w:kern w:val="0"/>
+          <w:sz w:val="24"/>
+          <w:szCs w:val="24"/>
+          <w:lang w:val="en-GB" w:eastAsia="de-DE"/>
           <w14:ligatures w14:val="none"/>
         </w:rPr>
         <w:t xml:space="preserve">        {</w:t>
@@ -1314,93 +1290,34 @@
           <w:kern w:val="0"/>
           <w:sz w:val="24"/>
           <w:szCs w:val="24"/>
-          <w:lang w:val="de-AT" w:eastAsia="de-DE"/>
-          <w14:ligatures w14:val="none"/>
-        </w:rPr>
-      </w:pPr>
-      <w:r>
-        <w:rPr>
-          <w:rFonts w:ascii="Arial" w:eastAsia="Times New Roman" w:hAnsi="Arial" w:cs="Arial"/>
-          <w:kern w:val="0"/>
-          <w:sz w:val="24"/>
-          <w:szCs w:val="24"/>
-          <w:lang w:val="de-AT" w:eastAsia="de-DE"/>
-          <w14:ligatures w14:val="none"/>
-        </w:rPr>
-        <w:t xml:space="preserve">            </w:t>
-      </w:r>
-      <w:proofErr w:type="spellStart"/>
-      <w:r>
-        <w:rPr>
-          <w:rFonts w:ascii="Arial" w:eastAsia="Times New Roman" w:hAnsi="Arial" w:cs="Arial"/>
-          <w:kern w:val="0"/>
-          <w:sz w:val="24"/>
-          <w:szCs w:val="24"/>
-          <w:lang w:val="de-AT" w:eastAsia="de-DE"/>
-          <w14:ligatures w14:val="none"/>
-        </w:rPr>
-        <w:t>string</w:t>
-      </w:r>
-      <w:proofErr w:type="spellEnd"/>
-      <w:r>
-        <w:rPr>
-          <w:rFonts w:ascii="Arial" w:eastAsia="Times New Roman" w:hAnsi="Arial" w:cs="Arial"/>
-          <w:kern w:val="0"/>
-          <w:sz w:val="24"/>
-          <w:szCs w:val="24"/>
-          <w:lang w:val="de-AT" w:eastAsia="de-DE"/>
-          <w14:ligatures w14:val="none"/>
-        </w:rPr>
-        <w:t xml:space="preserve"> </w:t>
-      </w:r>
-      <w:proofErr w:type="spellStart"/>
-      <w:r>
-        <w:rPr>
-          <w:rFonts w:ascii="Arial" w:eastAsia="Times New Roman" w:hAnsi="Arial" w:cs="Arial"/>
-          <w:kern w:val="0"/>
-          <w:sz w:val="24"/>
-          <w:szCs w:val="24"/>
-          <w:lang w:val="de-AT" w:eastAsia="de-DE"/>
-          <w14:ligatures w14:val="none"/>
-        </w:rPr>
-        <w:t>query</w:t>
-      </w:r>
-      <w:proofErr w:type="spellEnd"/>
-      <w:r>
-        <w:rPr>
-          <w:rFonts w:ascii="Arial" w:eastAsia="Times New Roman" w:hAnsi="Arial" w:cs="Arial"/>
-          <w:kern w:val="0"/>
-          <w:sz w:val="24"/>
-          <w:szCs w:val="24"/>
-          <w:lang w:val="de-AT" w:eastAsia="de-DE"/>
-          <w14:ligatures w14:val="none"/>
-        </w:rPr>
-        <w:t xml:space="preserve"> = "SELECT * FROM </w:t>
-      </w:r>
-      <w:proofErr w:type="spellStart"/>
-      <w:r>
-        <w:rPr>
-          <w:rFonts w:ascii="Arial" w:eastAsia="Times New Roman" w:hAnsi="Arial" w:cs="Arial"/>
-          <w:kern w:val="0"/>
-          <w:sz w:val="24"/>
-          <w:szCs w:val="24"/>
-          <w:lang w:val="de-AT" w:eastAsia="de-DE"/>
-          <w14:ligatures w14:val="none"/>
-        </w:rPr>
-        <w:t>Students</w:t>
-      </w:r>
-      <w:proofErr w:type="spellEnd"/>
-      <w:r>
-        <w:rPr>
-          <w:rFonts w:ascii="Arial" w:eastAsia="Times New Roman" w:hAnsi="Arial" w:cs="Arial"/>
-          <w:kern w:val="0"/>
-          <w:sz w:val="24"/>
-          <w:szCs w:val="24"/>
-          <w:lang w:val="de-AT" w:eastAsia="de-DE"/>
+          <w:lang w:val="en-GB" w:eastAsia="de-DE"/>
+          <w14:ligatures w14:val="none"/>
+        </w:rPr>
+      </w:pPr>
+      <w:r>
+        <w:rPr>
+          <w:rFonts w:ascii="Arial" w:eastAsia="Times New Roman" w:hAnsi="Arial" w:cs="Arial"/>
+          <w:kern w:val="0"/>
+          <w:sz w:val="24"/>
+          <w:szCs w:val="24"/>
+          <w:lang w:val="en-GB" w:eastAsia="de-DE"/>
+          <w14:ligatures w14:val="none"/>
+        </w:rPr>
+        <w:t xml:space="preserve">            string query = "SELECT * FROM Students</w:t>
+      </w:r>
+      <w:proofErr w:type="gramStart"/>
+      <w:r>
+        <w:rPr>
+          <w:rFonts w:ascii="Arial" w:eastAsia="Times New Roman" w:hAnsi="Arial" w:cs="Arial"/>
+          <w:kern w:val="0"/>
+          <w:sz w:val="24"/>
+          <w:szCs w:val="24"/>
+          <w:lang w:val="en-GB" w:eastAsia="de-DE"/>
           <w14:ligatures w14:val="none"/>
         </w:rPr>
         <w:t>";</w:t>
       </w:r>
+      <w:proofErr w:type="gramEnd"/>
     </w:p>
     <w:p>
       <w:pPr>
@@ -1411,17 +1328,17 @@
           <w:kern w:val="0"/>
           <w:sz w:val="24"/>
           <w:szCs w:val="24"/>
-          <w:lang w:val="de-AT" w:eastAsia="de-DE"/>
-          <w14:ligatures w14:val="none"/>
-        </w:rPr>
-      </w:pPr>
-      <w:r>
-        <w:rPr>
-          <w:rFonts w:ascii="Arial" w:eastAsia="Times New Roman" w:hAnsi="Arial" w:cs="Arial"/>
-          <w:kern w:val="0"/>
-          <w:sz w:val="24"/>
-          <w:szCs w:val="24"/>
-          <w:lang w:val="de-AT" w:eastAsia="de-DE"/>
+          <w:lang w:val="en-GB" w:eastAsia="de-DE"/>
+          <w14:ligatures w14:val="none"/>
+        </w:rPr>
+      </w:pPr>
+      <w:r>
+        <w:rPr>
+          <w:rFonts w:ascii="Arial" w:eastAsia="Times New Roman" w:hAnsi="Arial" w:cs="Arial"/>
+          <w:kern w:val="0"/>
+          <w:sz w:val="24"/>
+          <w:szCs w:val="24"/>
+          <w:lang w:val="en-GB" w:eastAsia="de-DE"/>
           <w14:ligatures w14:val="none"/>
         </w:rPr>
         <w:t xml:space="preserve">            </w:t>
@@ -1433,7 +1350,7 @@
           <w:kern w:val="0"/>
           <w:sz w:val="24"/>
           <w:szCs w:val="24"/>
-          <w:lang w:val="de-AT" w:eastAsia="de-DE"/>
+          <w:lang w:val="en-GB" w:eastAsia="de-DE"/>
           <w14:ligatures w14:val="none"/>
         </w:rPr>
         <w:t>SqlCommand</w:t>
@@ -1445,7 +1362,7 @@
           <w:kern w:val="0"/>
           <w:sz w:val="24"/>
           <w:szCs w:val="24"/>
-          <w:lang w:val="de-AT" w:eastAsia="de-DE"/>
+          <w:lang w:val="en-GB" w:eastAsia="de-DE"/>
           <w14:ligatures w14:val="none"/>
         </w:rPr>
         <w:t xml:space="preserve"> </w:t>
@@ -1458,7 +1375,7 @@
           <w:kern w:val="0"/>
           <w:sz w:val="24"/>
           <w:szCs w:val="24"/>
-          <w:lang w:val="de-AT" w:eastAsia="de-DE"/>
+          <w:lang w:val="en-GB" w:eastAsia="de-DE"/>
           <w14:ligatures w14:val="none"/>
         </w:rPr>
         <w:t>sqlC</w:t>
@@ -1470,7 +1387,7 @@
           <w:kern w:val="0"/>
           <w:sz w:val="24"/>
           <w:szCs w:val="24"/>
-          <w:lang w:val="de-AT" w:eastAsia="de-DE"/>
+          <w:lang w:val="en-GB" w:eastAsia="de-DE"/>
           <w14:ligatures w14:val="none"/>
         </w:rPr>
         <w:t>ommand</w:t>
@@ -1483,7 +1400,7 @@
           <w:kern w:val="0"/>
           <w:sz w:val="24"/>
           <w:szCs w:val="24"/>
-          <w:lang w:val="de-AT" w:eastAsia="de-DE"/>
+          <w:lang w:val="en-GB" w:eastAsia="de-DE"/>
           <w14:ligatures w14:val="none"/>
         </w:rPr>
         <w:t xml:space="preserve"> </w:t>
@@ -1494,34 +1411,10 @@
           <w:kern w:val="0"/>
           <w:sz w:val="24"/>
           <w:szCs w:val="24"/>
-          <w:lang w:val="de-AT" w:eastAsia="de-DE"/>
-          <w14:ligatures w14:val="none"/>
-        </w:rPr>
-        <w:t xml:space="preserve">= </w:t>
-      </w:r>
-      <w:proofErr w:type="spellStart"/>
-      <w:r>
-        <w:rPr>
-          <w:rFonts w:ascii="Arial" w:eastAsia="Times New Roman" w:hAnsi="Arial" w:cs="Arial"/>
-          <w:kern w:val="0"/>
-          <w:sz w:val="24"/>
-          <w:szCs w:val="24"/>
-          <w:lang w:val="de-AT" w:eastAsia="de-DE"/>
-          <w14:ligatures w14:val="none"/>
-        </w:rPr>
-        <w:t>new</w:t>
-      </w:r>
-      <w:proofErr w:type="spellEnd"/>
-      <w:r>
-        <w:rPr>
-          <w:rFonts w:ascii="Arial" w:eastAsia="Times New Roman" w:hAnsi="Arial" w:cs="Arial"/>
-          <w:kern w:val="0"/>
-          <w:sz w:val="24"/>
-          <w:szCs w:val="24"/>
-          <w:lang w:val="de-AT" w:eastAsia="de-DE"/>
-          <w14:ligatures w14:val="none"/>
-        </w:rPr>
-        <w:t xml:space="preserve"> </w:t>
+          <w:lang w:val="en-GB" w:eastAsia="de-DE"/>
+          <w14:ligatures w14:val="none"/>
+        </w:rPr>
+        <w:t xml:space="preserve">= new </w:t>
       </w:r>
       <w:proofErr w:type="spellStart"/>
       <w:proofErr w:type="gramStart"/>
@@ -1531,7 +1424,7 @@
           <w:kern w:val="0"/>
           <w:sz w:val="24"/>
           <w:szCs w:val="24"/>
-          <w:lang w:val="de-AT" w:eastAsia="de-DE"/>
+          <w:lang w:val="en-GB" w:eastAsia="de-DE"/>
           <w14:ligatures w14:val="none"/>
         </w:rPr>
         <w:t>SqlCommand</w:t>
@@ -1543,12 +1436,11 @@
           <w:kern w:val="0"/>
           <w:sz w:val="24"/>
           <w:szCs w:val="24"/>
-          <w:lang w:val="de-AT" w:eastAsia="de-DE"/>
+          <w:lang w:val="en-GB" w:eastAsia="de-DE"/>
           <w14:ligatures w14:val="none"/>
         </w:rPr>
         <w:t>(</w:t>
       </w:r>
-      <w:proofErr w:type="spellStart"/>
       <w:proofErr w:type="gramEnd"/>
       <w:r>
         <w:rPr>
@@ -1556,47 +1448,24 @@
           <w:kern w:val="0"/>
           <w:sz w:val="24"/>
           <w:szCs w:val="24"/>
-          <w:lang w:val="de-AT" w:eastAsia="de-DE"/>
-          <w14:ligatures w14:val="none"/>
-        </w:rPr>
-        <w:t>query</w:t>
-      </w:r>
-      <w:proofErr w:type="spellEnd"/>
-      <w:r>
-        <w:rPr>
-          <w:rFonts w:ascii="Arial" w:eastAsia="Times New Roman" w:hAnsi="Arial" w:cs="Arial"/>
-          <w:kern w:val="0"/>
-          <w:sz w:val="24"/>
-          <w:szCs w:val="24"/>
-          <w:lang w:val="de-AT" w:eastAsia="de-DE"/>
-          <w14:ligatures w14:val="none"/>
-        </w:rPr>
-        <w:t xml:space="preserve">, </w:t>
-      </w:r>
-      <w:proofErr w:type="spellStart"/>
-      <w:r>
-        <w:rPr>
-          <w:rFonts w:ascii="Arial" w:eastAsia="Times New Roman" w:hAnsi="Arial" w:cs="Arial"/>
-          <w:kern w:val="0"/>
-          <w:sz w:val="24"/>
-          <w:szCs w:val="24"/>
-          <w:lang w:val="de-AT" w:eastAsia="de-DE"/>
-          <w14:ligatures w14:val="none"/>
-        </w:rPr>
-        <w:t>connection</w:t>
-      </w:r>
-      <w:proofErr w:type="spellEnd"/>
-      <w:r>
-        <w:rPr>
-          <w:rFonts w:ascii="Arial" w:eastAsia="Times New Roman" w:hAnsi="Arial" w:cs="Arial"/>
-          <w:kern w:val="0"/>
-          <w:sz w:val="24"/>
-          <w:szCs w:val="24"/>
-          <w:lang w:val="de-AT" w:eastAsia="de-DE"/>
+          <w:lang w:val="en-GB" w:eastAsia="de-DE"/>
+          <w14:ligatures w14:val="none"/>
+        </w:rPr>
+        <w:t>query, connection</w:t>
+      </w:r>
+      <w:proofErr w:type="gramStart"/>
+      <w:r>
+        <w:rPr>
+          <w:rFonts w:ascii="Arial" w:eastAsia="Times New Roman" w:hAnsi="Arial" w:cs="Arial"/>
+          <w:kern w:val="0"/>
+          <w:sz w:val="24"/>
+          <w:szCs w:val="24"/>
+          <w:lang w:val="en-GB" w:eastAsia="de-DE"/>
           <w14:ligatures w14:val="none"/>
         </w:rPr>
         <w:t>);</w:t>
       </w:r>
+      <w:proofErr w:type="gramEnd"/>
     </w:p>
     <w:p>
       <w:pPr>
@@ -1607,7 +1476,7 @@
           <w:kern w:val="0"/>
           <w:sz w:val="24"/>
           <w:szCs w:val="24"/>
-          <w:lang w:val="de-AT" w:eastAsia="de-DE"/>
+          <w:lang w:val="en-GB" w:eastAsia="de-DE"/>
           <w14:ligatures w14:val="none"/>
         </w:rPr>
       </w:pPr>
@@ -1621,17 +1490,17 @@
           <w:kern w:val="0"/>
           <w:sz w:val="24"/>
           <w:szCs w:val="24"/>
-          <w:lang w:val="de-AT" w:eastAsia="de-DE"/>
-          <w14:ligatures w14:val="none"/>
-        </w:rPr>
-      </w:pPr>
-      <w:r>
-        <w:rPr>
-          <w:rFonts w:ascii="Arial" w:eastAsia="Times New Roman" w:hAnsi="Arial" w:cs="Arial"/>
-          <w:kern w:val="0"/>
-          <w:sz w:val="24"/>
-          <w:szCs w:val="24"/>
-          <w:lang w:val="de-AT" w:eastAsia="de-DE"/>
+          <w:lang w:val="en-GB" w:eastAsia="de-DE"/>
+          <w14:ligatures w14:val="none"/>
+        </w:rPr>
+      </w:pPr>
+      <w:r>
+        <w:rPr>
+          <w:rFonts w:ascii="Arial" w:eastAsia="Times New Roman" w:hAnsi="Arial" w:cs="Arial"/>
+          <w:kern w:val="0"/>
+          <w:sz w:val="24"/>
+          <w:szCs w:val="24"/>
+          <w:lang w:val="en-GB" w:eastAsia="de-DE"/>
           <w14:ligatures w14:val="none"/>
         </w:rPr>
         <w:t xml:space="preserve">            </w:t>
@@ -1646,7 +1515,7 @@
           <w:kern w:val="0"/>
           <w:sz w:val="24"/>
           <w:szCs w:val="24"/>
-          <w:lang w:val="de-AT" w:eastAsia="de-DE"/>
+          <w:lang w:val="en-GB" w:eastAsia="de-DE"/>
           <w14:ligatures w14:val="none"/>
         </w:rPr>
         <w:t>sqlConnection</w:t>
@@ -1657,7 +1526,7 @@
           <w:kern w:val="0"/>
           <w:sz w:val="24"/>
           <w:szCs w:val="24"/>
-          <w:lang w:val="de-AT" w:eastAsia="de-DE"/>
+          <w:lang w:val="en-GB" w:eastAsia="de-DE"/>
           <w14:ligatures w14:val="none"/>
         </w:rPr>
         <w:t>.Open</w:t>
@@ -1669,11 +1538,24 @@
           <w:kern w:val="0"/>
           <w:sz w:val="24"/>
           <w:szCs w:val="24"/>
-          <w:lang w:val="de-AT" w:eastAsia="de-DE"/>
-          <w14:ligatures w14:val="none"/>
-        </w:rPr>
-        <w:t>();</w:t>
-      </w:r>
+          <w:lang w:val="en-GB" w:eastAsia="de-DE"/>
+          <w14:ligatures w14:val="none"/>
+        </w:rPr>
+        <w:t>(</w:t>
+      </w:r>
+      <w:proofErr w:type="gramStart"/>
+      <w:r>
+        <w:rPr>
+          <w:rFonts w:ascii="Arial" w:eastAsia="Times New Roman" w:hAnsi="Arial" w:cs="Arial"/>
+          <w:kern w:val="0"/>
+          <w:sz w:val="24"/>
+          <w:szCs w:val="24"/>
+          <w:lang w:val="en-GB" w:eastAsia="de-DE"/>
+          <w14:ligatures w14:val="none"/>
+        </w:rPr>
+        <w:t>);</w:t>
+      </w:r>
+      <w:proofErr w:type="gramEnd"/>
     </w:p>
     <w:p>
       <w:pPr>
@@ -1684,17 +1566,17 @@
           <w:kern w:val="0"/>
           <w:sz w:val="24"/>
           <w:szCs w:val="24"/>
-          <w:lang w:val="de-AT" w:eastAsia="de-DE"/>
-          <w14:ligatures w14:val="none"/>
-        </w:rPr>
-      </w:pPr>
-      <w:r>
-        <w:rPr>
-          <w:rFonts w:ascii="Arial" w:eastAsia="Times New Roman" w:hAnsi="Arial" w:cs="Arial"/>
-          <w:kern w:val="0"/>
-          <w:sz w:val="24"/>
-          <w:szCs w:val="24"/>
-          <w:lang w:val="de-AT" w:eastAsia="de-DE"/>
+          <w:lang w:val="en-GB" w:eastAsia="de-DE"/>
+          <w14:ligatures w14:val="none"/>
+        </w:rPr>
+      </w:pPr>
+      <w:r>
+        <w:rPr>
+          <w:rFonts w:ascii="Arial" w:eastAsia="Times New Roman" w:hAnsi="Arial" w:cs="Arial"/>
+          <w:kern w:val="0"/>
+          <w:sz w:val="24"/>
+          <w:szCs w:val="24"/>
+          <w:lang w:val="en-GB" w:eastAsia="de-DE"/>
           <w14:ligatures w14:val="none"/>
         </w:rPr>
         <w:t xml:space="preserve">            </w:t>
@@ -1706,7 +1588,7 @@
           <w:kern w:val="0"/>
           <w:sz w:val="24"/>
           <w:szCs w:val="24"/>
-          <w:lang w:val="de-AT" w:eastAsia="de-DE"/>
+          <w:lang w:val="en-GB" w:eastAsia="de-DE"/>
           <w14:ligatures w14:val="none"/>
         </w:rPr>
         <w:t>SqlDataReader</w:t>
@@ -1718,7 +1600,7 @@
           <w:kern w:val="0"/>
           <w:sz w:val="24"/>
           <w:szCs w:val="24"/>
-          <w:lang w:val="de-AT" w:eastAsia="de-DE"/>
+          <w:lang w:val="en-GB" w:eastAsia="de-DE"/>
           <w14:ligatures w14:val="none"/>
         </w:rPr>
         <w:t xml:space="preserve"> </w:t>
@@ -1733,7 +1615,7 @@
           <w:kern w:val="0"/>
           <w:sz w:val="24"/>
           <w:szCs w:val="24"/>
-          <w:lang w:val="de-AT" w:eastAsia="de-DE"/>
+          <w:lang w:val="en-GB" w:eastAsia="de-DE"/>
           <w14:ligatures w14:val="none"/>
         </w:rPr>
         <w:t>sqlR</w:t>
@@ -1747,7 +1629,7 @@
           <w:kern w:val="0"/>
           <w:sz w:val="24"/>
           <w:szCs w:val="24"/>
-          <w:lang w:val="de-AT" w:eastAsia="de-DE"/>
+          <w:lang w:val="en-GB" w:eastAsia="de-DE"/>
           <w14:ligatures w14:val="none"/>
         </w:rPr>
         <w:t>eader</w:t>
@@ -1760,7 +1642,7 @@
           <w:kern w:val="0"/>
           <w:sz w:val="24"/>
           <w:szCs w:val="24"/>
-          <w:lang w:val="de-AT" w:eastAsia="de-DE"/>
+          <w:lang w:val="en-GB" w:eastAsia="de-DE"/>
           <w14:ligatures w14:val="none"/>
         </w:rPr>
         <w:t xml:space="preserve"> </w:t>
@@ -1771,7 +1653,7 @@
           <w:kern w:val="0"/>
           <w:sz w:val="24"/>
           <w:szCs w:val="24"/>
-          <w:lang w:val="de-AT" w:eastAsia="de-DE"/>
+          <w:lang w:val="en-GB" w:eastAsia="de-DE"/>
           <w14:ligatures w14:val="none"/>
         </w:rPr>
         <w:t xml:space="preserve">= </w:t>
@@ -1785,7 +1667,7 @@
           <w:kern w:val="0"/>
           <w:sz w:val="24"/>
           <w:szCs w:val="24"/>
-          <w:lang w:val="de-AT" w:eastAsia="de-DE"/>
+          <w:lang w:val="en-GB" w:eastAsia="de-DE"/>
           <w14:ligatures w14:val="none"/>
         </w:rPr>
         <w:t>sqlCommand</w:t>
@@ -1796,7 +1678,7 @@
           <w:kern w:val="0"/>
           <w:sz w:val="24"/>
           <w:szCs w:val="24"/>
-          <w:lang w:val="de-AT" w:eastAsia="de-DE"/>
+          <w:lang w:val="en-GB" w:eastAsia="de-DE"/>
           <w14:ligatures w14:val="none"/>
         </w:rPr>
         <w:t>.ExecuteReader</w:t>
@@ -1808,11 +1690,24 @@
           <w:kern w:val="0"/>
           <w:sz w:val="24"/>
           <w:szCs w:val="24"/>
-          <w:lang w:val="de-AT" w:eastAsia="de-DE"/>
-          <w14:ligatures w14:val="none"/>
-        </w:rPr>
-        <w:t>();</w:t>
-      </w:r>
+          <w:lang w:val="en-GB" w:eastAsia="de-DE"/>
+          <w14:ligatures w14:val="none"/>
+        </w:rPr>
+        <w:t>(</w:t>
+      </w:r>
+      <w:proofErr w:type="gramStart"/>
+      <w:r>
+        <w:rPr>
+          <w:rFonts w:ascii="Arial" w:eastAsia="Times New Roman" w:hAnsi="Arial" w:cs="Arial"/>
+          <w:kern w:val="0"/>
+          <w:sz w:val="24"/>
+          <w:szCs w:val="24"/>
+          <w:lang w:val="en-GB" w:eastAsia="de-DE"/>
+          <w14:ligatures w14:val="none"/>
+        </w:rPr>
+        <w:t>);</w:t>
+      </w:r>
+      <w:proofErr w:type="gramEnd"/>
     </w:p>
     <w:p>
       <w:pPr>
@@ -1823,7 +1718,7 @@
           <w:kern w:val="0"/>
           <w:sz w:val="24"/>
           <w:szCs w:val="24"/>
-          <w:lang w:val="de-AT" w:eastAsia="de-DE"/>
+          <w:lang w:val="en-GB" w:eastAsia="de-DE"/>
           <w14:ligatures w14:val="none"/>
         </w:rPr>
       </w:pPr>
@@ -1837,44 +1732,20 @@
           <w:kern w:val="0"/>
           <w:sz w:val="24"/>
           <w:szCs w:val="24"/>
-          <w:lang w:val="de-AT" w:eastAsia="de-DE"/>
-          <w14:ligatures w14:val="none"/>
-        </w:rPr>
-      </w:pPr>
-      <w:r>
-        <w:rPr>
-          <w:rFonts w:ascii="Arial" w:eastAsia="Times New Roman" w:hAnsi="Arial" w:cs="Arial"/>
-          <w:kern w:val="0"/>
-          <w:sz w:val="24"/>
-          <w:szCs w:val="24"/>
-          <w:lang w:val="de-AT" w:eastAsia="de-DE"/>
-          <w14:ligatures w14:val="none"/>
-        </w:rPr>
-        <w:t xml:space="preserve">            </w:t>
-      </w:r>
-      <w:proofErr w:type="spellStart"/>
-      <w:r>
-        <w:rPr>
-          <w:rFonts w:ascii="Arial" w:eastAsia="Times New Roman" w:hAnsi="Arial" w:cs="Arial"/>
-          <w:kern w:val="0"/>
-          <w:sz w:val="24"/>
-          <w:szCs w:val="24"/>
-          <w:lang w:val="de-AT" w:eastAsia="de-DE"/>
-          <w14:ligatures w14:val="none"/>
-        </w:rPr>
-        <w:t>while</w:t>
-      </w:r>
-      <w:proofErr w:type="spellEnd"/>
-      <w:r>
-        <w:rPr>
-          <w:rFonts w:ascii="Arial" w:eastAsia="Times New Roman" w:hAnsi="Arial" w:cs="Arial"/>
-          <w:kern w:val="0"/>
-          <w:sz w:val="24"/>
-          <w:szCs w:val="24"/>
-          <w:lang w:val="de-AT" w:eastAsia="de-DE"/>
-          <w14:ligatures w14:val="none"/>
-        </w:rPr>
-        <w:t xml:space="preserve"> (</w:t>
+          <w:lang w:val="en-GB" w:eastAsia="de-DE"/>
+          <w14:ligatures w14:val="none"/>
+        </w:rPr>
+      </w:pPr>
+      <w:r>
+        <w:rPr>
+          <w:rFonts w:ascii="Arial" w:eastAsia="Times New Roman" w:hAnsi="Arial" w:cs="Arial"/>
+          <w:kern w:val="0"/>
+          <w:sz w:val="24"/>
+          <w:szCs w:val="24"/>
+          <w:lang w:val="en-GB" w:eastAsia="de-DE"/>
+          <w14:ligatures w14:val="none"/>
+        </w:rPr>
+        <w:t xml:space="preserve">            while (</w:t>
       </w:r>
       <w:proofErr w:type="spellStart"/>
       <w:r>
@@ -1886,7 +1757,7 @@
           <w:kern w:val="0"/>
           <w:sz w:val="24"/>
           <w:szCs w:val="24"/>
-          <w:lang w:val="de-AT" w:eastAsia="de-DE"/>
+          <w:lang w:val="en-GB" w:eastAsia="de-DE"/>
           <w14:ligatures w14:val="none"/>
         </w:rPr>
         <w:t>sqlReader</w:t>
@@ -1897,7 +1768,7 @@
           <w:kern w:val="0"/>
           <w:sz w:val="24"/>
           <w:szCs w:val="24"/>
-          <w:lang w:val="de-AT" w:eastAsia="de-DE"/>
+          <w:lang w:val="en-GB" w:eastAsia="de-DE"/>
           <w14:ligatures w14:val="none"/>
         </w:rPr>
         <w:t>.Read</w:t>
@@ -1909,7 +1780,7 @@
           <w:kern w:val="0"/>
           <w:sz w:val="24"/>
           <w:szCs w:val="24"/>
-          <w:lang w:val="de-AT" w:eastAsia="de-DE"/>
+          <w:lang w:val="en-GB" w:eastAsia="de-DE"/>
           <w14:ligatures w14:val="none"/>
         </w:rPr>
         <w:t>())</w:t>
@@ -1924,17 +1795,17 @@
           <w:kern w:val="0"/>
           <w:sz w:val="24"/>
           <w:szCs w:val="24"/>
-          <w:lang w:val="de-AT" w:eastAsia="de-DE"/>
-          <w14:ligatures w14:val="none"/>
-        </w:rPr>
-      </w:pPr>
-      <w:r>
-        <w:rPr>
-          <w:rFonts w:ascii="Arial" w:eastAsia="Times New Roman" w:hAnsi="Arial" w:cs="Arial"/>
-          <w:kern w:val="0"/>
-          <w:sz w:val="24"/>
-          <w:szCs w:val="24"/>
-          <w:lang w:val="de-AT" w:eastAsia="de-DE"/>
+          <w:lang w:val="en-GB" w:eastAsia="de-DE"/>
+          <w14:ligatures w14:val="none"/>
+        </w:rPr>
+      </w:pPr>
+      <w:r>
+        <w:rPr>
+          <w:rFonts w:ascii="Arial" w:eastAsia="Times New Roman" w:hAnsi="Arial" w:cs="Arial"/>
+          <w:kern w:val="0"/>
+          <w:sz w:val="24"/>
+          <w:szCs w:val="24"/>
+          <w:lang w:val="en-GB" w:eastAsia="de-DE"/>
           <w14:ligatures w14:val="none"/>
         </w:rPr>
         <w:t xml:space="preserve">            {</w:t>
@@ -1949,68 +1820,20 @@
           <w:kern w:val="0"/>
           <w:sz w:val="24"/>
           <w:szCs w:val="24"/>
-          <w:lang w:val="de-AT" w:eastAsia="de-DE"/>
-          <w14:ligatures w14:val="none"/>
-        </w:rPr>
-      </w:pPr>
-      <w:r>
-        <w:rPr>
-          <w:rFonts w:ascii="Arial" w:eastAsia="Times New Roman" w:hAnsi="Arial" w:cs="Arial"/>
-          <w:kern w:val="0"/>
-          <w:sz w:val="24"/>
-          <w:szCs w:val="24"/>
-          <w:lang w:val="de-AT" w:eastAsia="de-DE"/>
-          <w14:ligatures w14:val="none"/>
-        </w:rPr>
-        <w:t xml:space="preserve">                </w:t>
-      </w:r>
-      <w:proofErr w:type="spellStart"/>
-      <w:r>
-        <w:rPr>
-          <w:rFonts w:ascii="Arial" w:eastAsia="Times New Roman" w:hAnsi="Arial" w:cs="Arial"/>
-          <w:kern w:val="0"/>
-          <w:sz w:val="24"/>
-          <w:szCs w:val="24"/>
-          <w:lang w:val="de-AT" w:eastAsia="de-DE"/>
-          <w14:ligatures w14:val="none"/>
-        </w:rPr>
-        <w:t>int</w:t>
-      </w:r>
-      <w:proofErr w:type="spellEnd"/>
-      <w:r>
-        <w:rPr>
-          <w:rFonts w:ascii="Arial" w:eastAsia="Times New Roman" w:hAnsi="Arial" w:cs="Arial"/>
-          <w:kern w:val="0"/>
-          <w:sz w:val="24"/>
-          <w:szCs w:val="24"/>
-          <w:lang w:val="de-AT" w:eastAsia="de-DE"/>
-          <w14:ligatures w14:val="none"/>
-        </w:rPr>
-        <w:t xml:space="preserve"> </w:t>
-      </w:r>
-      <w:proofErr w:type="spellStart"/>
-      <w:r>
-        <w:rPr>
-          <w:rFonts w:ascii="Arial" w:eastAsia="Times New Roman" w:hAnsi="Arial" w:cs="Arial"/>
-          <w:kern w:val="0"/>
-          <w:sz w:val="24"/>
-          <w:szCs w:val="24"/>
-          <w:lang w:val="de-AT" w:eastAsia="de-DE"/>
-          <w14:ligatures w14:val="none"/>
-        </w:rPr>
-        <w:t>id</w:t>
-      </w:r>
-      <w:proofErr w:type="spellEnd"/>
-      <w:r>
-        <w:rPr>
-          <w:rFonts w:ascii="Arial" w:eastAsia="Times New Roman" w:hAnsi="Arial" w:cs="Arial"/>
-          <w:kern w:val="0"/>
-          <w:sz w:val="24"/>
-          <w:szCs w:val="24"/>
-          <w:lang w:val="de-AT" w:eastAsia="de-DE"/>
-          <w14:ligatures w14:val="none"/>
-        </w:rPr>
-        <w:t xml:space="preserve"> = </w:t>
+          <w:lang w:val="en-GB" w:eastAsia="de-DE"/>
+          <w14:ligatures w14:val="none"/>
+        </w:rPr>
+      </w:pPr>
+      <w:r>
+        <w:rPr>
+          <w:rFonts w:ascii="Arial" w:eastAsia="Times New Roman" w:hAnsi="Arial" w:cs="Arial"/>
+          <w:kern w:val="0"/>
+          <w:sz w:val="24"/>
+          <w:szCs w:val="24"/>
+          <w:lang w:val="en-GB" w:eastAsia="de-DE"/>
+          <w14:ligatures w14:val="none"/>
+        </w:rPr>
+        <w:t xml:space="preserve">                int id = </w:t>
       </w:r>
       <w:r>
         <w:rPr>
@@ -2021,7 +1844,7 @@
           <w:kern w:val="0"/>
           <w:sz w:val="24"/>
           <w:szCs w:val="24"/>
-          <w:lang w:val="de-AT" w:eastAsia="de-DE"/>
+          <w:lang w:val="en-GB" w:eastAsia="de-DE"/>
           <w14:ligatures w14:val="none"/>
         </w:rPr>
         <w:t>sqlReader</w:t>
@@ -2032,11 +1855,24 @@
           <w:kern w:val="0"/>
           <w:sz w:val="24"/>
           <w:szCs w:val="24"/>
-          <w:lang w:val="de-AT" w:eastAsia="de-DE"/>
-          <w14:ligatures w14:val="none"/>
-        </w:rPr>
-        <w:t>.GetInt32(0);</w:t>
-      </w:r>
+          <w:lang w:val="en-GB" w:eastAsia="de-DE"/>
+          <w14:ligatures w14:val="none"/>
+        </w:rPr>
+        <w:t>.GetInt32(0</w:t>
+      </w:r>
+      <w:proofErr w:type="gramStart"/>
+      <w:r>
+        <w:rPr>
+          <w:rFonts w:ascii="Arial" w:eastAsia="Times New Roman" w:hAnsi="Arial" w:cs="Arial"/>
+          <w:kern w:val="0"/>
+          <w:sz w:val="24"/>
+          <w:szCs w:val="24"/>
+          <w:lang w:val="en-GB" w:eastAsia="de-DE"/>
+          <w14:ligatures w14:val="none"/>
+        </w:rPr>
+        <w:t>);</w:t>
+      </w:r>
+      <w:proofErr w:type="gramEnd"/>
     </w:p>
     <w:p>
       <w:pPr>
@@ -2047,69 +1883,21 @@
           <w:kern w:val="0"/>
           <w:sz w:val="24"/>
           <w:szCs w:val="24"/>
-          <w:lang w:val="de-AT" w:eastAsia="de-DE"/>
-          <w14:ligatures w14:val="none"/>
-        </w:rPr>
-      </w:pPr>
-      <w:r>
-        <w:rPr>
-          <w:rFonts w:ascii="Arial" w:eastAsia="Times New Roman" w:hAnsi="Arial" w:cs="Arial"/>
-          <w:kern w:val="0"/>
-          <w:sz w:val="24"/>
-          <w:szCs w:val="24"/>
-          <w:lang w:val="de-AT" w:eastAsia="de-DE"/>
+          <w:lang w:val="en-GB" w:eastAsia="de-DE"/>
+          <w14:ligatures w14:val="none"/>
+        </w:rPr>
+      </w:pPr>
+      <w:r>
+        <w:rPr>
+          <w:rFonts w:ascii="Arial" w:eastAsia="Times New Roman" w:hAnsi="Arial" w:cs="Arial"/>
+          <w:kern w:val="0"/>
+          <w:sz w:val="24"/>
+          <w:szCs w:val="24"/>
+          <w:lang w:val="en-GB" w:eastAsia="de-DE"/>
           <w14:ligatures w14:val="none"/>
         </w:rPr>
         <w:lastRenderedPageBreak/>
-        <w:t xml:space="preserve">                </w:t>
-      </w:r>
-      <w:proofErr w:type="spellStart"/>
-      <w:r>
-        <w:rPr>
-          <w:rFonts w:ascii="Arial" w:eastAsia="Times New Roman" w:hAnsi="Arial" w:cs="Arial"/>
-          <w:kern w:val="0"/>
-          <w:sz w:val="24"/>
-          <w:szCs w:val="24"/>
-          <w:lang w:val="de-AT" w:eastAsia="de-DE"/>
-          <w14:ligatures w14:val="none"/>
-        </w:rPr>
-        <w:t>string</w:t>
-      </w:r>
-      <w:proofErr w:type="spellEnd"/>
-      <w:r>
-        <w:rPr>
-          <w:rFonts w:ascii="Arial" w:eastAsia="Times New Roman" w:hAnsi="Arial" w:cs="Arial"/>
-          <w:kern w:val="0"/>
-          <w:sz w:val="24"/>
-          <w:szCs w:val="24"/>
-          <w:lang w:val="de-AT" w:eastAsia="de-DE"/>
-          <w14:ligatures w14:val="none"/>
-        </w:rPr>
-        <w:t xml:space="preserve"> </w:t>
-      </w:r>
-      <w:proofErr w:type="spellStart"/>
-      <w:r>
-        <w:rPr>
-          <w:rFonts w:ascii="Arial" w:eastAsia="Times New Roman" w:hAnsi="Arial" w:cs="Arial"/>
-          <w:kern w:val="0"/>
-          <w:sz w:val="24"/>
-          <w:szCs w:val="24"/>
-          <w:lang w:val="de-AT" w:eastAsia="de-DE"/>
-          <w14:ligatures w14:val="none"/>
-        </w:rPr>
-        <w:t>name</w:t>
-      </w:r>
-      <w:proofErr w:type="spellEnd"/>
-      <w:r>
-        <w:rPr>
-          <w:rFonts w:ascii="Arial" w:eastAsia="Times New Roman" w:hAnsi="Arial" w:cs="Arial"/>
-          <w:kern w:val="0"/>
-          <w:sz w:val="24"/>
-          <w:szCs w:val="24"/>
-          <w:lang w:val="de-AT" w:eastAsia="de-DE"/>
-          <w14:ligatures w14:val="none"/>
-        </w:rPr>
-        <w:t xml:space="preserve"> = </w:t>
+        <w:t xml:space="preserve">                string name = </w:t>
       </w:r>
       <w:proofErr w:type="spellStart"/>
       <w:r>
@@ -2121,7 +1909,7 @@
           <w:kern w:val="0"/>
           <w:sz w:val="24"/>
           <w:szCs w:val="24"/>
-          <w:lang w:val="de-AT" w:eastAsia="de-DE"/>
+          <w:lang w:val="en-GB" w:eastAsia="de-DE"/>
           <w14:ligatures w14:val="none"/>
         </w:rPr>
         <w:t>sqlReader</w:t>
@@ -2132,7 +1920,7 @@
           <w:kern w:val="0"/>
           <w:sz w:val="24"/>
           <w:szCs w:val="24"/>
-          <w:lang w:val="de-AT" w:eastAsia="de-DE"/>
+          <w:lang w:val="en-GB" w:eastAsia="de-DE"/>
           <w14:ligatures w14:val="none"/>
         </w:rPr>
         <w:t>.GetString</w:t>
@@ -2144,11 +1932,24 @@
           <w:kern w:val="0"/>
           <w:sz w:val="24"/>
           <w:szCs w:val="24"/>
-          <w:lang w:val="de-AT" w:eastAsia="de-DE"/>
-          <w14:ligatures w14:val="none"/>
-        </w:rPr>
-        <w:t>(1);</w:t>
-      </w:r>
+          <w:lang w:val="en-GB" w:eastAsia="de-DE"/>
+          <w14:ligatures w14:val="none"/>
+        </w:rPr>
+        <w:t>(1</w:t>
+      </w:r>
+      <w:proofErr w:type="gramStart"/>
+      <w:r>
+        <w:rPr>
+          <w:rFonts w:ascii="Arial" w:eastAsia="Times New Roman" w:hAnsi="Arial" w:cs="Arial"/>
+          <w:kern w:val="0"/>
+          <w:sz w:val="24"/>
+          <w:szCs w:val="24"/>
+          <w:lang w:val="en-GB" w:eastAsia="de-DE"/>
+          <w14:ligatures w14:val="none"/>
+        </w:rPr>
+        <w:t>);</w:t>
+      </w:r>
+      <w:proofErr w:type="gramEnd"/>
     </w:p>
     <w:p>
       <w:pPr>
@@ -2159,68 +1960,20 @@
           <w:kern w:val="0"/>
           <w:sz w:val="24"/>
           <w:szCs w:val="24"/>
-          <w:lang w:val="de-AT" w:eastAsia="de-DE"/>
-          <w14:ligatures w14:val="none"/>
-        </w:rPr>
-      </w:pPr>
-      <w:r>
-        <w:rPr>
-          <w:rFonts w:ascii="Arial" w:eastAsia="Times New Roman" w:hAnsi="Arial" w:cs="Arial"/>
-          <w:kern w:val="0"/>
-          <w:sz w:val="24"/>
-          <w:szCs w:val="24"/>
-          <w:lang w:val="de-AT" w:eastAsia="de-DE"/>
-          <w14:ligatures w14:val="none"/>
-        </w:rPr>
-        <w:t xml:space="preserve">                </w:t>
-      </w:r>
-      <w:proofErr w:type="spellStart"/>
-      <w:r>
-        <w:rPr>
-          <w:rFonts w:ascii="Arial" w:eastAsia="Times New Roman" w:hAnsi="Arial" w:cs="Arial"/>
-          <w:kern w:val="0"/>
-          <w:sz w:val="24"/>
-          <w:szCs w:val="24"/>
-          <w:lang w:val="de-AT" w:eastAsia="de-DE"/>
-          <w14:ligatures w14:val="none"/>
-        </w:rPr>
-        <w:t>int</w:t>
-      </w:r>
-      <w:proofErr w:type="spellEnd"/>
-      <w:r>
-        <w:rPr>
-          <w:rFonts w:ascii="Arial" w:eastAsia="Times New Roman" w:hAnsi="Arial" w:cs="Arial"/>
-          <w:kern w:val="0"/>
-          <w:sz w:val="24"/>
-          <w:szCs w:val="24"/>
-          <w:lang w:val="de-AT" w:eastAsia="de-DE"/>
-          <w14:ligatures w14:val="none"/>
-        </w:rPr>
-        <w:t xml:space="preserve"> </w:t>
-      </w:r>
-      <w:proofErr w:type="spellStart"/>
-      <w:r>
-        <w:rPr>
-          <w:rFonts w:ascii="Arial" w:eastAsia="Times New Roman" w:hAnsi="Arial" w:cs="Arial"/>
-          <w:kern w:val="0"/>
-          <w:sz w:val="24"/>
-          <w:szCs w:val="24"/>
-          <w:lang w:val="de-AT" w:eastAsia="de-DE"/>
-          <w14:ligatures w14:val="none"/>
-        </w:rPr>
-        <w:t>age</w:t>
-      </w:r>
-      <w:proofErr w:type="spellEnd"/>
-      <w:r>
-        <w:rPr>
-          <w:rFonts w:ascii="Arial" w:eastAsia="Times New Roman" w:hAnsi="Arial" w:cs="Arial"/>
-          <w:kern w:val="0"/>
-          <w:sz w:val="24"/>
-          <w:szCs w:val="24"/>
-          <w:lang w:val="de-AT" w:eastAsia="de-DE"/>
-          <w14:ligatures w14:val="none"/>
-        </w:rPr>
-        <w:t xml:space="preserve"> = </w:t>
+          <w:lang w:val="en-GB" w:eastAsia="de-DE"/>
+          <w14:ligatures w14:val="none"/>
+        </w:rPr>
+      </w:pPr>
+      <w:r>
+        <w:rPr>
+          <w:rFonts w:ascii="Arial" w:eastAsia="Times New Roman" w:hAnsi="Arial" w:cs="Arial"/>
+          <w:kern w:val="0"/>
+          <w:sz w:val="24"/>
+          <w:szCs w:val="24"/>
+          <w:lang w:val="en-GB" w:eastAsia="de-DE"/>
+          <w14:ligatures w14:val="none"/>
+        </w:rPr>
+        <w:t xml:space="preserve">                int age = </w:t>
       </w:r>
       <w:r>
         <w:rPr>
@@ -2231,7 +1984,7 @@
           <w:kern w:val="0"/>
           <w:sz w:val="24"/>
           <w:szCs w:val="24"/>
-          <w:lang w:val="de-AT" w:eastAsia="de-DE"/>
+          <w:lang w:val="en-GB" w:eastAsia="de-DE"/>
           <w14:ligatures w14:val="none"/>
         </w:rPr>
         <w:t>sqlReader</w:t>
@@ -2242,11 +1995,24 @@
           <w:kern w:val="0"/>
           <w:sz w:val="24"/>
           <w:szCs w:val="24"/>
-          <w:lang w:val="de-AT" w:eastAsia="de-DE"/>
-          <w14:ligatures w14:val="none"/>
-        </w:rPr>
-        <w:t>.GetInt32(2);</w:t>
-      </w:r>
+          <w:lang w:val="en-GB" w:eastAsia="de-DE"/>
+          <w14:ligatures w14:val="none"/>
+        </w:rPr>
+        <w:t>.GetInt32(2</w:t>
+      </w:r>
+      <w:proofErr w:type="gramStart"/>
+      <w:r>
+        <w:rPr>
+          <w:rFonts w:ascii="Arial" w:eastAsia="Times New Roman" w:hAnsi="Arial" w:cs="Arial"/>
+          <w:kern w:val="0"/>
+          <w:sz w:val="24"/>
+          <w:szCs w:val="24"/>
+          <w:lang w:val="en-GB" w:eastAsia="de-DE"/>
+          <w14:ligatures w14:val="none"/>
+        </w:rPr>
+        <w:t>);</w:t>
+      </w:r>
+      <w:proofErr w:type="gramEnd"/>
     </w:p>
     <w:p>
       <w:pPr>
@@ -2257,17 +2023,17 @@
           <w:kern w:val="0"/>
           <w:sz w:val="24"/>
           <w:szCs w:val="24"/>
-          <w:lang w:val="de-AT" w:eastAsia="de-DE"/>
-          <w14:ligatures w14:val="none"/>
-        </w:rPr>
-      </w:pPr>
-      <w:r>
-        <w:rPr>
-          <w:rFonts w:ascii="Arial" w:eastAsia="Times New Roman" w:hAnsi="Arial" w:cs="Arial"/>
-          <w:kern w:val="0"/>
-          <w:sz w:val="24"/>
-          <w:szCs w:val="24"/>
-          <w:lang w:val="de-AT" w:eastAsia="de-DE"/>
+          <w:lang w:val="en-GB" w:eastAsia="de-DE"/>
+          <w14:ligatures w14:val="none"/>
+        </w:rPr>
+      </w:pPr>
+      <w:r>
+        <w:rPr>
+          <w:rFonts w:ascii="Arial" w:eastAsia="Times New Roman" w:hAnsi="Arial" w:cs="Arial"/>
+          <w:kern w:val="0"/>
+          <w:sz w:val="24"/>
+          <w:szCs w:val="24"/>
+          <w:lang w:val="en-GB" w:eastAsia="de-DE"/>
           <w14:ligatures w14:val="none"/>
         </w:rPr>
         <w:t xml:space="preserve">                </w:t>
@@ -2282,7 +2048,7 @@
           <w:kern w:val="0"/>
           <w:sz w:val="24"/>
           <w:szCs w:val="24"/>
-          <w:lang w:val="de-AT" w:eastAsia="de-DE"/>
+          <w:lang w:val="en-GB" w:eastAsia="de-DE"/>
           <w14:ligatures w14:val="none"/>
         </w:rPr>
       </w:pPr>
@@ -2293,7 +2059,7 @@
           <w:kern w:val="0"/>
           <w:sz w:val="24"/>
           <w:szCs w:val="24"/>
-          <w:lang w:val="de-AT" w:eastAsia="de-DE"/>
+          <w:lang w:val="en-GB" w:eastAsia="de-DE"/>
           <w14:ligatures w14:val="none"/>
         </w:rPr>
         <w:t>Console.WriteLine</w:t>
@@ -2305,83 +2071,24 @@
           <w:kern w:val="0"/>
           <w:sz w:val="24"/>
           <w:szCs w:val="24"/>
-          <w:lang w:val="de-AT" w:eastAsia="de-DE"/>
-          <w14:ligatures w14:val="none"/>
-        </w:rPr>
-        <w:t>($"ID: {</w:t>
-      </w:r>
-      <w:proofErr w:type="spellStart"/>
-      <w:r>
-        <w:rPr>
-          <w:rFonts w:ascii="Arial" w:eastAsia="Times New Roman" w:hAnsi="Arial" w:cs="Arial"/>
-          <w:kern w:val="0"/>
-          <w:sz w:val="24"/>
-          <w:szCs w:val="24"/>
-          <w:lang w:val="de-AT" w:eastAsia="de-DE"/>
-          <w14:ligatures w14:val="none"/>
-        </w:rPr>
-        <w:t>id</w:t>
-      </w:r>
-      <w:proofErr w:type="spellEnd"/>
-      <w:r>
-        <w:rPr>
-          <w:rFonts w:ascii="Arial" w:eastAsia="Times New Roman" w:hAnsi="Arial" w:cs="Arial"/>
-          <w:kern w:val="0"/>
-          <w:sz w:val="24"/>
-          <w:szCs w:val="24"/>
-          <w:lang w:val="de-AT" w:eastAsia="de-DE"/>
-          <w14:ligatures w14:val="none"/>
-        </w:rPr>
-        <w:t>}, Name: {</w:t>
-      </w:r>
-      <w:proofErr w:type="spellStart"/>
-      <w:r>
-        <w:rPr>
-          <w:rFonts w:ascii="Arial" w:eastAsia="Times New Roman" w:hAnsi="Arial" w:cs="Arial"/>
-          <w:kern w:val="0"/>
-          <w:sz w:val="24"/>
-          <w:szCs w:val="24"/>
-          <w:lang w:val="de-AT" w:eastAsia="de-DE"/>
-          <w14:ligatures w14:val="none"/>
-        </w:rPr>
-        <w:t>name</w:t>
-      </w:r>
-      <w:proofErr w:type="spellEnd"/>
-      <w:r>
-        <w:rPr>
-          <w:rFonts w:ascii="Arial" w:eastAsia="Times New Roman" w:hAnsi="Arial" w:cs="Arial"/>
-          <w:kern w:val="0"/>
-          <w:sz w:val="24"/>
-          <w:szCs w:val="24"/>
-          <w:lang w:val="de-AT" w:eastAsia="de-DE"/>
-          <w14:ligatures w14:val="none"/>
-        </w:rPr>
-        <w:t>}, Alter: {</w:t>
-      </w:r>
-      <w:proofErr w:type="spellStart"/>
-      <w:r>
-        <w:rPr>
-          <w:rFonts w:ascii="Arial" w:eastAsia="Times New Roman" w:hAnsi="Arial" w:cs="Arial"/>
-          <w:kern w:val="0"/>
-          <w:sz w:val="24"/>
-          <w:szCs w:val="24"/>
-          <w:lang w:val="de-AT" w:eastAsia="de-DE"/>
-          <w14:ligatures w14:val="none"/>
-        </w:rPr>
-        <w:t>age</w:t>
-      </w:r>
-      <w:proofErr w:type="spellEnd"/>
-      <w:r>
-        <w:rPr>
-          <w:rFonts w:ascii="Arial" w:eastAsia="Times New Roman" w:hAnsi="Arial" w:cs="Arial"/>
-          <w:kern w:val="0"/>
-          <w:sz w:val="24"/>
-          <w:szCs w:val="24"/>
-          <w:lang w:val="de-AT" w:eastAsia="de-DE"/>
-          <w14:ligatures w14:val="none"/>
-        </w:rPr>
-        <w:t>}");</w:t>
-      </w:r>
+          <w:lang w:val="en-GB" w:eastAsia="de-DE"/>
+          <w14:ligatures w14:val="none"/>
+        </w:rPr>
+        <w:t>($"ID: {id}, Name: {name}, Alter: {age}"</w:t>
+      </w:r>
+      <w:proofErr w:type="gramStart"/>
+      <w:r>
+        <w:rPr>
+          <w:rFonts w:ascii="Arial" w:eastAsia="Times New Roman" w:hAnsi="Arial" w:cs="Arial"/>
+          <w:kern w:val="0"/>
+          <w:sz w:val="24"/>
+          <w:szCs w:val="24"/>
+          <w:lang w:val="en-GB" w:eastAsia="de-DE"/>
+          <w14:ligatures w14:val="none"/>
+        </w:rPr>
+        <w:t>);</w:t>
+      </w:r>
+      <w:proofErr w:type="gramEnd"/>
     </w:p>
     <w:p>
       <w:pPr>
@@ -2392,17 +2099,17 @@
           <w:kern w:val="0"/>
           <w:sz w:val="24"/>
           <w:szCs w:val="24"/>
-          <w:lang w:val="de-AT" w:eastAsia="de-DE"/>
-          <w14:ligatures w14:val="none"/>
-        </w:rPr>
-      </w:pPr>
-      <w:r>
-        <w:rPr>
-          <w:rFonts w:ascii="Arial" w:eastAsia="Times New Roman" w:hAnsi="Arial" w:cs="Arial"/>
-          <w:kern w:val="0"/>
-          <w:sz w:val="24"/>
-          <w:szCs w:val="24"/>
-          <w:lang w:val="de-AT" w:eastAsia="de-DE"/>
+          <w:lang w:val="en-GB" w:eastAsia="de-DE"/>
+          <w14:ligatures w14:val="none"/>
+        </w:rPr>
+      </w:pPr>
+      <w:r>
+        <w:rPr>
+          <w:rFonts w:ascii="Arial" w:eastAsia="Times New Roman" w:hAnsi="Arial" w:cs="Arial"/>
+          <w:kern w:val="0"/>
+          <w:sz w:val="24"/>
+          <w:szCs w:val="24"/>
+          <w:lang w:val="en-GB" w:eastAsia="de-DE"/>
           <w14:ligatures w14:val="none"/>
         </w:rPr>
         <w:t xml:space="preserve">            }</w:t>
@@ -2417,7 +2124,7 @@
           <w:kern w:val="0"/>
           <w:sz w:val="24"/>
           <w:szCs w:val="24"/>
-          <w:lang w:val="de-AT" w:eastAsia="de-DE"/>
+          <w:lang w:val="en-GB" w:eastAsia="de-DE"/>
           <w14:ligatures w14:val="none"/>
         </w:rPr>
       </w:pPr>
@@ -2431,17 +2138,17 @@
           <w:kern w:val="0"/>
           <w:sz w:val="24"/>
           <w:szCs w:val="24"/>
-          <w:lang w:val="de-AT" w:eastAsia="de-DE"/>
-          <w14:ligatures w14:val="none"/>
-        </w:rPr>
-      </w:pPr>
-      <w:r>
-        <w:rPr>
-          <w:rFonts w:ascii="Arial" w:eastAsia="Times New Roman" w:hAnsi="Arial" w:cs="Arial"/>
-          <w:kern w:val="0"/>
-          <w:sz w:val="24"/>
-          <w:szCs w:val="24"/>
-          <w:lang w:val="de-AT" w:eastAsia="de-DE"/>
+          <w:lang w:val="en-GB" w:eastAsia="de-DE"/>
+          <w14:ligatures w14:val="none"/>
+        </w:rPr>
+      </w:pPr>
+      <w:r>
+        <w:rPr>
+          <w:rFonts w:ascii="Arial" w:eastAsia="Times New Roman" w:hAnsi="Arial" w:cs="Arial"/>
+          <w:kern w:val="0"/>
+          <w:sz w:val="24"/>
+          <w:szCs w:val="24"/>
+          <w:lang w:val="en-GB" w:eastAsia="de-DE"/>
           <w14:ligatures w14:val="none"/>
         </w:rPr>
         <w:t xml:space="preserve">            </w:t>
@@ -2456,7 +2163,7 @@
           <w:kern w:val="0"/>
           <w:sz w:val="24"/>
           <w:szCs w:val="24"/>
-          <w:lang w:val="de-AT" w:eastAsia="de-DE"/>
+          <w:lang w:val="en-GB" w:eastAsia="de-DE"/>
           <w14:ligatures w14:val="none"/>
         </w:rPr>
         <w:t>sqlReader</w:t>
@@ -2467,7 +2174,7 @@
           <w:kern w:val="0"/>
           <w:sz w:val="24"/>
           <w:szCs w:val="24"/>
-          <w:lang w:val="de-AT" w:eastAsia="de-DE"/>
+          <w:lang w:val="en-GB" w:eastAsia="de-DE"/>
           <w14:ligatures w14:val="none"/>
         </w:rPr>
         <w:t>.Close</w:t>
@@ -2479,11 +2186,24 @@
           <w:kern w:val="0"/>
           <w:sz w:val="24"/>
           <w:szCs w:val="24"/>
-          <w:lang w:val="de-AT" w:eastAsia="de-DE"/>
-          <w14:ligatures w14:val="none"/>
-        </w:rPr>
-        <w:t>();</w:t>
-      </w:r>
+          <w:lang w:val="en-GB" w:eastAsia="de-DE"/>
+          <w14:ligatures w14:val="none"/>
+        </w:rPr>
+        <w:t>(</w:t>
+      </w:r>
+      <w:proofErr w:type="gramStart"/>
+      <w:r>
+        <w:rPr>
+          <w:rFonts w:ascii="Arial" w:eastAsia="Times New Roman" w:hAnsi="Arial" w:cs="Arial"/>
+          <w:kern w:val="0"/>
+          <w:sz w:val="24"/>
+          <w:szCs w:val="24"/>
+          <w:lang w:val="en-GB" w:eastAsia="de-DE"/>
+          <w14:ligatures w14:val="none"/>
+        </w:rPr>
+        <w:t>);</w:t>
+      </w:r>
+      <w:proofErr w:type="gramEnd"/>
     </w:p>
     <w:p>
       <w:pPr>
@@ -2494,17 +2214,17 @@
           <w:kern w:val="0"/>
           <w:sz w:val="24"/>
           <w:szCs w:val="24"/>
-          <w:lang w:val="de-AT" w:eastAsia="de-DE"/>
-          <w14:ligatures w14:val="none"/>
-        </w:rPr>
-      </w:pPr>
-      <w:r>
-        <w:rPr>
-          <w:rFonts w:ascii="Arial" w:eastAsia="Times New Roman" w:hAnsi="Arial" w:cs="Arial"/>
-          <w:kern w:val="0"/>
-          <w:sz w:val="24"/>
-          <w:szCs w:val="24"/>
-          <w:lang w:val="de-AT" w:eastAsia="de-DE"/>
+          <w:lang w:val="en-GB" w:eastAsia="de-DE"/>
+          <w14:ligatures w14:val="none"/>
+        </w:rPr>
+      </w:pPr>
+      <w:r>
+        <w:rPr>
+          <w:rFonts w:ascii="Arial" w:eastAsia="Times New Roman" w:hAnsi="Arial" w:cs="Arial"/>
+          <w:kern w:val="0"/>
+          <w:sz w:val="24"/>
+          <w:szCs w:val="24"/>
+          <w:lang w:val="en-GB" w:eastAsia="de-DE"/>
           <w14:ligatures w14:val="none"/>
         </w:rPr>
         <w:t xml:space="preserve">        }</w:t>
@@ -2518,7 +2238,7 @@
           <w:kern w:val="0"/>
           <w:sz w:val="24"/>
           <w:szCs w:val="24"/>
-          <w:lang w:val="de-AT" w:eastAsia="de-DE"/>
+          <w:lang w:val="en-GB" w:eastAsia="de-DE"/>
           <w14:ligatures w14:val="none"/>
         </w:rPr>
       </w:pPr>
@@ -2534,7 +2254,7 @@
           <w:kern w:val="0"/>
           <w:sz w:val="24"/>
           <w:szCs w:val="24"/>
-          <w:lang w:val="de-AT" w:eastAsia="de-DE"/>
+          <w:lang w:val="en-GB" w:eastAsia="de-DE"/>
           <w14:ligatures w14:val="none"/>
         </w:rPr>
       </w:pPr>
@@ -2546,10 +2266,10 @@
           <w:kern w:val="0"/>
           <w:sz w:val="24"/>
           <w:szCs w:val="24"/>
-          <w:lang w:val="de-AT" w:eastAsia="de-DE"/>
-          <w14:ligatures w14:val="none"/>
-        </w:rPr>
-        <w:t>SQL-Befehle (</w:t>
+          <w:lang w:val="en-GB" w:eastAsia="de-DE"/>
+          <w14:ligatures w14:val="none"/>
+        </w:rPr>
+        <w:t>SQL-</w:t>
       </w:r>
       <w:proofErr w:type="spellStart"/>
       <w:r>
@@ -2560,10 +2280,10 @@
           <w:kern w:val="0"/>
           <w:sz w:val="24"/>
           <w:szCs w:val="24"/>
-          <w:lang w:val="de-AT" w:eastAsia="de-DE"/>
-          <w14:ligatures w14:val="none"/>
-        </w:rPr>
-        <w:t>SqlCommand</w:t>
+          <w:lang w:val="en-GB" w:eastAsia="de-DE"/>
+          <w14:ligatures w14:val="none"/>
+        </w:rPr>
+        <w:t>Befehle</w:t>
       </w:r>
       <w:proofErr w:type="spellEnd"/>
       <w:r>
@@ -2574,7 +2294,35 @@
           <w:kern w:val="0"/>
           <w:sz w:val="24"/>
           <w:szCs w:val="24"/>
-          <w:lang w:val="de-AT" w:eastAsia="de-DE"/>
+          <w:lang w:val="en-GB" w:eastAsia="de-DE"/>
+          <w14:ligatures w14:val="none"/>
+        </w:rPr>
+        <w:t xml:space="preserve"> (</w:t>
+      </w:r>
+      <w:proofErr w:type="spellStart"/>
+      <w:r>
+        <w:rPr>
+          <w:rFonts w:ascii="Arial" w:eastAsia="Times New Roman" w:hAnsi="Arial" w:cs="Arial"/>
+          <w:b/>
+          <w:bCs/>
+          <w:kern w:val="0"/>
+          <w:sz w:val="24"/>
+          <w:szCs w:val="24"/>
+          <w:lang w:val="en-GB" w:eastAsia="de-DE"/>
+          <w14:ligatures w14:val="none"/>
+        </w:rPr>
+        <w:t>SqlCommand</w:t>
+      </w:r>
+      <w:proofErr w:type="spellEnd"/>
+      <w:r>
+        <w:rPr>
+          <w:rFonts w:ascii="Arial" w:eastAsia="Times New Roman" w:hAnsi="Arial" w:cs="Arial"/>
+          <w:b/>
+          <w:bCs/>
+          <w:kern w:val="0"/>
+          <w:sz w:val="24"/>
+          <w:szCs w:val="24"/>
+          <w:lang w:val="en-GB" w:eastAsia="de-DE"/>
           <w14:ligatures w14:val="none"/>
         </w:rPr>
         <w:t>)</w:t>
@@ -3159,7 +2907,7 @@
                 <w:kern w:val="0"/>
                 <w:sz w:val="24"/>
                 <w:szCs w:val="24"/>
-                <w:lang w:val="de-AT" w:eastAsia="de-DE"/>
+                <w:lang w:val="en-GB" w:eastAsia="de-DE"/>
                 <w14:ligatures w14:val="none"/>
               </w:rPr>
             </w:pPr>
@@ -3169,34 +2917,10 @@
                 <w:kern w:val="0"/>
                 <w:sz w:val="24"/>
                 <w:szCs w:val="24"/>
-                <w:lang w:val="de-AT" w:eastAsia="de-DE"/>
+                <w:lang w:val="en-GB" w:eastAsia="de-DE"/>
                 <w14:ligatures w14:val="none"/>
               </w:rPr>
-              <w:t xml:space="preserve">INSERT INTO </w:t>
-            </w:r>
-            <w:proofErr w:type="spellStart"/>
-            <w:r>
-              <w:rPr>
-                <w:rFonts w:ascii="Arial" w:eastAsia="Times New Roman" w:hAnsi="Arial" w:cs="Arial"/>
-                <w:kern w:val="0"/>
-                <w:sz w:val="24"/>
-                <w:szCs w:val="24"/>
-                <w:lang w:val="de-AT" w:eastAsia="de-DE"/>
-                <w14:ligatures w14:val="none"/>
-              </w:rPr>
-              <w:t>Students</w:t>
-            </w:r>
-            <w:proofErr w:type="spellEnd"/>
-            <w:r>
-              <w:rPr>
-                <w:rFonts w:ascii="Arial" w:eastAsia="Times New Roman" w:hAnsi="Arial" w:cs="Arial"/>
-                <w:kern w:val="0"/>
-                <w:sz w:val="24"/>
-                <w:szCs w:val="24"/>
-                <w:lang w:val="de-AT" w:eastAsia="de-DE"/>
-                <w14:ligatures w14:val="none"/>
-              </w:rPr>
-              <w:t xml:space="preserve"> (Name, Age) VALUES (@Name, @Age)</w:t>
+              <w:t>INSERT INTO Students (Name, Age) VALUES (@Name, @Age)</w:t>
             </w:r>
           </w:p>
         </w:tc>
@@ -3387,7 +3111,7 @@
                 <w:kern w:val="0"/>
                 <w:sz w:val="24"/>
                 <w:szCs w:val="24"/>
-                <w:lang w:val="de-AT" w:eastAsia="de-DE"/>
+                <w:lang w:val="en-GB" w:eastAsia="de-DE"/>
                 <w14:ligatures w14:val="none"/>
               </w:rPr>
             </w:pPr>
@@ -3397,58 +3121,10 @@
                 <w:kern w:val="0"/>
                 <w:sz w:val="24"/>
                 <w:szCs w:val="24"/>
-                <w:lang w:val="de-AT" w:eastAsia="de-DE"/>
+                <w:lang w:val="en-GB" w:eastAsia="de-DE"/>
                 <w14:ligatures w14:val="none"/>
               </w:rPr>
-              <w:t xml:space="preserve">UPDATE </w:t>
-            </w:r>
-            <w:proofErr w:type="spellStart"/>
-            <w:r>
-              <w:rPr>
-                <w:rFonts w:ascii="Arial" w:eastAsia="Times New Roman" w:hAnsi="Arial" w:cs="Arial"/>
-                <w:kern w:val="0"/>
-                <w:sz w:val="24"/>
-                <w:szCs w:val="24"/>
-                <w:lang w:val="de-AT" w:eastAsia="de-DE"/>
-                <w14:ligatures w14:val="none"/>
-              </w:rPr>
-              <w:t>Students</w:t>
-            </w:r>
-            <w:proofErr w:type="spellEnd"/>
-            <w:r>
-              <w:rPr>
-                <w:rFonts w:ascii="Arial" w:eastAsia="Times New Roman" w:hAnsi="Arial" w:cs="Arial"/>
-                <w:kern w:val="0"/>
-                <w:sz w:val="24"/>
-                <w:szCs w:val="24"/>
-                <w:lang w:val="de-AT" w:eastAsia="de-DE"/>
-                <w14:ligatures w14:val="none"/>
-              </w:rPr>
-              <w:t xml:space="preserve"> SET Name = @Name, Age = @Age WHERE </w:t>
-            </w:r>
-            <w:proofErr w:type="spellStart"/>
-            <w:r>
-              <w:rPr>
-                <w:rFonts w:ascii="Arial" w:eastAsia="Times New Roman" w:hAnsi="Arial" w:cs="Arial"/>
-                <w:kern w:val="0"/>
-                <w:sz w:val="24"/>
-                <w:szCs w:val="24"/>
-                <w:lang w:val="de-AT" w:eastAsia="de-DE"/>
-                <w14:ligatures w14:val="none"/>
-              </w:rPr>
-              <w:t>Id</w:t>
-            </w:r>
-            <w:proofErr w:type="spellEnd"/>
-            <w:r>
-              <w:rPr>
-                <w:rFonts w:ascii="Arial" w:eastAsia="Times New Roman" w:hAnsi="Arial" w:cs="Arial"/>
-                <w:kern w:val="0"/>
-                <w:sz w:val="24"/>
-                <w:szCs w:val="24"/>
-                <w:lang w:val="de-AT" w:eastAsia="de-DE"/>
-                <w14:ligatures w14:val="none"/>
-              </w:rPr>
-              <w:t xml:space="preserve"> = @Id</w:t>
+              <w:t>UPDATE Students SET Name = @Name, Age = @Age WHERE Id = @Id</w:t>
             </w:r>
           </w:p>
         </w:tc>
@@ -3456,12 +3132,12 @@
       <w:tr>
         <w:tc>
           <w:tcPr>
-            <w:cnfStyle w:val="001000000000" w:firstRow="0" w:lastRow="0" w:firstColumn="1" w:lastColumn="0" w:oddVBand="0" w:evenVBand="0" w:oddHBand="0" w:evenHBand="0" w:firstRowFirstColumn="0" w:firstRowLastColumn="0" w:lastRowFirstColumn="0" w:lastRowLastColumn="0"/>
             <w:tcW w:w="0" w:type="auto"/>
             <w:hideMark/>
           </w:tcPr>
           <w:p>
             <w:pPr>
+              <w:cnfStyle w:val="001000000000" w:firstRow="0" w:lastRow="0" w:firstColumn="1" w:lastColumn="0" w:oddVBand="0" w:evenVBand="0" w:oddHBand="0" w:evenHBand="0" w:firstRowFirstColumn="0" w:firstRowLastColumn="0" w:lastRowFirstColumn="0" w:lastRowLastColumn="0"/>
               <w:rPr>
                 <w:rFonts w:ascii="Arial" w:eastAsia="Times New Roman" w:hAnsi="Arial" w:cs="Arial"/>
                 <w:kern w:val="0"/>
@@ -3491,7 +3167,6 @@
           </w:tcPr>
           <w:p>
             <w:pPr>
-              <w:cnfStyle w:val="000000000000" w:firstRow="0" w:lastRow="0" w:firstColumn="0" w:lastColumn="0" w:oddVBand="0" w:evenVBand="0" w:oddHBand="0" w:evenHBand="0" w:firstRowFirstColumn="0" w:firstRowLastColumn="0" w:lastRowFirstColumn="0" w:lastRowLastColumn="0"/>
               <w:rPr>
                 <w:rFonts w:ascii="Arial" w:eastAsia="Times New Roman" w:hAnsi="Arial" w:cs="Arial"/>
                 <w:kern w:val="0"/>
@@ -3523,13 +3198,12 @@
           </w:tcPr>
           <w:p>
             <w:pPr>
-              <w:cnfStyle w:val="000000000000" w:firstRow="0" w:lastRow="0" w:firstColumn="0" w:lastColumn="0" w:oddVBand="0" w:evenVBand="0" w:oddHBand="0" w:evenHBand="0" w:firstRowFirstColumn="0" w:firstRowLastColumn="0" w:lastRowFirstColumn="0" w:lastRowLastColumn="0"/>
               <w:rPr>
                 <w:rFonts w:ascii="Arial" w:eastAsia="Times New Roman" w:hAnsi="Arial" w:cs="Arial"/>
                 <w:kern w:val="0"/>
                 <w:sz w:val="24"/>
                 <w:szCs w:val="24"/>
-                <w:lang w:val="de-AT" w:eastAsia="de-DE"/>
+                <w:lang w:val="en-GB" w:eastAsia="de-DE"/>
                 <w14:ligatures w14:val="none"/>
               </w:rPr>
             </w:pPr>
@@ -3539,58 +3213,10 @@
                 <w:kern w:val="0"/>
                 <w:sz w:val="24"/>
                 <w:szCs w:val="24"/>
-                <w:lang w:val="de-AT" w:eastAsia="de-DE"/>
+                <w:lang w:val="en-GB" w:eastAsia="de-DE"/>
                 <w14:ligatures w14:val="none"/>
               </w:rPr>
-              <w:t xml:space="preserve">DELETE FROM </w:t>
-            </w:r>
-            <w:proofErr w:type="spellStart"/>
-            <w:r>
-              <w:rPr>
-                <w:rFonts w:ascii="Arial" w:eastAsia="Times New Roman" w:hAnsi="Arial" w:cs="Arial"/>
-                <w:kern w:val="0"/>
-                <w:sz w:val="24"/>
-                <w:szCs w:val="24"/>
-                <w:lang w:val="de-AT" w:eastAsia="de-DE"/>
-                <w14:ligatures w14:val="none"/>
-              </w:rPr>
-              <w:t>Students</w:t>
-            </w:r>
-            <w:proofErr w:type="spellEnd"/>
-            <w:r>
-              <w:rPr>
-                <w:rFonts w:ascii="Arial" w:eastAsia="Times New Roman" w:hAnsi="Arial" w:cs="Arial"/>
-                <w:kern w:val="0"/>
-                <w:sz w:val="24"/>
-                <w:szCs w:val="24"/>
-                <w:lang w:val="de-AT" w:eastAsia="de-DE"/>
-                <w14:ligatures w14:val="none"/>
-              </w:rPr>
-              <w:t xml:space="preserve"> WHERE </w:t>
-            </w:r>
-            <w:proofErr w:type="spellStart"/>
-            <w:r>
-              <w:rPr>
-                <w:rFonts w:ascii="Arial" w:eastAsia="Times New Roman" w:hAnsi="Arial" w:cs="Arial"/>
-                <w:kern w:val="0"/>
-                <w:sz w:val="24"/>
-                <w:szCs w:val="24"/>
-                <w:lang w:val="de-AT" w:eastAsia="de-DE"/>
-                <w14:ligatures w14:val="none"/>
-              </w:rPr>
-              <w:t>Id</w:t>
-            </w:r>
-            <w:proofErr w:type="spellEnd"/>
-            <w:r>
-              <w:rPr>
-                <w:rFonts w:ascii="Arial" w:eastAsia="Times New Roman" w:hAnsi="Arial" w:cs="Arial"/>
-                <w:kern w:val="0"/>
-                <w:sz w:val="24"/>
-                <w:szCs w:val="24"/>
-                <w:lang w:val="de-AT" w:eastAsia="de-DE"/>
-                <w14:ligatures w14:val="none"/>
-              </w:rPr>
-              <w:t xml:space="preserve"> = @Id</w:t>
+              <w:t>DELETE FROM Students WHERE Id = @Id</w:t>
             </w:r>
           </w:p>
         </w:tc>
@@ -3604,7 +3230,7 @@
           <w:kern w:val="0"/>
           <w:sz w:val="24"/>
           <w:szCs w:val="24"/>
-          <w:lang w:val="de-AT" w:eastAsia="de-DE"/>
+          <w:lang w:val="en-GB" w:eastAsia="de-DE"/>
           <w14:ligatures w14:val="none"/>
         </w:rPr>
       </w:pPr>
@@ -3948,29 +3574,7 @@
           <w:lang w:val="de-AT" w:eastAsia="de-DE"/>
           <w14:ligatures w14:val="none"/>
         </w:rPr>
-        <w:t xml:space="preserve">aus </w:t>
-      </w:r>
-      <w:r>
-        <w:rPr>
-          <w:rFonts w:ascii="Arial" w:eastAsia="Times New Roman" w:hAnsi="Arial" w:cs="Arial"/>
-          <w:kern w:val="0"/>
-          <w:sz w:val="24"/>
-          <w:szCs w:val="24"/>
-          <w:lang w:val="de-AT" w:eastAsia="de-DE"/>
-          <w14:ligatures w14:val="none"/>
-        </w:rPr>
-        <w:t xml:space="preserve">einer </w:t>
-      </w:r>
-      <w:r>
-        <w:rPr>
-          <w:rFonts w:ascii="Arial" w:eastAsia="Times New Roman" w:hAnsi="Arial" w:cs="Arial"/>
-          <w:kern w:val="0"/>
-          <w:sz w:val="24"/>
-          <w:szCs w:val="24"/>
-          <w:lang w:val="de-AT" w:eastAsia="de-DE"/>
-          <w14:ligatures w14:val="none"/>
-        </w:rPr>
-        <w:t xml:space="preserve">Tabelle Ihrer Wahl </w:t>
+        <w:t xml:space="preserve">aus einer Tabelle Ihrer Wahl </w:t>
       </w:r>
       <w:r>
         <w:rPr>
@@ -4802,7 +4406,7 @@
           <w:kern w:val="0"/>
           <w:sz w:val="24"/>
           <w:szCs w:val="24"/>
-          <w:lang w:val="de-AT" w:eastAsia="de-DE"/>
+          <w:lang w:val="en-GB" w:eastAsia="de-DE"/>
           <w14:ligatures w14:val="none"/>
         </w:rPr>
       </w:pPr>
@@ -4817,6 +4421,17 @@
         </w:rPr>
         <w:t xml:space="preserve">    </w:t>
       </w:r>
+      <w:r>
+        <w:rPr>
+          <w:rFonts w:ascii="Arial" w:eastAsia="Times New Roman" w:hAnsi="Arial" w:cs="Arial"/>
+          <w:kern w:val="0"/>
+          <w:sz w:val="24"/>
+          <w:szCs w:val="24"/>
+          <w:lang w:val="en-GB" w:eastAsia="de-DE"/>
+          <w14:ligatures w14:val="none"/>
+        </w:rPr>
+        <w:t xml:space="preserve">public </w:t>
+      </w:r>
       <w:proofErr w:type="spellStart"/>
       <w:r>
         <w:rPr>
@@ -4824,10 +4439,10 @@
           <w:kern w:val="0"/>
           <w:sz w:val="24"/>
           <w:szCs w:val="24"/>
-          <w:lang w:val="de-AT" w:eastAsia="de-DE"/>
-          <w14:ligatures w14:val="none"/>
-        </w:rPr>
-        <w:t>public</w:t>
+          <w:lang w:val="en-GB" w:eastAsia="de-DE"/>
+          <w14:ligatures w14:val="none"/>
+        </w:rPr>
+        <w:t>DbSet</w:t>
       </w:r>
       <w:proofErr w:type="spellEnd"/>
       <w:r>
@@ -4836,58 +4451,10 @@
           <w:kern w:val="0"/>
           <w:sz w:val="24"/>
           <w:szCs w:val="24"/>
-          <w:lang w:val="de-AT" w:eastAsia="de-DE"/>
-          <w14:ligatures w14:val="none"/>
-        </w:rPr>
-        <w:t xml:space="preserve"> </w:t>
-      </w:r>
-      <w:proofErr w:type="spellStart"/>
-      <w:r>
-        <w:rPr>
-          <w:rFonts w:ascii="Arial" w:eastAsia="Times New Roman" w:hAnsi="Arial" w:cs="Arial"/>
-          <w:kern w:val="0"/>
-          <w:sz w:val="24"/>
-          <w:szCs w:val="24"/>
-          <w:lang w:val="de-AT" w:eastAsia="de-DE"/>
-          <w14:ligatures w14:val="none"/>
-        </w:rPr>
-        <w:t>DbSet</w:t>
-      </w:r>
-      <w:proofErr w:type="spellEnd"/>
-      <w:r>
-        <w:rPr>
-          <w:rFonts w:ascii="Arial" w:eastAsia="Times New Roman" w:hAnsi="Arial" w:cs="Arial"/>
-          <w:kern w:val="0"/>
-          <w:sz w:val="24"/>
-          <w:szCs w:val="24"/>
-          <w:lang w:val="de-AT" w:eastAsia="de-DE"/>
-          <w14:ligatures w14:val="none"/>
-        </w:rPr>
-        <w:t xml:space="preserve">&lt;Student&gt; </w:t>
-      </w:r>
-      <w:proofErr w:type="spellStart"/>
-      <w:r>
-        <w:rPr>
-          <w:rFonts w:ascii="Arial" w:eastAsia="Times New Roman" w:hAnsi="Arial" w:cs="Arial"/>
-          <w:kern w:val="0"/>
-          <w:sz w:val="24"/>
-          <w:szCs w:val="24"/>
-          <w:lang w:val="de-AT" w:eastAsia="de-DE"/>
-          <w14:ligatures w14:val="none"/>
-        </w:rPr>
-        <w:t>Students</w:t>
-      </w:r>
-      <w:proofErr w:type="spellEnd"/>
-      <w:r>
-        <w:rPr>
-          <w:rFonts w:ascii="Arial" w:eastAsia="Times New Roman" w:hAnsi="Arial" w:cs="Arial"/>
-          <w:kern w:val="0"/>
-          <w:sz w:val="24"/>
-          <w:szCs w:val="24"/>
-          <w:lang w:val="de-AT" w:eastAsia="de-DE"/>
-          <w14:ligatures w14:val="none"/>
-        </w:rPr>
-        <w:t xml:space="preserve"> </w:t>
+          <w:lang w:val="en-GB" w:eastAsia="de-DE"/>
+          <w14:ligatures w14:val="none"/>
+        </w:rPr>
+        <w:t xml:space="preserve">&lt;Student&gt; Students </w:t>
       </w:r>
       <w:proofErr w:type="gramStart"/>
       <w:r>
@@ -4896,24 +4463,11 @@
           <w:kern w:val="0"/>
           <w:sz w:val="24"/>
           <w:szCs w:val="24"/>
-          <w:lang w:val="de-AT" w:eastAsia="de-DE"/>
-          <w14:ligatures w14:val="none"/>
-        </w:rPr>
-        <w:t xml:space="preserve">{ </w:t>
-      </w:r>
-      <w:proofErr w:type="spellStart"/>
-      <w:r>
-        <w:rPr>
-          <w:rFonts w:ascii="Arial" w:eastAsia="Times New Roman" w:hAnsi="Arial" w:cs="Arial"/>
-          <w:kern w:val="0"/>
-          <w:sz w:val="24"/>
-          <w:szCs w:val="24"/>
-          <w:lang w:val="de-AT" w:eastAsia="de-DE"/>
-          <w14:ligatures w14:val="none"/>
-        </w:rPr>
-        <w:t>get</w:t>
-      </w:r>
-      <w:proofErr w:type="spellEnd"/>
+          <w:lang w:val="en-GB" w:eastAsia="de-DE"/>
+          <w14:ligatures w14:val="none"/>
+        </w:rPr>
+        <w:t>{ get</w:t>
+      </w:r>
       <w:proofErr w:type="gramEnd"/>
       <w:r>
         <w:rPr>
@@ -4921,24 +4475,11 @@
           <w:kern w:val="0"/>
           <w:sz w:val="24"/>
           <w:szCs w:val="24"/>
-          <w:lang w:val="de-AT" w:eastAsia="de-DE"/>
-          <w14:ligatures w14:val="none"/>
-        </w:rPr>
-        <w:t xml:space="preserve">; </w:t>
-      </w:r>
-      <w:proofErr w:type="spellStart"/>
-      <w:r>
-        <w:rPr>
-          <w:rFonts w:ascii="Arial" w:eastAsia="Times New Roman" w:hAnsi="Arial" w:cs="Arial"/>
-          <w:kern w:val="0"/>
-          <w:sz w:val="24"/>
-          <w:szCs w:val="24"/>
-          <w:lang w:val="de-AT" w:eastAsia="de-DE"/>
-          <w14:ligatures w14:val="none"/>
-        </w:rPr>
-        <w:t>set</w:t>
-      </w:r>
-      <w:proofErr w:type="spellEnd"/>
+          <w:lang w:val="en-GB" w:eastAsia="de-DE"/>
+          <w14:ligatures w14:val="none"/>
+        </w:rPr>
+        <w:t>; set</w:t>
+      </w:r>
       <w:proofErr w:type="gramStart"/>
       <w:r>
         <w:rPr>
@@ -4946,7 +4487,7 @@
           <w:kern w:val="0"/>
           <w:sz w:val="24"/>
           <w:szCs w:val="24"/>
-          <w:lang w:val="de-AT" w:eastAsia="de-DE"/>
+          <w:lang w:val="en-GB" w:eastAsia="de-DE"/>
           <w14:ligatures w14:val="none"/>
         </w:rPr>
         <w:t>; }</w:t>
@@ -4980,7 +4521,7 @@
           <w:kern w:val="0"/>
           <w:sz w:val="24"/>
           <w:szCs w:val="24"/>
-          <w:lang w:val="de-AT" w:eastAsia="de-DE"/>
+          <w:lang w:val="en-GB" w:eastAsia="de-DE"/>
           <w14:ligatures w14:val="none"/>
         </w:rPr>
       </w:pPr>
@@ -5012,92 +4553,20 @@
           <w:kern w:val="0"/>
           <w:sz w:val="24"/>
           <w:szCs w:val="24"/>
-          <w:lang w:val="de-AT" w:eastAsia="de-DE"/>
-          <w14:ligatures w14:val="none"/>
-        </w:rPr>
-      </w:pPr>
-      <w:r>
-        <w:rPr>
-          <w:rFonts w:ascii="Arial" w:eastAsia="Times New Roman" w:hAnsi="Arial" w:cs="Arial"/>
-          <w:kern w:val="0"/>
-          <w:sz w:val="24"/>
-          <w:szCs w:val="24"/>
-          <w:lang w:val="de-AT" w:eastAsia="de-DE"/>
-          <w14:ligatures w14:val="none"/>
-        </w:rPr>
-        <w:t xml:space="preserve">    </w:t>
-      </w:r>
-      <w:proofErr w:type="spellStart"/>
-      <w:r>
-        <w:rPr>
-          <w:rFonts w:ascii="Arial" w:eastAsia="Times New Roman" w:hAnsi="Arial" w:cs="Arial"/>
-          <w:kern w:val="0"/>
-          <w:sz w:val="24"/>
-          <w:szCs w:val="24"/>
-          <w:lang w:val="de-AT" w:eastAsia="de-DE"/>
-          <w14:ligatures w14:val="none"/>
-        </w:rPr>
-        <w:t>protected</w:t>
-      </w:r>
-      <w:proofErr w:type="spellEnd"/>
-      <w:r>
-        <w:rPr>
-          <w:rFonts w:ascii="Arial" w:eastAsia="Times New Roman" w:hAnsi="Arial" w:cs="Arial"/>
-          <w:kern w:val="0"/>
-          <w:sz w:val="24"/>
-          <w:szCs w:val="24"/>
-          <w:lang w:val="de-AT" w:eastAsia="de-DE"/>
-          <w14:ligatures w14:val="none"/>
-        </w:rPr>
-        <w:t xml:space="preserve"> </w:t>
-      </w:r>
-      <w:proofErr w:type="spellStart"/>
-      <w:r>
-        <w:rPr>
-          <w:rFonts w:ascii="Arial" w:eastAsia="Times New Roman" w:hAnsi="Arial" w:cs="Arial"/>
-          <w:kern w:val="0"/>
-          <w:sz w:val="24"/>
-          <w:szCs w:val="24"/>
-          <w:lang w:val="de-AT" w:eastAsia="de-DE"/>
-          <w14:ligatures w14:val="none"/>
-        </w:rPr>
-        <w:t>override</w:t>
-      </w:r>
-      <w:proofErr w:type="spellEnd"/>
-      <w:r>
-        <w:rPr>
-          <w:rFonts w:ascii="Arial" w:eastAsia="Times New Roman" w:hAnsi="Arial" w:cs="Arial"/>
-          <w:kern w:val="0"/>
-          <w:sz w:val="24"/>
-          <w:szCs w:val="24"/>
-          <w:lang w:val="de-AT" w:eastAsia="de-DE"/>
-          <w14:ligatures w14:val="none"/>
-        </w:rPr>
-        <w:t xml:space="preserve"> </w:t>
-      </w:r>
-      <w:proofErr w:type="spellStart"/>
-      <w:r>
-        <w:rPr>
-          <w:rFonts w:ascii="Arial" w:eastAsia="Times New Roman" w:hAnsi="Arial" w:cs="Arial"/>
-          <w:kern w:val="0"/>
-          <w:sz w:val="24"/>
-          <w:szCs w:val="24"/>
-          <w:lang w:val="de-AT" w:eastAsia="de-DE"/>
-          <w14:ligatures w14:val="none"/>
-        </w:rPr>
-        <w:t>void</w:t>
-      </w:r>
-      <w:proofErr w:type="spellEnd"/>
-      <w:r>
-        <w:rPr>
-          <w:rFonts w:ascii="Arial" w:eastAsia="Times New Roman" w:hAnsi="Arial" w:cs="Arial"/>
-          <w:kern w:val="0"/>
-          <w:sz w:val="24"/>
-          <w:szCs w:val="24"/>
-          <w:lang w:val="de-AT" w:eastAsia="de-DE"/>
-          <w14:ligatures w14:val="none"/>
-        </w:rPr>
-        <w:t xml:space="preserve"> </w:t>
+          <w:lang w:val="en-GB" w:eastAsia="de-DE"/>
+          <w14:ligatures w14:val="none"/>
+        </w:rPr>
+      </w:pPr>
+      <w:r>
+        <w:rPr>
+          <w:rFonts w:ascii="Arial" w:eastAsia="Times New Roman" w:hAnsi="Arial" w:cs="Arial"/>
+          <w:kern w:val="0"/>
+          <w:sz w:val="24"/>
+          <w:szCs w:val="24"/>
+          <w:lang w:val="en-GB" w:eastAsia="de-DE"/>
+          <w14:ligatures w14:val="none"/>
+        </w:rPr>
+        <w:t xml:space="preserve">    protected override void </w:t>
       </w:r>
       <w:proofErr w:type="spellStart"/>
       <w:proofErr w:type="gramStart"/>
@@ -5107,7 +4576,7 @@
           <w:kern w:val="0"/>
           <w:sz w:val="24"/>
           <w:szCs w:val="24"/>
-          <w:lang w:val="de-AT" w:eastAsia="de-DE"/>
+          <w:lang w:val="en-GB" w:eastAsia="de-DE"/>
           <w14:ligatures w14:val="none"/>
         </w:rPr>
         <w:t>OnConfiguring</w:t>
@@ -5119,7 +4588,7 @@
           <w:kern w:val="0"/>
           <w:sz w:val="24"/>
           <w:szCs w:val="24"/>
-          <w:lang w:val="de-AT" w:eastAsia="de-DE"/>
+          <w:lang w:val="en-GB" w:eastAsia="de-DE"/>
           <w14:ligatures w14:val="none"/>
         </w:rPr>
         <w:t>(</w:t>
@@ -5132,7 +4601,7 @@
           <w:kern w:val="0"/>
           <w:sz w:val="24"/>
           <w:szCs w:val="24"/>
-          <w:lang w:val="de-AT" w:eastAsia="de-DE"/>
+          <w:lang w:val="en-GB" w:eastAsia="de-DE"/>
           <w14:ligatures w14:val="none"/>
         </w:rPr>
         <w:t>DbContextOptionsBuilder</w:t>
@@ -5144,7 +4613,7 @@
           <w:kern w:val="0"/>
           <w:sz w:val="24"/>
           <w:szCs w:val="24"/>
-          <w:lang w:val="de-AT" w:eastAsia="de-DE"/>
+          <w:lang w:val="en-GB" w:eastAsia="de-DE"/>
           <w14:ligatures w14:val="none"/>
         </w:rPr>
         <w:t xml:space="preserve"> </w:t>
@@ -5156,7 +4625,7 @@
           <w:kern w:val="0"/>
           <w:sz w:val="24"/>
           <w:szCs w:val="24"/>
-          <w:lang w:val="de-AT" w:eastAsia="de-DE"/>
+          <w:lang w:val="en-GB" w:eastAsia="de-DE"/>
           <w14:ligatures w14:val="none"/>
         </w:rPr>
         <w:t>optionsBuilder</w:t>
@@ -5168,7 +4637,7 @@
           <w:kern w:val="0"/>
           <w:sz w:val="24"/>
           <w:szCs w:val="24"/>
-          <w:lang w:val="de-AT" w:eastAsia="de-DE"/>
+          <w:lang w:val="en-GB" w:eastAsia="de-DE"/>
           <w14:ligatures w14:val="none"/>
         </w:rPr>
         <w:t>)</w:t>
@@ -5211,10 +4680,21 @@
           <w:kern w:val="0"/>
           <w:sz w:val="24"/>
           <w:szCs w:val="24"/>
-          <w:lang w:val="de-AT" w:eastAsia="de-DE"/>
-          <w14:ligatures w14:val="none"/>
-        </w:rPr>
-        <w:t xml:space="preserve">    {</w:t>
+          <w:lang w:val="en-GB" w:eastAsia="de-DE"/>
+          <w14:ligatures w14:val="none"/>
+        </w:rPr>
+        <w:t xml:space="preserve">    </w:t>
+      </w:r>
+      <w:r>
+        <w:rPr>
+          <w:rFonts w:ascii="Arial" w:eastAsia="Times New Roman" w:hAnsi="Arial" w:cs="Arial"/>
+          <w:kern w:val="0"/>
+          <w:sz w:val="24"/>
+          <w:szCs w:val="24"/>
+          <w:lang w:val="de-AT" w:eastAsia="de-DE"/>
+          <w14:ligatures w14:val="none"/>
+        </w:rPr>
+        <w:t>{</w:t>
       </w:r>
     </w:p>
     <w:p>
@@ -5244,20 +4724,31 @@
           <w:kern w:val="0"/>
           <w:sz w:val="24"/>
           <w:szCs w:val="24"/>
-          <w:lang w:val="de-AT" w:eastAsia="de-DE"/>
-          <w14:ligatures w14:val="none"/>
-        </w:rPr>
-      </w:pPr>
-      <w:r>
-        <w:rPr>
-          <w:rFonts w:ascii="Arial" w:eastAsia="Times New Roman" w:hAnsi="Arial" w:cs="Arial"/>
-          <w:kern w:val="0"/>
-          <w:sz w:val="24"/>
-          <w:szCs w:val="24"/>
-          <w:lang w:val="de-AT" w:eastAsia="de-DE"/>
-          <w14:ligatures w14:val="none"/>
-        </w:rPr>
-        <w:t xml:space="preserve">        optionsBuilder.UseSqlServer("Server=</w:t>
+          <w:lang w:val="en-GB" w:eastAsia="de-DE"/>
+          <w14:ligatures w14:val="none"/>
+        </w:rPr>
+      </w:pPr>
+      <w:r>
+        <w:rPr>
+          <w:rFonts w:ascii="Arial" w:eastAsia="Times New Roman" w:hAnsi="Arial" w:cs="Arial"/>
+          <w:kern w:val="0"/>
+          <w:sz w:val="24"/>
+          <w:szCs w:val="24"/>
+          <w:lang w:val="de-AT" w:eastAsia="de-DE"/>
+          <w14:ligatures w14:val="none"/>
+        </w:rPr>
+        <w:t xml:space="preserve">        </w:t>
+      </w:r>
+      <w:r>
+        <w:rPr>
+          <w:rFonts w:ascii="Arial" w:eastAsia="Times New Roman" w:hAnsi="Arial" w:cs="Arial"/>
+          <w:kern w:val="0"/>
+          <w:sz w:val="24"/>
+          <w:szCs w:val="24"/>
+          <w:lang w:val="en-GB" w:eastAsia="de-DE"/>
+          <w14:ligatures w14:val="none"/>
+        </w:rPr>
+        <w:t>optionsBuilder.UseSqlServer("Server=</w:t>
       </w:r>
       <w:proofErr w:type="gramStart"/>
       <w:r>
@@ -5266,7 +4757,7 @@
           <w:kern w:val="0"/>
           <w:sz w:val="24"/>
           <w:szCs w:val="24"/>
-          <w:lang w:val="de-AT" w:eastAsia="de-DE"/>
+          <w:lang w:val="en-GB" w:eastAsia="de-DE"/>
           <w14:ligatures w14:val="none"/>
         </w:rPr>
         <w:t>.;Database</w:t>
@@ -5278,7 +4769,7 @@
           <w:kern w:val="0"/>
           <w:sz w:val="24"/>
           <w:szCs w:val="24"/>
-          <w:lang w:val="de-AT" w:eastAsia="de-DE"/>
+          <w:lang w:val="en-GB" w:eastAsia="de-DE"/>
           <w14:ligatures w14:val="none"/>
         </w:rPr>
         <w:t>=</w:t>
@@ -5290,7 +4781,7 @@
           <w:kern w:val="0"/>
           <w:sz w:val="24"/>
           <w:szCs w:val="24"/>
-          <w:lang w:val="de-AT" w:eastAsia="de-DE"/>
+          <w:lang w:val="en-GB" w:eastAsia="de-DE"/>
           <w14:ligatures w14:val="none"/>
         </w:rPr>
         <w:t>SchoolDB;Trusted</w:t>
@@ -5302,11 +4793,24 @@
           <w:kern w:val="0"/>
           <w:sz w:val="24"/>
           <w:szCs w:val="24"/>
-          <w:lang w:val="de-AT" w:eastAsia="de-DE"/>
-          <w14:ligatures w14:val="none"/>
-        </w:rPr>
-        <w:t>_Connection=True;");</w:t>
-      </w:r>
+          <w:lang w:val="en-GB" w:eastAsia="de-DE"/>
+          <w14:ligatures w14:val="none"/>
+        </w:rPr>
+        <w:t>_Connection=True;"</w:t>
+      </w:r>
+      <w:proofErr w:type="gramStart"/>
+      <w:r>
+        <w:rPr>
+          <w:rFonts w:ascii="Arial" w:eastAsia="Times New Roman" w:hAnsi="Arial" w:cs="Arial"/>
+          <w:kern w:val="0"/>
+          <w:sz w:val="24"/>
+          <w:szCs w:val="24"/>
+          <w:lang w:val="en-GB" w:eastAsia="de-DE"/>
+          <w14:ligatures w14:val="none"/>
+        </w:rPr>
+        <w:t>);</w:t>
+      </w:r>
+      <w:proofErr w:type="gramEnd"/>
     </w:p>
     <w:p>
       <w:pPr>
@@ -5345,10 +4849,21 @@
           <w:kern w:val="0"/>
           <w:sz w:val="24"/>
           <w:szCs w:val="24"/>
-          <w:lang w:val="de-AT" w:eastAsia="de-DE"/>
-          <w14:ligatures w14:val="none"/>
-        </w:rPr>
-        <w:t xml:space="preserve">    }</w:t>
+          <w:lang w:val="en-GB" w:eastAsia="de-DE"/>
+          <w14:ligatures w14:val="none"/>
+        </w:rPr>
+        <w:t xml:space="preserve">    </w:t>
+      </w:r>
+      <w:r>
+        <w:rPr>
+          <w:rFonts w:ascii="Arial" w:eastAsia="Times New Roman" w:hAnsi="Arial" w:cs="Arial"/>
+          <w:kern w:val="0"/>
+          <w:sz w:val="24"/>
+          <w:szCs w:val="24"/>
+          <w:lang w:val="de-AT" w:eastAsia="de-DE"/>
+          <w14:ligatures w14:val="none"/>
+        </w:rPr>
+        <w:t>}</w:t>
       </w:r>
     </w:p>
     <w:p>
@@ -5670,10 +5185,21 @@
           <w:kern w:val="0"/>
           <w:sz w:val="24"/>
           <w:szCs w:val="24"/>
-          <w:lang w:val="de-AT" w:eastAsia="de-DE"/>
-          <w14:ligatures w14:val="none"/>
-        </w:rPr>
-      </w:pPr>
+          <w:lang w:val="en-GB" w:eastAsia="de-DE"/>
+          <w14:ligatures w14:val="none"/>
+        </w:rPr>
+      </w:pPr>
+      <w:r>
+        <w:rPr>
+          <w:rFonts w:ascii="Arial" w:eastAsia="Times New Roman" w:hAnsi="Arial" w:cs="Arial"/>
+          <w:kern w:val="0"/>
+          <w:sz w:val="24"/>
+          <w:szCs w:val="24"/>
+          <w:lang w:val="en-GB" w:eastAsia="de-DE"/>
+          <w14:ligatures w14:val="none"/>
+        </w:rPr>
+        <w:t xml:space="preserve">public </w:t>
+      </w:r>
       <w:proofErr w:type="spellStart"/>
       <w:r>
         <w:rPr>
@@ -5681,10 +5207,10 @@
           <w:kern w:val="0"/>
           <w:sz w:val="24"/>
           <w:szCs w:val="24"/>
-          <w:lang w:val="de-AT" w:eastAsia="de-DE"/>
-          <w14:ligatures w14:val="none"/>
-        </w:rPr>
-        <w:t>public</w:t>
+          <w:lang w:val="en-GB" w:eastAsia="de-DE"/>
+          <w14:ligatures w14:val="none"/>
+        </w:rPr>
+        <w:t>DbSet</w:t>
       </w:r>
       <w:proofErr w:type="spellEnd"/>
       <w:r>
@@ -5693,58 +5219,10 @@
           <w:kern w:val="0"/>
           <w:sz w:val="24"/>
           <w:szCs w:val="24"/>
-          <w:lang w:val="de-AT" w:eastAsia="de-DE"/>
-          <w14:ligatures w14:val="none"/>
-        </w:rPr>
-        <w:t xml:space="preserve"> </w:t>
-      </w:r>
-      <w:proofErr w:type="spellStart"/>
-      <w:r>
-        <w:rPr>
-          <w:rFonts w:ascii="Arial" w:eastAsia="Times New Roman" w:hAnsi="Arial" w:cs="Arial"/>
-          <w:kern w:val="0"/>
-          <w:sz w:val="24"/>
-          <w:szCs w:val="24"/>
-          <w:lang w:val="de-AT" w:eastAsia="de-DE"/>
-          <w14:ligatures w14:val="none"/>
-        </w:rPr>
-        <w:t>DbSet</w:t>
-      </w:r>
-      <w:proofErr w:type="spellEnd"/>
-      <w:r>
-        <w:rPr>
-          <w:rFonts w:ascii="Arial" w:eastAsia="Times New Roman" w:hAnsi="Arial" w:cs="Arial"/>
-          <w:kern w:val="0"/>
-          <w:sz w:val="24"/>
-          <w:szCs w:val="24"/>
-          <w:lang w:val="de-AT" w:eastAsia="de-DE"/>
-          <w14:ligatures w14:val="none"/>
-        </w:rPr>
-        <w:t xml:space="preserve">&lt;Student&gt; </w:t>
-      </w:r>
-      <w:proofErr w:type="spellStart"/>
-      <w:r>
-        <w:rPr>
-          <w:rFonts w:ascii="Arial" w:eastAsia="Times New Roman" w:hAnsi="Arial" w:cs="Arial"/>
-          <w:kern w:val="0"/>
-          <w:sz w:val="24"/>
-          <w:szCs w:val="24"/>
-          <w:lang w:val="de-AT" w:eastAsia="de-DE"/>
-          <w14:ligatures w14:val="none"/>
-        </w:rPr>
-        <w:t>Students</w:t>
-      </w:r>
-      <w:proofErr w:type="spellEnd"/>
-      <w:r>
-        <w:rPr>
-          <w:rFonts w:ascii="Arial" w:eastAsia="Times New Roman" w:hAnsi="Arial" w:cs="Arial"/>
-          <w:kern w:val="0"/>
-          <w:sz w:val="24"/>
-          <w:szCs w:val="24"/>
-          <w:lang w:val="de-AT" w:eastAsia="de-DE"/>
-          <w14:ligatures w14:val="none"/>
-        </w:rPr>
-        <w:t xml:space="preserve"> </w:t>
+          <w:lang w:val="en-GB" w:eastAsia="de-DE"/>
+          <w14:ligatures w14:val="none"/>
+        </w:rPr>
+        <w:t xml:space="preserve">&lt;Student&gt; Students </w:t>
       </w:r>
       <w:proofErr w:type="gramStart"/>
       <w:r>
@@ -5753,24 +5231,11 @@
           <w:kern w:val="0"/>
           <w:sz w:val="24"/>
           <w:szCs w:val="24"/>
-          <w:lang w:val="de-AT" w:eastAsia="de-DE"/>
-          <w14:ligatures w14:val="none"/>
-        </w:rPr>
-        <w:t xml:space="preserve">{ </w:t>
-      </w:r>
-      <w:proofErr w:type="spellStart"/>
-      <w:r>
-        <w:rPr>
-          <w:rFonts w:ascii="Arial" w:eastAsia="Times New Roman" w:hAnsi="Arial" w:cs="Arial"/>
-          <w:kern w:val="0"/>
-          <w:sz w:val="24"/>
-          <w:szCs w:val="24"/>
-          <w:lang w:val="de-AT" w:eastAsia="de-DE"/>
-          <w14:ligatures w14:val="none"/>
-        </w:rPr>
-        <w:t>get</w:t>
-      </w:r>
-      <w:proofErr w:type="spellEnd"/>
+          <w:lang w:val="en-GB" w:eastAsia="de-DE"/>
+          <w14:ligatures w14:val="none"/>
+        </w:rPr>
+        <w:t>{ get</w:t>
+      </w:r>
       <w:proofErr w:type="gramEnd"/>
       <w:r>
         <w:rPr>
@@ -5778,24 +5243,11 @@
           <w:kern w:val="0"/>
           <w:sz w:val="24"/>
           <w:szCs w:val="24"/>
-          <w:lang w:val="de-AT" w:eastAsia="de-DE"/>
-          <w14:ligatures w14:val="none"/>
-        </w:rPr>
-        <w:t xml:space="preserve">; </w:t>
-      </w:r>
-      <w:proofErr w:type="spellStart"/>
-      <w:r>
-        <w:rPr>
-          <w:rFonts w:ascii="Arial" w:eastAsia="Times New Roman" w:hAnsi="Arial" w:cs="Arial"/>
-          <w:kern w:val="0"/>
-          <w:sz w:val="24"/>
-          <w:szCs w:val="24"/>
-          <w:lang w:val="de-AT" w:eastAsia="de-DE"/>
-          <w14:ligatures w14:val="none"/>
-        </w:rPr>
-        <w:t>set</w:t>
-      </w:r>
-      <w:proofErr w:type="spellEnd"/>
+          <w:lang w:val="en-GB" w:eastAsia="de-DE"/>
+          <w14:ligatures w14:val="none"/>
+        </w:rPr>
+        <w:t>; set</w:t>
+      </w:r>
       <w:proofErr w:type="gramStart"/>
       <w:r>
         <w:rPr>
@@ -5803,7 +5255,7 @@
           <w:kern w:val="0"/>
           <w:sz w:val="24"/>
           <w:szCs w:val="24"/>
-          <w:lang w:val="de-AT" w:eastAsia="de-DE"/>
+          <w:lang w:val="en-GB" w:eastAsia="de-DE"/>
           <w14:ligatures w14:val="none"/>
         </w:rPr>
         <w:t>; }</w:t>
@@ -5859,10 +5311,11 @@
           <w:kern w:val="0"/>
           <w:sz w:val="24"/>
           <w:szCs w:val="24"/>
-          <w:lang w:val="de-AT" w:eastAsia="de-DE"/>
-          <w14:ligatures w14:val="none"/>
-        </w:rPr>
-      </w:pPr>
+          <w:lang w:val="en-GB" w:eastAsia="de-DE"/>
+          <w14:ligatures w14:val="none"/>
+        </w:rPr>
+      </w:pPr>
+      <w:proofErr w:type="spellStart"/>
       <w:r>
         <w:rPr>
           <w:rFonts w:ascii="Arial" w:eastAsia="Times New Roman" w:hAnsi="Arial" w:cs="Arial"/>
@@ -5871,18 +5324,19 @@
           <w:kern w:val="0"/>
           <w:sz w:val="24"/>
           <w:szCs w:val="24"/>
-          <w:lang w:val="de-AT" w:eastAsia="de-DE"/>
+          <w:lang w:val="en-GB" w:eastAsia="de-DE"/>
           <w14:ligatures w14:val="none"/>
         </w:rPr>
         <w:t>Hinzufügen</w:t>
       </w:r>
-      <w:r>
-        <w:rPr>
-          <w:rFonts w:ascii="Arial" w:eastAsia="Times New Roman" w:hAnsi="Arial" w:cs="Arial"/>
-          <w:kern w:val="0"/>
-          <w:sz w:val="24"/>
-          <w:szCs w:val="24"/>
-          <w:lang w:val="de-AT" w:eastAsia="de-DE"/>
+      <w:proofErr w:type="spellEnd"/>
+      <w:r>
+        <w:rPr>
+          <w:rFonts w:ascii="Arial" w:eastAsia="Times New Roman" w:hAnsi="Arial" w:cs="Arial"/>
+          <w:kern w:val="0"/>
+          <w:sz w:val="24"/>
+          <w:szCs w:val="24"/>
+          <w:lang w:val="en-GB" w:eastAsia="de-DE"/>
           <w14:ligatures w14:val="none"/>
         </w:rPr>
         <w:t xml:space="preserve">: </w:t>
@@ -5895,7 +5349,7 @@
           <w:kern w:val="0"/>
           <w:sz w:val="24"/>
           <w:szCs w:val="24"/>
-          <w:lang w:val="de-AT" w:eastAsia="de-DE"/>
+          <w:lang w:val="en-GB" w:eastAsia="de-DE"/>
           <w14:ligatures w14:val="none"/>
         </w:rPr>
         <w:t>context.Students.Add</w:t>
@@ -5908,34 +5362,10 @@
           <w:kern w:val="0"/>
           <w:sz w:val="24"/>
           <w:szCs w:val="24"/>
-          <w:lang w:val="de-AT" w:eastAsia="de-DE"/>
-          <w14:ligatures w14:val="none"/>
-        </w:rPr>
-        <w:t>(</w:t>
-      </w:r>
-      <w:proofErr w:type="spellStart"/>
-      <w:r>
-        <w:rPr>
-          <w:rFonts w:ascii="Arial" w:eastAsia="Times New Roman" w:hAnsi="Arial" w:cs="Arial"/>
-          <w:kern w:val="0"/>
-          <w:sz w:val="24"/>
-          <w:szCs w:val="24"/>
-          <w:lang w:val="de-AT" w:eastAsia="de-DE"/>
-          <w14:ligatures w14:val="none"/>
-        </w:rPr>
-        <w:t>new</w:t>
-      </w:r>
-      <w:proofErr w:type="spellEnd"/>
-      <w:r>
-        <w:rPr>
-          <w:rFonts w:ascii="Arial" w:eastAsia="Times New Roman" w:hAnsi="Arial" w:cs="Arial"/>
-          <w:kern w:val="0"/>
-          <w:sz w:val="24"/>
-          <w:szCs w:val="24"/>
-          <w:lang w:val="de-AT" w:eastAsia="de-DE"/>
-          <w14:ligatures w14:val="none"/>
-        </w:rPr>
-        <w:t xml:space="preserve"> Student </w:t>
+          <w:lang w:val="en-GB" w:eastAsia="de-DE"/>
+          <w14:ligatures w14:val="none"/>
+        </w:rPr>
+        <w:t xml:space="preserve">(new Student </w:t>
       </w:r>
       <w:proofErr w:type="gramStart"/>
       <w:r>
@@ -5944,7 +5374,7 @@
           <w:kern w:val="0"/>
           <w:sz w:val="24"/>
           <w:szCs w:val="24"/>
-          <w:lang w:val="de-AT" w:eastAsia="de-DE"/>
+          <w:lang w:val="en-GB" w:eastAsia="de-DE"/>
           <w14:ligatures w14:val="none"/>
         </w:rPr>
         <w:t>{ Name</w:t>
@@ -5956,7 +5386,7 @@
           <w:kern w:val="0"/>
           <w:sz w:val="24"/>
           <w:szCs w:val="24"/>
-          <w:lang w:val="de-AT" w:eastAsia="de-DE"/>
+          <w:lang w:val="en-GB" w:eastAsia="de-DE"/>
           <w14:ligatures w14:val="none"/>
         </w:rPr>
         <w:t xml:space="preserve"> = "John</w:t>
@@ -5968,23 +5398,12 @@
           <w:kern w:val="0"/>
           <w:sz w:val="24"/>
           <w:szCs w:val="24"/>
-          <w:lang w:val="de-AT" w:eastAsia="de-DE"/>
-          <w14:ligatures w14:val="none"/>
-        </w:rPr>
-        <w:t>" }</w:t>
+          <w:lang w:val="en-GB" w:eastAsia="de-DE"/>
+          <w14:ligatures w14:val="none"/>
+        </w:rPr>
+        <w:t>" });</w:t>
       </w:r>
       <w:proofErr w:type="gramEnd"/>
-      <w:r>
-        <w:rPr>
-          <w:rFonts w:ascii="Arial" w:eastAsia="Times New Roman" w:hAnsi="Arial" w:cs="Arial"/>
-          <w:kern w:val="0"/>
-          <w:sz w:val="24"/>
-          <w:szCs w:val="24"/>
-          <w:lang w:val="de-AT" w:eastAsia="de-DE"/>
-          <w14:ligatures w14:val="none"/>
-        </w:rPr>
-        <w:t>);</w:t>
-      </w:r>
     </w:p>
     <w:p>
       <w:pPr>
@@ -6065,10 +5484,11 @@
           <w:kern w:val="0"/>
           <w:sz w:val="24"/>
           <w:szCs w:val="24"/>
-          <w:lang w:val="de-AT" w:eastAsia="de-DE"/>
-          <w14:ligatures w14:val="none"/>
-        </w:rPr>
-      </w:pPr>
+          <w:lang w:val="en-GB" w:eastAsia="de-DE"/>
+          <w14:ligatures w14:val="none"/>
+        </w:rPr>
+      </w:pPr>
+      <w:proofErr w:type="spellStart"/>
       <w:r>
         <w:rPr>
           <w:rFonts w:ascii="Arial" w:eastAsia="Times New Roman" w:hAnsi="Arial" w:cs="Arial"/>
@@ -6077,34 +5497,11 @@
           <w:kern w:val="0"/>
           <w:sz w:val="24"/>
           <w:szCs w:val="24"/>
-          <w:lang w:val="de-AT" w:eastAsia="de-DE"/>
+          <w:lang w:val="en-GB" w:eastAsia="de-DE"/>
           <w14:ligatures w14:val="none"/>
         </w:rPr>
         <w:t>Lesen</w:t>
       </w:r>
-      <w:r>
-        <w:rPr>
-          <w:rFonts w:ascii="Arial" w:eastAsia="Times New Roman" w:hAnsi="Arial" w:cs="Arial"/>
-          <w:kern w:val="0"/>
-          <w:sz w:val="24"/>
-          <w:szCs w:val="24"/>
-          <w:lang w:val="de-AT" w:eastAsia="de-DE"/>
-          <w14:ligatures w14:val="none"/>
-        </w:rPr>
-        <w:t xml:space="preserve">: </w:t>
-      </w:r>
-      <w:proofErr w:type="spellStart"/>
-      <w:r>
-        <w:rPr>
-          <w:rFonts w:ascii="Arial" w:eastAsia="Times New Roman" w:hAnsi="Arial" w:cs="Arial"/>
-          <w:kern w:val="0"/>
-          <w:sz w:val="24"/>
-          <w:szCs w:val="24"/>
-          <w:lang w:val="de-AT" w:eastAsia="de-DE"/>
-          <w14:ligatures w14:val="none"/>
-        </w:rPr>
-        <w:t>var</w:t>
-      </w:r>
       <w:proofErr w:type="spellEnd"/>
       <w:r>
         <w:rPr>
@@ -6112,34 +5509,10 @@
           <w:kern w:val="0"/>
           <w:sz w:val="24"/>
           <w:szCs w:val="24"/>
-          <w:lang w:val="de-AT" w:eastAsia="de-DE"/>
-          <w14:ligatures w14:val="none"/>
-        </w:rPr>
-        <w:t xml:space="preserve"> </w:t>
-      </w:r>
-      <w:proofErr w:type="spellStart"/>
-      <w:r>
-        <w:rPr>
-          <w:rFonts w:ascii="Arial" w:eastAsia="Times New Roman" w:hAnsi="Arial" w:cs="Arial"/>
-          <w:kern w:val="0"/>
-          <w:sz w:val="24"/>
-          <w:szCs w:val="24"/>
-          <w:lang w:val="de-AT" w:eastAsia="de-DE"/>
-          <w14:ligatures w14:val="none"/>
-        </w:rPr>
-        <w:t>student</w:t>
-      </w:r>
-      <w:proofErr w:type="spellEnd"/>
-      <w:r>
-        <w:rPr>
-          <w:rFonts w:ascii="Arial" w:eastAsia="Times New Roman" w:hAnsi="Arial" w:cs="Arial"/>
-          <w:kern w:val="0"/>
-          <w:sz w:val="24"/>
-          <w:szCs w:val="24"/>
-          <w:lang w:val="de-AT" w:eastAsia="de-DE"/>
-          <w14:ligatures w14:val="none"/>
-        </w:rPr>
-        <w:t xml:space="preserve"> = </w:t>
+          <w:lang w:val="en-GB" w:eastAsia="de-DE"/>
+          <w14:ligatures w14:val="none"/>
+        </w:rPr>
+        <w:t xml:space="preserve">: var student = </w:t>
       </w:r>
       <w:proofErr w:type="spellStart"/>
       <w:proofErr w:type="gramStart"/>
@@ -6149,7 +5522,7 @@
           <w:kern w:val="0"/>
           <w:sz w:val="24"/>
           <w:szCs w:val="24"/>
-          <w:lang w:val="de-AT" w:eastAsia="de-DE"/>
+          <w:lang w:val="en-GB" w:eastAsia="de-DE"/>
           <w14:ligatures w14:val="none"/>
         </w:rPr>
         <w:t>context.Students.FirstOrDefault</w:t>
@@ -6162,35 +5535,50 @@
           <w:kern w:val="0"/>
           <w:sz w:val="24"/>
           <w:szCs w:val="24"/>
-          <w:lang w:val="de-AT" w:eastAsia="de-DE"/>
+          <w:lang w:val="en-GB" w:eastAsia="de-DE"/>
           <w14:ligatures w14:val="none"/>
         </w:rPr>
         <w:t xml:space="preserve">(s =&gt; </w:t>
       </w:r>
       <w:proofErr w:type="spellStart"/>
-      <w:r>
-        <w:rPr>
-          <w:rFonts w:ascii="Arial" w:eastAsia="Times New Roman" w:hAnsi="Arial" w:cs="Arial"/>
-          <w:kern w:val="0"/>
-          <w:sz w:val="24"/>
-          <w:szCs w:val="24"/>
-          <w:lang w:val="de-AT" w:eastAsia="de-DE"/>
+      <w:proofErr w:type="gramStart"/>
+      <w:r>
+        <w:rPr>
+          <w:rFonts w:ascii="Arial" w:eastAsia="Times New Roman" w:hAnsi="Arial" w:cs="Arial"/>
+          <w:kern w:val="0"/>
+          <w:sz w:val="24"/>
+          <w:szCs w:val="24"/>
+          <w:lang w:val="en-GB" w:eastAsia="de-DE"/>
           <w14:ligatures w14:val="none"/>
         </w:rPr>
         <w:t>s.Id</w:t>
       </w:r>
       <w:proofErr w:type="spellEnd"/>
-      <w:r>
-        <w:rPr>
-          <w:rFonts w:ascii="Arial" w:eastAsia="Times New Roman" w:hAnsi="Arial" w:cs="Arial"/>
-          <w:kern w:val="0"/>
-          <w:sz w:val="24"/>
-          <w:szCs w:val="24"/>
-          <w:lang w:val="de-AT" w:eastAsia="de-DE"/>
-          <w14:ligatures w14:val="none"/>
-        </w:rPr>
-        <w:t xml:space="preserve"> == 1);</w:t>
-      </w:r>
+      <w:proofErr w:type="gramEnd"/>
+      <w:r>
+        <w:rPr>
+          <w:rFonts w:ascii="Arial" w:eastAsia="Times New Roman" w:hAnsi="Arial" w:cs="Arial"/>
+          <w:kern w:val="0"/>
+          <w:sz w:val="24"/>
+          <w:szCs w:val="24"/>
+          <w:lang w:val="en-GB" w:eastAsia="de-DE"/>
+          <w14:ligatures w14:val="none"/>
+        </w:rPr>
+        <w:t xml:space="preserve"> == 1</w:t>
+      </w:r>
+      <w:proofErr w:type="gramStart"/>
+      <w:r>
+        <w:rPr>
+          <w:rFonts w:ascii="Arial" w:eastAsia="Times New Roman" w:hAnsi="Arial" w:cs="Arial"/>
+          <w:kern w:val="0"/>
+          <w:sz w:val="24"/>
+          <w:szCs w:val="24"/>
+          <w:lang w:val="en-GB" w:eastAsia="de-DE"/>
+          <w14:ligatures w14:val="none"/>
+        </w:rPr>
+        <w:t>);</w:t>
+      </w:r>
+      <w:proofErr w:type="gramEnd"/>
     </w:p>
     <w:p>
       <w:pPr>
@@ -6204,10 +5592,11 @@
           <w:kern w:val="0"/>
           <w:sz w:val="24"/>
           <w:szCs w:val="24"/>
-          <w:lang w:val="de-AT" w:eastAsia="de-DE"/>
-          <w14:ligatures w14:val="none"/>
-        </w:rPr>
-      </w:pPr>
+          <w:lang w:val="en-GB" w:eastAsia="de-DE"/>
+          <w14:ligatures w14:val="none"/>
+        </w:rPr>
+      </w:pPr>
+      <w:proofErr w:type="spellStart"/>
       <w:r>
         <w:rPr>
           <w:rFonts w:ascii="Arial" w:eastAsia="Times New Roman" w:hAnsi="Arial" w:cs="Arial"/>
@@ -6216,18 +5605,19 @@
           <w:kern w:val="0"/>
           <w:sz w:val="24"/>
           <w:szCs w:val="24"/>
-          <w:lang w:val="de-AT" w:eastAsia="de-DE"/>
+          <w:lang w:val="en-GB" w:eastAsia="de-DE"/>
           <w14:ligatures w14:val="none"/>
         </w:rPr>
         <w:t>Ändern</w:t>
       </w:r>
-      <w:r>
-        <w:rPr>
-          <w:rFonts w:ascii="Arial" w:eastAsia="Times New Roman" w:hAnsi="Arial" w:cs="Arial"/>
-          <w:kern w:val="0"/>
-          <w:sz w:val="24"/>
-          <w:szCs w:val="24"/>
-          <w:lang w:val="de-AT" w:eastAsia="de-DE"/>
+      <w:proofErr w:type="spellEnd"/>
+      <w:r>
+        <w:rPr>
+          <w:rFonts w:ascii="Arial" w:eastAsia="Times New Roman" w:hAnsi="Arial" w:cs="Arial"/>
+          <w:kern w:val="0"/>
+          <w:sz w:val="24"/>
+          <w:szCs w:val="24"/>
+          <w:lang w:val="en-GB" w:eastAsia="de-DE"/>
           <w14:ligatures w14:val="none"/>
         </w:rPr>
         <w:t xml:space="preserve">: </w:t>
@@ -6240,7 +5630,7 @@
           <w:kern w:val="0"/>
           <w:sz w:val="24"/>
           <w:szCs w:val="24"/>
-          <w:lang w:val="de-AT" w:eastAsia="de-DE"/>
+          <w:lang w:val="en-GB" w:eastAsia="de-DE"/>
           <w14:ligatures w14:val="none"/>
         </w:rPr>
         <w:t>student.Name</w:t>
@@ -6253,34 +5643,10 @@
           <w:kern w:val="0"/>
           <w:sz w:val="24"/>
           <w:szCs w:val="24"/>
-          <w:lang w:val="de-AT" w:eastAsia="de-DE"/>
-          <w14:ligatures w14:val="none"/>
-        </w:rPr>
-        <w:t xml:space="preserve"> = "John </w:t>
-      </w:r>
-      <w:proofErr w:type="spellStart"/>
-      <w:r>
-        <w:rPr>
-          <w:rFonts w:ascii="Arial" w:eastAsia="Times New Roman" w:hAnsi="Arial" w:cs="Arial"/>
-          <w:kern w:val="0"/>
-          <w:sz w:val="24"/>
-          <w:szCs w:val="24"/>
-          <w:lang w:val="de-AT" w:eastAsia="de-DE"/>
-          <w14:ligatures w14:val="none"/>
-        </w:rPr>
-        <w:t>Doe</w:t>
-      </w:r>
-      <w:proofErr w:type="spellEnd"/>
-      <w:r>
-        <w:rPr>
-          <w:rFonts w:ascii="Arial" w:eastAsia="Times New Roman" w:hAnsi="Arial" w:cs="Arial"/>
-          <w:kern w:val="0"/>
-          <w:sz w:val="24"/>
-          <w:szCs w:val="24"/>
-          <w:lang w:val="de-AT" w:eastAsia="de-DE"/>
-          <w14:ligatures w14:val="none"/>
-        </w:rPr>
-        <w:t xml:space="preserve">"; </w:t>
+          <w:lang w:val="en-GB" w:eastAsia="de-DE"/>
+          <w14:ligatures w14:val="none"/>
+        </w:rPr>
+        <w:t xml:space="preserve"> = "John Doe"; </w:t>
       </w:r>
       <w:proofErr w:type="spellStart"/>
       <w:proofErr w:type="gramStart"/>
@@ -6290,7 +5656,7 @@
           <w:kern w:val="0"/>
           <w:sz w:val="24"/>
           <w:szCs w:val="24"/>
-          <w:lang w:val="de-AT" w:eastAsia="de-DE"/>
+          <w:lang w:val="en-GB" w:eastAsia="de-DE"/>
           <w14:ligatures w14:val="none"/>
         </w:rPr>
         <w:t>context.SaveChanges</w:t>
@@ -6303,11 +5669,24 @@
           <w:kern w:val="0"/>
           <w:sz w:val="24"/>
           <w:szCs w:val="24"/>
-          <w:lang w:val="de-AT" w:eastAsia="de-DE"/>
-          <w14:ligatures w14:val="none"/>
-        </w:rPr>
-        <w:t>();</w:t>
-      </w:r>
+          <w:lang w:val="en-GB" w:eastAsia="de-DE"/>
+          <w14:ligatures w14:val="none"/>
+        </w:rPr>
+        <w:t>(</w:t>
+      </w:r>
+      <w:proofErr w:type="gramStart"/>
+      <w:r>
+        <w:rPr>
+          <w:rFonts w:ascii="Arial" w:eastAsia="Times New Roman" w:hAnsi="Arial" w:cs="Arial"/>
+          <w:kern w:val="0"/>
+          <w:sz w:val="24"/>
+          <w:szCs w:val="24"/>
+          <w:lang w:val="en-GB" w:eastAsia="de-DE"/>
+          <w14:ligatures w14:val="none"/>
+        </w:rPr>
+        <w:t>);</w:t>
+      </w:r>
+      <w:proofErr w:type="gramEnd"/>
     </w:p>
     <w:p>
       <w:pPr>
@@ -6321,10 +5700,11 @@
           <w:kern w:val="0"/>
           <w:sz w:val="24"/>
           <w:szCs w:val="24"/>
-          <w:lang w:val="de-AT" w:eastAsia="de-DE"/>
-          <w14:ligatures w14:val="none"/>
-        </w:rPr>
-      </w:pPr>
+          <w:lang w:val="en-GB" w:eastAsia="de-DE"/>
+          <w14:ligatures w14:val="none"/>
+        </w:rPr>
+      </w:pPr>
+      <w:proofErr w:type="spellStart"/>
       <w:r>
         <w:rPr>
           <w:rFonts w:ascii="Arial" w:eastAsia="Times New Roman" w:hAnsi="Arial" w:cs="Arial"/>
@@ -6333,18 +5713,19 @@
           <w:kern w:val="0"/>
           <w:sz w:val="24"/>
           <w:szCs w:val="24"/>
-          <w:lang w:val="de-AT" w:eastAsia="de-DE"/>
+          <w:lang w:val="en-GB" w:eastAsia="de-DE"/>
           <w14:ligatures w14:val="none"/>
         </w:rPr>
         <w:t>Löschen</w:t>
       </w:r>
-      <w:r>
-        <w:rPr>
-          <w:rFonts w:ascii="Arial" w:eastAsia="Times New Roman" w:hAnsi="Arial" w:cs="Arial"/>
-          <w:kern w:val="0"/>
-          <w:sz w:val="24"/>
-          <w:szCs w:val="24"/>
-          <w:lang w:val="de-AT" w:eastAsia="de-DE"/>
+      <w:proofErr w:type="spellEnd"/>
+      <w:r>
+        <w:rPr>
+          <w:rFonts w:ascii="Arial" w:eastAsia="Times New Roman" w:hAnsi="Arial" w:cs="Arial"/>
+          <w:kern w:val="0"/>
+          <w:sz w:val="24"/>
+          <w:szCs w:val="24"/>
+          <w:lang w:val="en-GB" w:eastAsia="de-DE"/>
           <w14:ligatures w14:val="none"/>
         </w:rPr>
         <w:t xml:space="preserve">: </w:t>
@@ -6357,7 +5738,7 @@
           <w:kern w:val="0"/>
           <w:sz w:val="24"/>
           <w:szCs w:val="24"/>
-          <w:lang w:val="de-AT" w:eastAsia="de-DE"/>
+          <w:lang w:val="en-GB" w:eastAsia="de-DE"/>
           <w14:ligatures w14:val="none"/>
         </w:rPr>
         <w:t>context.Students.Remove</w:t>
@@ -6370,34 +5751,10 @@
           <w:kern w:val="0"/>
           <w:sz w:val="24"/>
           <w:szCs w:val="24"/>
-          <w:lang w:val="de-AT" w:eastAsia="de-DE"/>
-          <w14:ligatures w14:val="none"/>
-        </w:rPr>
-        <w:t>(</w:t>
-      </w:r>
-      <w:proofErr w:type="spellStart"/>
-      <w:r>
-        <w:rPr>
-          <w:rFonts w:ascii="Arial" w:eastAsia="Times New Roman" w:hAnsi="Arial" w:cs="Arial"/>
-          <w:kern w:val="0"/>
-          <w:sz w:val="24"/>
-          <w:szCs w:val="24"/>
-          <w:lang w:val="de-AT" w:eastAsia="de-DE"/>
-          <w14:ligatures w14:val="none"/>
-        </w:rPr>
-        <w:t>student</w:t>
-      </w:r>
-      <w:proofErr w:type="spellEnd"/>
-      <w:r>
-        <w:rPr>
-          <w:rFonts w:ascii="Arial" w:eastAsia="Times New Roman" w:hAnsi="Arial" w:cs="Arial"/>
-          <w:kern w:val="0"/>
-          <w:sz w:val="24"/>
-          <w:szCs w:val="24"/>
-          <w:lang w:val="de-AT" w:eastAsia="de-DE"/>
-          <w14:ligatures w14:val="none"/>
-        </w:rPr>
-        <w:t xml:space="preserve">); </w:t>
+          <w:lang w:val="en-GB" w:eastAsia="de-DE"/>
+          <w14:ligatures w14:val="none"/>
+        </w:rPr>
+        <w:t xml:space="preserve">(student); </w:t>
       </w:r>
       <w:proofErr w:type="spellStart"/>
       <w:proofErr w:type="gramStart"/>
@@ -6407,7 +5764,7 @@
           <w:kern w:val="0"/>
           <w:sz w:val="24"/>
           <w:szCs w:val="24"/>
-          <w:lang w:val="de-AT" w:eastAsia="de-DE"/>
+          <w:lang w:val="en-GB" w:eastAsia="de-DE"/>
           <w14:ligatures w14:val="none"/>
         </w:rPr>
         <w:t>context.SaveChanges</w:t>
@@ -6420,11 +5777,24 @@
           <w:kern w:val="0"/>
           <w:sz w:val="24"/>
           <w:szCs w:val="24"/>
-          <w:lang w:val="de-AT" w:eastAsia="de-DE"/>
-          <w14:ligatures w14:val="none"/>
-        </w:rPr>
-        <w:t>();</w:t>
-      </w:r>
+          <w:lang w:val="en-GB" w:eastAsia="de-DE"/>
+          <w14:ligatures w14:val="none"/>
+        </w:rPr>
+        <w:t>(</w:t>
+      </w:r>
+      <w:proofErr w:type="gramStart"/>
+      <w:r>
+        <w:rPr>
+          <w:rFonts w:ascii="Arial" w:eastAsia="Times New Roman" w:hAnsi="Arial" w:cs="Arial"/>
+          <w:kern w:val="0"/>
+          <w:sz w:val="24"/>
+          <w:szCs w:val="24"/>
+          <w:lang w:val="en-GB" w:eastAsia="de-DE"/>
+          <w14:ligatures w14:val="none"/>
+        </w:rPr>
+        <w:t>);</w:t>
+      </w:r>
+      <w:proofErr w:type="gramEnd"/>
     </w:p>
     <w:p>
       <w:pPr>
@@ -6435,7 +5805,7 @@
           <w:kern w:val="0"/>
           <w:sz w:val="24"/>
           <w:szCs w:val="24"/>
-          <w:lang w:val="de-AT" w:eastAsia="de-DE"/>
+          <w:lang w:val="en-GB" w:eastAsia="de-DE"/>
           <w14:ligatures w14:val="none"/>
         </w:rPr>
       </w:pPr>
@@ -6759,7 +6129,7 @@
           <w:kern w:val="0"/>
           <w:sz w:val="24"/>
           <w:szCs w:val="24"/>
-          <w:lang w:val="de-AT" w:eastAsia="de-DE"/>
+          <w:lang w:val="en-GB" w:eastAsia="de-DE"/>
           <w14:ligatures w14:val="none"/>
         </w:rPr>
       </w:pPr>
@@ -6774,77 +6144,16 @@
         </w:rPr>
         <w:t xml:space="preserve">    </w:t>
       </w:r>
-      <w:proofErr w:type="spellStart"/>
-      <w:r>
-        <w:rPr>
-          <w:rFonts w:ascii="Arial" w:eastAsia="Times New Roman" w:hAnsi="Arial" w:cs="Arial"/>
-          <w:kern w:val="0"/>
-          <w:sz w:val="24"/>
-          <w:szCs w:val="24"/>
-          <w:lang w:val="de-AT" w:eastAsia="de-DE"/>
-          <w14:ligatures w14:val="none"/>
-        </w:rPr>
-        <w:t>public</w:t>
-      </w:r>
-      <w:proofErr w:type="spellEnd"/>
-      <w:r>
-        <w:rPr>
-          <w:rFonts w:ascii="Arial" w:eastAsia="Times New Roman" w:hAnsi="Arial" w:cs="Arial"/>
-          <w:kern w:val="0"/>
-          <w:sz w:val="24"/>
-          <w:szCs w:val="24"/>
-          <w:lang w:val="de-AT" w:eastAsia="de-DE"/>
-          <w14:ligatures w14:val="none"/>
-        </w:rPr>
-        <w:t xml:space="preserve"> </w:t>
-      </w:r>
-      <w:proofErr w:type="spellStart"/>
-      <w:r>
-        <w:rPr>
-          <w:rFonts w:ascii="Arial" w:eastAsia="Times New Roman" w:hAnsi="Arial" w:cs="Arial"/>
-          <w:kern w:val="0"/>
-          <w:sz w:val="24"/>
-          <w:szCs w:val="24"/>
-          <w:lang w:val="de-AT" w:eastAsia="de-DE"/>
-          <w14:ligatures w14:val="none"/>
-        </w:rPr>
-        <w:t>int</w:t>
-      </w:r>
-      <w:proofErr w:type="spellEnd"/>
-      <w:r>
-        <w:rPr>
-          <w:rFonts w:ascii="Arial" w:eastAsia="Times New Roman" w:hAnsi="Arial" w:cs="Arial"/>
-          <w:kern w:val="0"/>
-          <w:sz w:val="24"/>
-          <w:szCs w:val="24"/>
-          <w:lang w:val="de-AT" w:eastAsia="de-DE"/>
-          <w14:ligatures w14:val="none"/>
-        </w:rPr>
-        <w:t xml:space="preserve"> </w:t>
-      </w:r>
-      <w:proofErr w:type="spellStart"/>
-      <w:r>
-        <w:rPr>
-          <w:rFonts w:ascii="Arial" w:eastAsia="Times New Roman" w:hAnsi="Arial" w:cs="Arial"/>
-          <w:kern w:val="0"/>
-          <w:sz w:val="24"/>
-          <w:szCs w:val="24"/>
-          <w:lang w:val="de-AT" w:eastAsia="de-DE"/>
-          <w14:ligatures w14:val="none"/>
-        </w:rPr>
-        <w:t>Id</w:t>
-      </w:r>
-      <w:proofErr w:type="spellEnd"/>
-      <w:r>
-        <w:rPr>
-          <w:rFonts w:ascii="Arial" w:eastAsia="Times New Roman" w:hAnsi="Arial" w:cs="Arial"/>
-          <w:kern w:val="0"/>
-          <w:sz w:val="24"/>
-          <w:szCs w:val="24"/>
-          <w:lang w:val="de-AT" w:eastAsia="de-DE"/>
-          <w14:ligatures w14:val="none"/>
-        </w:rPr>
-        <w:t xml:space="preserve"> </w:t>
+      <w:r>
+        <w:rPr>
+          <w:rFonts w:ascii="Arial" w:eastAsia="Times New Roman" w:hAnsi="Arial" w:cs="Arial"/>
+          <w:kern w:val="0"/>
+          <w:sz w:val="24"/>
+          <w:szCs w:val="24"/>
+          <w:lang w:val="en-GB" w:eastAsia="de-DE"/>
+          <w14:ligatures w14:val="none"/>
+        </w:rPr>
+        <w:t xml:space="preserve">public int Id </w:t>
       </w:r>
       <w:proofErr w:type="gramStart"/>
       <w:r>
@@ -6853,24 +6162,11 @@
           <w:kern w:val="0"/>
           <w:sz w:val="24"/>
           <w:szCs w:val="24"/>
-          <w:lang w:val="de-AT" w:eastAsia="de-DE"/>
-          <w14:ligatures w14:val="none"/>
-        </w:rPr>
-        <w:t xml:space="preserve">{ </w:t>
-      </w:r>
-      <w:proofErr w:type="spellStart"/>
-      <w:r>
-        <w:rPr>
-          <w:rFonts w:ascii="Arial" w:eastAsia="Times New Roman" w:hAnsi="Arial" w:cs="Arial"/>
-          <w:kern w:val="0"/>
-          <w:sz w:val="24"/>
-          <w:szCs w:val="24"/>
-          <w:lang w:val="de-AT" w:eastAsia="de-DE"/>
-          <w14:ligatures w14:val="none"/>
-        </w:rPr>
-        <w:t>get</w:t>
-      </w:r>
-      <w:proofErr w:type="spellEnd"/>
+          <w:lang w:val="en-GB" w:eastAsia="de-DE"/>
+          <w14:ligatures w14:val="none"/>
+        </w:rPr>
+        <w:t>{ get</w:t>
+      </w:r>
       <w:proofErr w:type="gramEnd"/>
       <w:r>
         <w:rPr>
@@ -6878,24 +6174,11 @@
           <w:kern w:val="0"/>
           <w:sz w:val="24"/>
           <w:szCs w:val="24"/>
-          <w:lang w:val="de-AT" w:eastAsia="de-DE"/>
-          <w14:ligatures w14:val="none"/>
-        </w:rPr>
-        <w:t xml:space="preserve">; </w:t>
-      </w:r>
-      <w:proofErr w:type="spellStart"/>
-      <w:r>
-        <w:rPr>
-          <w:rFonts w:ascii="Arial" w:eastAsia="Times New Roman" w:hAnsi="Arial" w:cs="Arial"/>
-          <w:kern w:val="0"/>
-          <w:sz w:val="24"/>
-          <w:szCs w:val="24"/>
-          <w:lang w:val="de-AT" w:eastAsia="de-DE"/>
-          <w14:ligatures w14:val="none"/>
-        </w:rPr>
-        <w:t>set</w:t>
-      </w:r>
-      <w:proofErr w:type="spellEnd"/>
+          <w:lang w:val="en-GB" w:eastAsia="de-DE"/>
+          <w14:ligatures w14:val="none"/>
+        </w:rPr>
+        <w:t>; set</w:t>
+      </w:r>
       <w:proofErr w:type="gramStart"/>
       <w:r>
         <w:rPr>
@@ -6903,7 +6186,7 @@
           <w:kern w:val="0"/>
           <w:sz w:val="24"/>
           <w:szCs w:val="24"/>
-          <w:lang w:val="de-AT" w:eastAsia="de-DE"/>
+          <w:lang w:val="en-GB" w:eastAsia="de-DE"/>
           <w14:ligatures w14:val="none"/>
         </w:rPr>
         <w:t>; }</w:t>
@@ -6937,68 +6220,20 @@
           <w:kern w:val="0"/>
           <w:sz w:val="24"/>
           <w:szCs w:val="24"/>
-          <w:lang w:val="de-AT" w:eastAsia="de-DE"/>
-          <w14:ligatures w14:val="none"/>
-        </w:rPr>
-      </w:pPr>
-      <w:r>
-        <w:rPr>
-          <w:rFonts w:ascii="Arial" w:eastAsia="Times New Roman" w:hAnsi="Arial" w:cs="Arial"/>
-          <w:kern w:val="0"/>
-          <w:sz w:val="24"/>
-          <w:szCs w:val="24"/>
-          <w:lang w:val="de-AT" w:eastAsia="de-DE"/>
-          <w14:ligatures w14:val="none"/>
-        </w:rPr>
-        <w:t xml:space="preserve">    </w:t>
-      </w:r>
-      <w:proofErr w:type="spellStart"/>
-      <w:r>
-        <w:rPr>
-          <w:rFonts w:ascii="Arial" w:eastAsia="Times New Roman" w:hAnsi="Arial" w:cs="Arial"/>
-          <w:kern w:val="0"/>
-          <w:sz w:val="24"/>
-          <w:szCs w:val="24"/>
-          <w:lang w:val="de-AT" w:eastAsia="de-DE"/>
-          <w14:ligatures w14:val="none"/>
-        </w:rPr>
-        <w:t>public</w:t>
-      </w:r>
-      <w:proofErr w:type="spellEnd"/>
-      <w:r>
-        <w:rPr>
-          <w:rFonts w:ascii="Arial" w:eastAsia="Times New Roman" w:hAnsi="Arial" w:cs="Arial"/>
-          <w:kern w:val="0"/>
-          <w:sz w:val="24"/>
-          <w:szCs w:val="24"/>
-          <w:lang w:val="de-AT" w:eastAsia="de-DE"/>
-          <w14:ligatures w14:val="none"/>
-        </w:rPr>
-        <w:t xml:space="preserve"> </w:t>
-      </w:r>
-      <w:proofErr w:type="spellStart"/>
-      <w:r>
-        <w:rPr>
-          <w:rFonts w:ascii="Arial" w:eastAsia="Times New Roman" w:hAnsi="Arial" w:cs="Arial"/>
-          <w:kern w:val="0"/>
-          <w:sz w:val="24"/>
-          <w:szCs w:val="24"/>
-          <w:lang w:val="de-AT" w:eastAsia="de-DE"/>
-          <w14:ligatures w14:val="none"/>
-        </w:rPr>
-        <w:t>string</w:t>
-      </w:r>
-      <w:proofErr w:type="spellEnd"/>
-      <w:r>
-        <w:rPr>
-          <w:rFonts w:ascii="Arial" w:eastAsia="Times New Roman" w:hAnsi="Arial" w:cs="Arial"/>
-          <w:kern w:val="0"/>
-          <w:sz w:val="24"/>
-          <w:szCs w:val="24"/>
-          <w:lang w:val="de-AT" w:eastAsia="de-DE"/>
-          <w14:ligatures w14:val="none"/>
-        </w:rPr>
-        <w:t xml:space="preserve"> Name </w:t>
+          <w:lang w:val="en-GB" w:eastAsia="de-DE"/>
+          <w14:ligatures w14:val="none"/>
+        </w:rPr>
+      </w:pPr>
+      <w:r>
+        <w:rPr>
+          <w:rFonts w:ascii="Arial" w:eastAsia="Times New Roman" w:hAnsi="Arial" w:cs="Arial"/>
+          <w:kern w:val="0"/>
+          <w:sz w:val="24"/>
+          <w:szCs w:val="24"/>
+          <w:lang w:val="en-GB" w:eastAsia="de-DE"/>
+          <w14:ligatures w14:val="none"/>
+        </w:rPr>
+        <w:t xml:space="preserve">    public string Name </w:t>
       </w:r>
       <w:proofErr w:type="gramStart"/>
       <w:r>
@@ -7007,24 +6242,11 @@
           <w:kern w:val="0"/>
           <w:sz w:val="24"/>
           <w:szCs w:val="24"/>
-          <w:lang w:val="de-AT" w:eastAsia="de-DE"/>
-          <w14:ligatures w14:val="none"/>
-        </w:rPr>
-        <w:t xml:space="preserve">{ </w:t>
-      </w:r>
-      <w:proofErr w:type="spellStart"/>
-      <w:r>
-        <w:rPr>
-          <w:rFonts w:ascii="Arial" w:eastAsia="Times New Roman" w:hAnsi="Arial" w:cs="Arial"/>
-          <w:kern w:val="0"/>
-          <w:sz w:val="24"/>
-          <w:szCs w:val="24"/>
-          <w:lang w:val="de-AT" w:eastAsia="de-DE"/>
-          <w14:ligatures w14:val="none"/>
-        </w:rPr>
-        <w:t>get</w:t>
-      </w:r>
-      <w:proofErr w:type="spellEnd"/>
+          <w:lang w:val="en-GB" w:eastAsia="de-DE"/>
+          <w14:ligatures w14:val="none"/>
+        </w:rPr>
+        <w:t>{ get</w:t>
+      </w:r>
       <w:proofErr w:type="gramEnd"/>
       <w:r>
         <w:rPr>
@@ -7032,24 +6254,11 @@
           <w:kern w:val="0"/>
           <w:sz w:val="24"/>
           <w:szCs w:val="24"/>
-          <w:lang w:val="de-AT" w:eastAsia="de-DE"/>
-          <w14:ligatures w14:val="none"/>
-        </w:rPr>
-        <w:t xml:space="preserve">; </w:t>
-      </w:r>
-      <w:proofErr w:type="spellStart"/>
-      <w:r>
-        <w:rPr>
-          <w:rFonts w:ascii="Arial" w:eastAsia="Times New Roman" w:hAnsi="Arial" w:cs="Arial"/>
-          <w:kern w:val="0"/>
-          <w:sz w:val="24"/>
-          <w:szCs w:val="24"/>
-          <w:lang w:val="de-AT" w:eastAsia="de-DE"/>
-          <w14:ligatures w14:val="none"/>
-        </w:rPr>
-        <w:t>set</w:t>
-      </w:r>
-      <w:proofErr w:type="spellEnd"/>
+          <w:lang w:val="en-GB" w:eastAsia="de-DE"/>
+          <w14:ligatures w14:val="none"/>
+        </w:rPr>
+        <w:t>; set</w:t>
+      </w:r>
       <w:proofErr w:type="gramStart"/>
       <w:r>
         <w:rPr>
@@ -7057,7 +6266,7 @@
           <w:kern w:val="0"/>
           <w:sz w:val="24"/>
           <w:szCs w:val="24"/>
-          <w:lang w:val="de-AT" w:eastAsia="de-DE"/>
+          <w:lang w:val="en-GB" w:eastAsia="de-DE"/>
           <w14:ligatures w14:val="none"/>
         </w:rPr>
         <w:t>; }</w:t>
@@ -7091,68 +6300,20 @@
           <w:kern w:val="0"/>
           <w:sz w:val="24"/>
           <w:szCs w:val="24"/>
-          <w:lang w:val="de-AT" w:eastAsia="de-DE"/>
-          <w14:ligatures w14:val="none"/>
-        </w:rPr>
-      </w:pPr>
-      <w:r>
-        <w:rPr>
-          <w:rFonts w:ascii="Arial" w:eastAsia="Times New Roman" w:hAnsi="Arial" w:cs="Arial"/>
-          <w:kern w:val="0"/>
-          <w:sz w:val="24"/>
-          <w:szCs w:val="24"/>
-          <w:lang w:val="de-AT" w:eastAsia="de-DE"/>
-          <w14:ligatures w14:val="none"/>
-        </w:rPr>
-        <w:t xml:space="preserve">    </w:t>
-      </w:r>
-      <w:proofErr w:type="spellStart"/>
-      <w:r>
-        <w:rPr>
-          <w:rFonts w:ascii="Arial" w:eastAsia="Times New Roman" w:hAnsi="Arial" w:cs="Arial"/>
-          <w:kern w:val="0"/>
-          <w:sz w:val="24"/>
-          <w:szCs w:val="24"/>
-          <w:lang w:val="de-AT" w:eastAsia="de-DE"/>
-          <w14:ligatures w14:val="none"/>
-        </w:rPr>
-        <w:t>public</w:t>
-      </w:r>
-      <w:proofErr w:type="spellEnd"/>
-      <w:r>
-        <w:rPr>
-          <w:rFonts w:ascii="Arial" w:eastAsia="Times New Roman" w:hAnsi="Arial" w:cs="Arial"/>
-          <w:kern w:val="0"/>
-          <w:sz w:val="24"/>
-          <w:szCs w:val="24"/>
-          <w:lang w:val="de-AT" w:eastAsia="de-DE"/>
-          <w14:ligatures w14:val="none"/>
-        </w:rPr>
-        <w:t xml:space="preserve"> </w:t>
-      </w:r>
-      <w:proofErr w:type="spellStart"/>
-      <w:r>
-        <w:rPr>
-          <w:rFonts w:ascii="Arial" w:eastAsia="Times New Roman" w:hAnsi="Arial" w:cs="Arial"/>
-          <w:kern w:val="0"/>
-          <w:sz w:val="24"/>
-          <w:szCs w:val="24"/>
-          <w:lang w:val="de-AT" w:eastAsia="de-DE"/>
-          <w14:ligatures w14:val="none"/>
-        </w:rPr>
-        <w:t>int</w:t>
-      </w:r>
-      <w:proofErr w:type="spellEnd"/>
-      <w:r>
-        <w:rPr>
-          <w:rFonts w:ascii="Arial" w:eastAsia="Times New Roman" w:hAnsi="Arial" w:cs="Arial"/>
-          <w:kern w:val="0"/>
-          <w:sz w:val="24"/>
-          <w:szCs w:val="24"/>
-          <w:lang w:val="de-AT" w:eastAsia="de-DE"/>
-          <w14:ligatures w14:val="none"/>
-        </w:rPr>
-        <w:t xml:space="preserve"> Age </w:t>
+          <w:lang w:val="en-GB" w:eastAsia="de-DE"/>
+          <w14:ligatures w14:val="none"/>
+        </w:rPr>
+      </w:pPr>
+      <w:r>
+        <w:rPr>
+          <w:rFonts w:ascii="Arial" w:eastAsia="Times New Roman" w:hAnsi="Arial" w:cs="Arial"/>
+          <w:kern w:val="0"/>
+          <w:sz w:val="24"/>
+          <w:szCs w:val="24"/>
+          <w:lang w:val="en-GB" w:eastAsia="de-DE"/>
+          <w14:ligatures w14:val="none"/>
+        </w:rPr>
+        <w:t xml:space="preserve">    public int Age </w:t>
       </w:r>
       <w:proofErr w:type="gramStart"/>
       <w:r>
@@ -7161,24 +6322,11 @@
           <w:kern w:val="0"/>
           <w:sz w:val="24"/>
           <w:szCs w:val="24"/>
-          <w:lang w:val="de-AT" w:eastAsia="de-DE"/>
-          <w14:ligatures w14:val="none"/>
-        </w:rPr>
-        <w:t xml:space="preserve">{ </w:t>
-      </w:r>
-      <w:proofErr w:type="spellStart"/>
-      <w:r>
-        <w:rPr>
-          <w:rFonts w:ascii="Arial" w:eastAsia="Times New Roman" w:hAnsi="Arial" w:cs="Arial"/>
-          <w:kern w:val="0"/>
-          <w:sz w:val="24"/>
-          <w:szCs w:val="24"/>
-          <w:lang w:val="de-AT" w:eastAsia="de-DE"/>
-          <w14:ligatures w14:val="none"/>
-        </w:rPr>
-        <w:t>get</w:t>
-      </w:r>
-      <w:proofErr w:type="spellEnd"/>
+          <w:lang w:val="en-GB" w:eastAsia="de-DE"/>
+          <w14:ligatures w14:val="none"/>
+        </w:rPr>
+        <w:t>{ get</w:t>
+      </w:r>
       <w:proofErr w:type="gramEnd"/>
       <w:r>
         <w:rPr>
@@ -7186,24 +6334,11 @@
           <w:kern w:val="0"/>
           <w:sz w:val="24"/>
           <w:szCs w:val="24"/>
-          <w:lang w:val="de-AT" w:eastAsia="de-DE"/>
-          <w14:ligatures w14:val="none"/>
-        </w:rPr>
-        <w:t xml:space="preserve">; </w:t>
-      </w:r>
-      <w:proofErr w:type="spellStart"/>
-      <w:r>
-        <w:rPr>
-          <w:rFonts w:ascii="Arial" w:eastAsia="Times New Roman" w:hAnsi="Arial" w:cs="Arial"/>
-          <w:kern w:val="0"/>
-          <w:sz w:val="24"/>
-          <w:szCs w:val="24"/>
-          <w:lang w:val="de-AT" w:eastAsia="de-DE"/>
-          <w14:ligatures w14:val="none"/>
-        </w:rPr>
-        <w:t>set</w:t>
-      </w:r>
-      <w:proofErr w:type="spellEnd"/>
+          <w:lang w:val="en-GB" w:eastAsia="de-DE"/>
+          <w14:ligatures w14:val="none"/>
+        </w:rPr>
+        <w:t>; set</w:t>
+      </w:r>
       <w:proofErr w:type="gramStart"/>
       <w:r>
         <w:rPr>
@@ -7211,7 +6346,7 @@
           <w:kern w:val="0"/>
           <w:sz w:val="24"/>
           <w:szCs w:val="24"/>
-          <w:lang w:val="de-AT" w:eastAsia="de-DE"/>
+          <w:lang w:val="en-GB" w:eastAsia="de-DE"/>
           <w14:ligatures w14:val="none"/>
         </w:rPr>
         <w:t>; }</w:t>
@@ -7517,7 +6652,7 @@
           <w:kern w:val="0"/>
           <w:sz w:val="24"/>
           <w:szCs w:val="24"/>
-          <w:lang w:val="de-AT" w:eastAsia="de-DE"/>
+          <w:lang w:val="en-GB" w:eastAsia="de-DE"/>
           <w14:ligatures w14:val="none"/>
         </w:rPr>
       </w:pPr>
@@ -7532,6 +6667,17 @@
         </w:rPr>
         <w:t xml:space="preserve">    </w:t>
       </w:r>
+      <w:r>
+        <w:rPr>
+          <w:rFonts w:ascii="Arial" w:eastAsia="Times New Roman" w:hAnsi="Arial" w:cs="Arial"/>
+          <w:kern w:val="0"/>
+          <w:sz w:val="24"/>
+          <w:szCs w:val="24"/>
+          <w:lang w:val="en-GB" w:eastAsia="de-DE"/>
+          <w14:ligatures w14:val="none"/>
+        </w:rPr>
+        <w:t xml:space="preserve">public </w:t>
+      </w:r>
       <w:proofErr w:type="spellStart"/>
       <w:r>
         <w:rPr>
@@ -7539,10 +6685,10 @@
           <w:kern w:val="0"/>
           <w:sz w:val="24"/>
           <w:szCs w:val="24"/>
-          <w:lang w:val="de-AT" w:eastAsia="de-DE"/>
-          <w14:ligatures w14:val="none"/>
-        </w:rPr>
-        <w:t>public</w:t>
+          <w:lang w:val="en-GB" w:eastAsia="de-DE"/>
+          <w14:ligatures w14:val="none"/>
+        </w:rPr>
+        <w:t>DbSet</w:t>
       </w:r>
       <w:proofErr w:type="spellEnd"/>
       <w:r>
@@ -7551,58 +6697,10 @@
           <w:kern w:val="0"/>
           <w:sz w:val="24"/>
           <w:szCs w:val="24"/>
-          <w:lang w:val="de-AT" w:eastAsia="de-DE"/>
-          <w14:ligatures w14:val="none"/>
-        </w:rPr>
-        <w:t xml:space="preserve"> </w:t>
-      </w:r>
-      <w:proofErr w:type="spellStart"/>
-      <w:r>
-        <w:rPr>
-          <w:rFonts w:ascii="Arial" w:eastAsia="Times New Roman" w:hAnsi="Arial" w:cs="Arial"/>
-          <w:kern w:val="0"/>
-          <w:sz w:val="24"/>
-          <w:szCs w:val="24"/>
-          <w:lang w:val="de-AT" w:eastAsia="de-DE"/>
-          <w14:ligatures w14:val="none"/>
-        </w:rPr>
-        <w:t>DbSet</w:t>
-      </w:r>
-      <w:proofErr w:type="spellEnd"/>
-      <w:r>
-        <w:rPr>
-          <w:rFonts w:ascii="Arial" w:eastAsia="Times New Roman" w:hAnsi="Arial" w:cs="Arial"/>
-          <w:kern w:val="0"/>
-          <w:sz w:val="24"/>
-          <w:szCs w:val="24"/>
-          <w:lang w:val="de-AT" w:eastAsia="de-DE"/>
-          <w14:ligatures w14:val="none"/>
-        </w:rPr>
-        <w:t xml:space="preserve">&lt;Student&gt; </w:t>
-      </w:r>
-      <w:proofErr w:type="spellStart"/>
-      <w:r>
-        <w:rPr>
-          <w:rFonts w:ascii="Arial" w:eastAsia="Times New Roman" w:hAnsi="Arial" w:cs="Arial"/>
-          <w:kern w:val="0"/>
-          <w:sz w:val="24"/>
-          <w:szCs w:val="24"/>
-          <w:lang w:val="de-AT" w:eastAsia="de-DE"/>
-          <w14:ligatures w14:val="none"/>
-        </w:rPr>
-        <w:t>Students</w:t>
-      </w:r>
-      <w:proofErr w:type="spellEnd"/>
-      <w:r>
-        <w:rPr>
-          <w:rFonts w:ascii="Arial" w:eastAsia="Times New Roman" w:hAnsi="Arial" w:cs="Arial"/>
-          <w:kern w:val="0"/>
-          <w:sz w:val="24"/>
-          <w:szCs w:val="24"/>
-          <w:lang w:val="de-AT" w:eastAsia="de-DE"/>
-          <w14:ligatures w14:val="none"/>
-        </w:rPr>
-        <w:t xml:space="preserve"> </w:t>
+          <w:lang w:val="en-GB" w:eastAsia="de-DE"/>
+          <w14:ligatures w14:val="none"/>
+        </w:rPr>
+        <w:t xml:space="preserve">&lt;Student&gt; Students </w:t>
       </w:r>
       <w:proofErr w:type="gramStart"/>
       <w:r>
@@ -7611,24 +6709,11 @@
           <w:kern w:val="0"/>
           <w:sz w:val="24"/>
           <w:szCs w:val="24"/>
-          <w:lang w:val="de-AT" w:eastAsia="de-DE"/>
-          <w14:ligatures w14:val="none"/>
-        </w:rPr>
-        <w:t xml:space="preserve">{ </w:t>
-      </w:r>
-      <w:proofErr w:type="spellStart"/>
-      <w:r>
-        <w:rPr>
-          <w:rFonts w:ascii="Arial" w:eastAsia="Times New Roman" w:hAnsi="Arial" w:cs="Arial"/>
-          <w:kern w:val="0"/>
-          <w:sz w:val="24"/>
-          <w:szCs w:val="24"/>
-          <w:lang w:val="de-AT" w:eastAsia="de-DE"/>
-          <w14:ligatures w14:val="none"/>
-        </w:rPr>
-        <w:t>get</w:t>
-      </w:r>
-      <w:proofErr w:type="spellEnd"/>
+          <w:lang w:val="en-GB" w:eastAsia="de-DE"/>
+          <w14:ligatures w14:val="none"/>
+        </w:rPr>
+        <w:t>{ get</w:t>
+      </w:r>
       <w:proofErr w:type="gramEnd"/>
       <w:r>
         <w:rPr>
@@ -7636,24 +6721,11 @@
           <w:kern w:val="0"/>
           <w:sz w:val="24"/>
           <w:szCs w:val="24"/>
-          <w:lang w:val="de-AT" w:eastAsia="de-DE"/>
-          <w14:ligatures w14:val="none"/>
-        </w:rPr>
-        <w:t xml:space="preserve">; </w:t>
-      </w:r>
-      <w:proofErr w:type="spellStart"/>
-      <w:r>
-        <w:rPr>
-          <w:rFonts w:ascii="Arial" w:eastAsia="Times New Roman" w:hAnsi="Arial" w:cs="Arial"/>
-          <w:kern w:val="0"/>
-          <w:sz w:val="24"/>
-          <w:szCs w:val="24"/>
-          <w:lang w:val="de-AT" w:eastAsia="de-DE"/>
-          <w14:ligatures w14:val="none"/>
-        </w:rPr>
-        <w:t>set</w:t>
-      </w:r>
-      <w:proofErr w:type="spellEnd"/>
+          <w:lang w:val="en-GB" w:eastAsia="de-DE"/>
+          <w14:ligatures w14:val="none"/>
+        </w:rPr>
+        <w:t>; set</w:t>
+      </w:r>
       <w:proofErr w:type="gramStart"/>
       <w:r>
         <w:rPr>
@@ -7661,7 +6733,7 @@
           <w:kern w:val="0"/>
           <w:sz w:val="24"/>
           <w:szCs w:val="24"/>
-          <w:lang w:val="de-AT" w:eastAsia="de-DE"/>
+          <w:lang w:val="en-GB" w:eastAsia="de-DE"/>
           <w14:ligatures w14:val="none"/>
         </w:rPr>
         <w:t>; }</w:t>
@@ -7695,7 +6767,7 @@
           <w:kern w:val="0"/>
           <w:sz w:val="24"/>
           <w:szCs w:val="24"/>
-          <w:lang w:val="de-AT" w:eastAsia="de-DE"/>
+          <w:lang w:val="en-GB" w:eastAsia="de-DE"/>
           <w14:ligatures w14:val="none"/>
         </w:rPr>
       </w:pPr>
@@ -7727,92 +6799,20 @@
           <w:kern w:val="0"/>
           <w:sz w:val="24"/>
           <w:szCs w:val="24"/>
-          <w:lang w:val="de-AT" w:eastAsia="de-DE"/>
-          <w14:ligatures w14:val="none"/>
-        </w:rPr>
-      </w:pPr>
-      <w:r>
-        <w:rPr>
-          <w:rFonts w:ascii="Arial" w:eastAsia="Times New Roman" w:hAnsi="Arial" w:cs="Arial"/>
-          <w:kern w:val="0"/>
-          <w:sz w:val="24"/>
-          <w:szCs w:val="24"/>
-          <w:lang w:val="de-AT" w:eastAsia="de-DE"/>
-          <w14:ligatures w14:val="none"/>
-        </w:rPr>
-        <w:t xml:space="preserve">    </w:t>
-      </w:r>
-      <w:proofErr w:type="spellStart"/>
-      <w:r>
-        <w:rPr>
-          <w:rFonts w:ascii="Arial" w:eastAsia="Times New Roman" w:hAnsi="Arial" w:cs="Arial"/>
-          <w:kern w:val="0"/>
-          <w:sz w:val="24"/>
-          <w:szCs w:val="24"/>
-          <w:lang w:val="de-AT" w:eastAsia="de-DE"/>
-          <w14:ligatures w14:val="none"/>
-        </w:rPr>
-        <w:t>protected</w:t>
-      </w:r>
-      <w:proofErr w:type="spellEnd"/>
-      <w:r>
-        <w:rPr>
-          <w:rFonts w:ascii="Arial" w:eastAsia="Times New Roman" w:hAnsi="Arial" w:cs="Arial"/>
-          <w:kern w:val="0"/>
-          <w:sz w:val="24"/>
-          <w:szCs w:val="24"/>
-          <w:lang w:val="de-AT" w:eastAsia="de-DE"/>
-          <w14:ligatures w14:val="none"/>
-        </w:rPr>
-        <w:t xml:space="preserve"> </w:t>
-      </w:r>
-      <w:proofErr w:type="spellStart"/>
-      <w:r>
-        <w:rPr>
-          <w:rFonts w:ascii="Arial" w:eastAsia="Times New Roman" w:hAnsi="Arial" w:cs="Arial"/>
-          <w:kern w:val="0"/>
-          <w:sz w:val="24"/>
-          <w:szCs w:val="24"/>
-          <w:lang w:val="de-AT" w:eastAsia="de-DE"/>
-          <w14:ligatures w14:val="none"/>
-        </w:rPr>
-        <w:t>override</w:t>
-      </w:r>
-      <w:proofErr w:type="spellEnd"/>
-      <w:r>
-        <w:rPr>
-          <w:rFonts w:ascii="Arial" w:eastAsia="Times New Roman" w:hAnsi="Arial" w:cs="Arial"/>
-          <w:kern w:val="0"/>
-          <w:sz w:val="24"/>
-          <w:szCs w:val="24"/>
-          <w:lang w:val="de-AT" w:eastAsia="de-DE"/>
-          <w14:ligatures w14:val="none"/>
-        </w:rPr>
-        <w:t xml:space="preserve"> </w:t>
-      </w:r>
-      <w:proofErr w:type="spellStart"/>
-      <w:r>
-        <w:rPr>
-          <w:rFonts w:ascii="Arial" w:eastAsia="Times New Roman" w:hAnsi="Arial" w:cs="Arial"/>
-          <w:kern w:val="0"/>
-          <w:sz w:val="24"/>
-          <w:szCs w:val="24"/>
-          <w:lang w:val="de-AT" w:eastAsia="de-DE"/>
-          <w14:ligatures w14:val="none"/>
-        </w:rPr>
-        <w:t>void</w:t>
-      </w:r>
-      <w:proofErr w:type="spellEnd"/>
-      <w:r>
-        <w:rPr>
-          <w:rFonts w:ascii="Arial" w:eastAsia="Times New Roman" w:hAnsi="Arial" w:cs="Arial"/>
-          <w:kern w:val="0"/>
-          <w:sz w:val="24"/>
-          <w:szCs w:val="24"/>
-          <w:lang w:val="de-AT" w:eastAsia="de-DE"/>
-          <w14:ligatures w14:val="none"/>
-        </w:rPr>
-        <w:t xml:space="preserve"> </w:t>
+          <w:lang w:val="en-GB" w:eastAsia="de-DE"/>
+          <w14:ligatures w14:val="none"/>
+        </w:rPr>
+      </w:pPr>
+      <w:r>
+        <w:rPr>
+          <w:rFonts w:ascii="Arial" w:eastAsia="Times New Roman" w:hAnsi="Arial" w:cs="Arial"/>
+          <w:kern w:val="0"/>
+          <w:sz w:val="24"/>
+          <w:szCs w:val="24"/>
+          <w:lang w:val="en-GB" w:eastAsia="de-DE"/>
+          <w14:ligatures w14:val="none"/>
+        </w:rPr>
+        <w:t xml:space="preserve">    protected override void </w:t>
       </w:r>
       <w:proofErr w:type="spellStart"/>
       <w:proofErr w:type="gramStart"/>
@@ -7822,7 +6822,7 @@
           <w:kern w:val="0"/>
           <w:sz w:val="24"/>
           <w:szCs w:val="24"/>
-          <w:lang w:val="de-AT" w:eastAsia="de-DE"/>
+          <w:lang w:val="en-GB" w:eastAsia="de-DE"/>
           <w14:ligatures w14:val="none"/>
         </w:rPr>
         <w:t>OnConfiguring</w:t>
@@ -7834,7 +6834,7 @@
           <w:kern w:val="0"/>
           <w:sz w:val="24"/>
           <w:szCs w:val="24"/>
-          <w:lang w:val="de-AT" w:eastAsia="de-DE"/>
+          <w:lang w:val="en-GB" w:eastAsia="de-DE"/>
           <w14:ligatures w14:val="none"/>
         </w:rPr>
         <w:t>(</w:t>
@@ -7847,7 +6847,7 @@
           <w:kern w:val="0"/>
           <w:sz w:val="24"/>
           <w:szCs w:val="24"/>
-          <w:lang w:val="de-AT" w:eastAsia="de-DE"/>
+          <w:lang w:val="en-GB" w:eastAsia="de-DE"/>
           <w14:ligatures w14:val="none"/>
         </w:rPr>
         <w:t>DbContextOptionsBuilder</w:t>
@@ -7859,7 +6859,7 @@
           <w:kern w:val="0"/>
           <w:sz w:val="24"/>
           <w:szCs w:val="24"/>
-          <w:lang w:val="de-AT" w:eastAsia="de-DE"/>
+          <w:lang w:val="en-GB" w:eastAsia="de-DE"/>
           <w14:ligatures w14:val="none"/>
         </w:rPr>
         <w:t xml:space="preserve"> </w:t>
@@ -7871,7 +6871,7 @@
           <w:kern w:val="0"/>
           <w:sz w:val="24"/>
           <w:szCs w:val="24"/>
-          <w:lang w:val="de-AT" w:eastAsia="de-DE"/>
+          <w:lang w:val="en-GB" w:eastAsia="de-DE"/>
           <w14:ligatures w14:val="none"/>
         </w:rPr>
         <w:t>optionsBuilder</w:t>
@@ -7883,7 +6883,7 @@
           <w:kern w:val="0"/>
           <w:sz w:val="24"/>
           <w:szCs w:val="24"/>
-          <w:lang w:val="de-AT" w:eastAsia="de-DE"/>
+          <w:lang w:val="en-GB" w:eastAsia="de-DE"/>
           <w14:ligatures w14:val="none"/>
         </w:rPr>
         <w:t>)</w:t>
@@ -7926,10 +6926,21 @@
           <w:kern w:val="0"/>
           <w:sz w:val="24"/>
           <w:szCs w:val="24"/>
-          <w:lang w:val="de-AT" w:eastAsia="de-DE"/>
-          <w14:ligatures w14:val="none"/>
-        </w:rPr>
-        <w:t xml:space="preserve">    {</w:t>
+          <w:lang w:val="en-GB" w:eastAsia="de-DE"/>
+          <w14:ligatures w14:val="none"/>
+        </w:rPr>
+        <w:t xml:space="preserve">    </w:t>
+      </w:r>
+      <w:r>
+        <w:rPr>
+          <w:rFonts w:ascii="Arial" w:eastAsia="Times New Roman" w:hAnsi="Arial" w:cs="Arial"/>
+          <w:kern w:val="0"/>
+          <w:sz w:val="24"/>
+          <w:szCs w:val="24"/>
+          <w:lang w:val="de-AT" w:eastAsia="de-DE"/>
+          <w14:ligatures w14:val="none"/>
+        </w:rPr>
+        <w:t>{</w:t>
       </w:r>
     </w:p>
     <w:p>
@@ -7959,20 +6970,31 @@
           <w:kern w:val="0"/>
           <w:sz w:val="24"/>
           <w:szCs w:val="24"/>
-          <w:lang w:val="de-AT" w:eastAsia="de-DE"/>
-          <w14:ligatures w14:val="none"/>
-        </w:rPr>
-      </w:pPr>
-      <w:r>
-        <w:rPr>
-          <w:rFonts w:ascii="Arial" w:eastAsia="Times New Roman" w:hAnsi="Arial" w:cs="Arial"/>
-          <w:kern w:val="0"/>
-          <w:sz w:val="24"/>
-          <w:szCs w:val="24"/>
-          <w:lang w:val="de-AT" w:eastAsia="de-DE"/>
-          <w14:ligatures w14:val="none"/>
-        </w:rPr>
-        <w:t xml:space="preserve">        optionsBuilder.UseSqlServer("Server=</w:t>
+          <w:lang w:val="en-GB" w:eastAsia="de-DE"/>
+          <w14:ligatures w14:val="none"/>
+        </w:rPr>
+      </w:pPr>
+      <w:r>
+        <w:rPr>
+          <w:rFonts w:ascii="Arial" w:eastAsia="Times New Roman" w:hAnsi="Arial" w:cs="Arial"/>
+          <w:kern w:val="0"/>
+          <w:sz w:val="24"/>
+          <w:szCs w:val="24"/>
+          <w:lang w:val="de-AT" w:eastAsia="de-DE"/>
+          <w14:ligatures w14:val="none"/>
+        </w:rPr>
+        <w:t xml:space="preserve">        </w:t>
+      </w:r>
+      <w:r>
+        <w:rPr>
+          <w:rFonts w:ascii="Arial" w:eastAsia="Times New Roman" w:hAnsi="Arial" w:cs="Arial"/>
+          <w:kern w:val="0"/>
+          <w:sz w:val="24"/>
+          <w:szCs w:val="24"/>
+          <w:lang w:val="en-GB" w:eastAsia="de-DE"/>
+          <w14:ligatures w14:val="none"/>
+        </w:rPr>
+        <w:t>optionsBuilder.UseSqlServer("Server=</w:t>
       </w:r>
       <w:proofErr w:type="gramStart"/>
       <w:r>
@@ -7981,7 +7003,7 @@
           <w:kern w:val="0"/>
           <w:sz w:val="24"/>
           <w:szCs w:val="24"/>
-          <w:lang w:val="de-AT" w:eastAsia="de-DE"/>
+          <w:lang w:val="en-GB" w:eastAsia="de-DE"/>
           <w14:ligatures w14:val="none"/>
         </w:rPr>
         <w:t>.;Database</w:t>
@@ -7993,7 +7015,7 @@
           <w:kern w:val="0"/>
           <w:sz w:val="24"/>
           <w:szCs w:val="24"/>
-          <w:lang w:val="de-AT" w:eastAsia="de-DE"/>
+          <w:lang w:val="en-GB" w:eastAsia="de-DE"/>
           <w14:ligatures w14:val="none"/>
         </w:rPr>
         <w:t>=</w:t>
@@ -8005,7 +7027,7 @@
           <w:kern w:val="0"/>
           <w:sz w:val="24"/>
           <w:szCs w:val="24"/>
-          <w:lang w:val="de-AT" w:eastAsia="de-DE"/>
+          <w:lang w:val="en-GB" w:eastAsia="de-DE"/>
           <w14:ligatures w14:val="none"/>
         </w:rPr>
         <w:t>SchoolDB;Trusted</w:t>
@@ -8017,11 +7039,24 @@
           <w:kern w:val="0"/>
           <w:sz w:val="24"/>
           <w:szCs w:val="24"/>
-          <w:lang w:val="de-AT" w:eastAsia="de-DE"/>
-          <w14:ligatures w14:val="none"/>
-        </w:rPr>
-        <w:t>_Connection=True;");</w:t>
-      </w:r>
+          <w:lang w:val="en-GB" w:eastAsia="de-DE"/>
+          <w14:ligatures w14:val="none"/>
+        </w:rPr>
+        <w:t>_Connection=True;"</w:t>
+      </w:r>
+      <w:proofErr w:type="gramStart"/>
+      <w:r>
+        <w:rPr>
+          <w:rFonts w:ascii="Arial" w:eastAsia="Times New Roman" w:hAnsi="Arial" w:cs="Arial"/>
+          <w:kern w:val="0"/>
+          <w:sz w:val="24"/>
+          <w:szCs w:val="24"/>
+          <w:lang w:val="en-GB" w:eastAsia="de-DE"/>
+          <w14:ligatures w14:val="none"/>
+        </w:rPr>
+        <w:t>);</w:t>
+      </w:r>
+      <w:proofErr w:type="gramEnd"/>
     </w:p>
     <w:p>
       <w:pPr>
@@ -8060,10 +7095,21 @@
           <w:kern w:val="0"/>
           <w:sz w:val="24"/>
           <w:szCs w:val="24"/>
-          <w:lang w:val="de-AT" w:eastAsia="de-DE"/>
-          <w14:ligatures w14:val="none"/>
-        </w:rPr>
-        <w:t xml:space="preserve">    }</w:t>
+          <w:lang w:val="en-GB" w:eastAsia="de-DE"/>
+          <w14:ligatures w14:val="none"/>
+        </w:rPr>
+        <w:t xml:space="preserve">    </w:t>
+      </w:r>
+      <w:r>
+        <w:rPr>
+          <w:rFonts w:ascii="Arial" w:eastAsia="Times New Roman" w:hAnsi="Arial" w:cs="Arial"/>
+          <w:kern w:val="0"/>
+          <w:sz w:val="24"/>
+          <w:szCs w:val="24"/>
+          <w:lang w:val="de-AT" w:eastAsia="de-DE"/>
+          <w14:ligatures w14:val="none"/>
+        </w:rPr>
+        <w:t>}</w:t>
       </w:r>
     </w:p>
     <w:p>
@@ -8173,33 +7219,20 @@
           <w:kern w:val="0"/>
           <w:sz w:val="24"/>
           <w:szCs w:val="24"/>
-          <w:lang w:val="de-AT" w:eastAsia="de-DE"/>
-          <w14:ligatures w14:val="none"/>
-        </w:rPr>
-      </w:pPr>
-      <w:proofErr w:type="spellStart"/>
-      <w:r>
-        <w:rPr>
-          <w:rFonts w:ascii="Arial" w:eastAsia="Times New Roman" w:hAnsi="Arial" w:cs="Arial"/>
-          <w:kern w:val="0"/>
-          <w:sz w:val="24"/>
-          <w:szCs w:val="24"/>
-          <w:lang w:val="de-AT" w:eastAsia="de-DE"/>
-          <w14:ligatures w14:val="none"/>
-        </w:rPr>
-        <w:t>void</w:t>
-      </w:r>
-      <w:proofErr w:type="spellEnd"/>
-      <w:r>
-        <w:rPr>
-          <w:rFonts w:ascii="Arial" w:eastAsia="Times New Roman" w:hAnsi="Arial" w:cs="Arial"/>
-          <w:kern w:val="0"/>
-          <w:sz w:val="24"/>
-          <w:szCs w:val="24"/>
-          <w:lang w:val="de-AT" w:eastAsia="de-DE"/>
-          <w14:ligatures w14:val="none"/>
-        </w:rPr>
-        <w:t xml:space="preserve"> </w:t>
+          <w:lang w:val="en-GB" w:eastAsia="de-DE"/>
+          <w14:ligatures w14:val="none"/>
+        </w:rPr>
+      </w:pPr>
+      <w:r>
+        <w:rPr>
+          <w:rFonts w:ascii="Arial" w:eastAsia="Times New Roman" w:hAnsi="Arial" w:cs="Arial"/>
+          <w:kern w:val="0"/>
+          <w:sz w:val="24"/>
+          <w:szCs w:val="24"/>
+          <w:lang w:val="en-GB" w:eastAsia="de-DE"/>
+          <w14:ligatures w14:val="none"/>
+        </w:rPr>
+        <w:t xml:space="preserve">void </w:t>
       </w:r>
       <w:proofErr w:type="spellStart"/>
       <w:proofErr w:type="gramStart"/>
@@ -8211,7 +7244,7 @@
           <w:kern w:val="0"/>
           <w:sz w:val="24"/>
           <w:szCs w:val="24"/>
-          <w:lang w:val="de-AT" w:eastAsia="de-DE"/>
+          <w:lang w:val="en-GB" w:eastAsia="de-DE"/>
           <w14:ligatures w14:val="none"/>
         </w:rPr>
         <w:t>InsertStudent</w:t>
@@ -8223,12 +7256,11 @@
           <w:kern w:val="0"/>
           <w:sz w:val="24"/>
           <w:szCs w:val="24"/>
-          <w:lang w:val="de-AT" w:eastAsia="de-DE"/>
+          <w:lang w:val="en-GB" w:eastAsia="de-DE"/>
           <w14:ligatures w14:val="none"/>
         </w:rPr>
         <w:t>(</w:t>
       </w:r>
-      <w:proofErr w:type="spellStart"/>
       <w:proofErr w:type="gramEnd"/>
       <w:r>
         <w:rPr>
@@ -8236,94 +7268,10 @@
           <w:kern w:val="0"/>
           <w:sz w:val="24"/>
           <w:szCs w:val="24"/>
-          <w:lang w:val="de-AT" w:eastAsia="de-DE"/>
-          <w14:ligatures w14:val="none"/>
-        </w:rPr>
-        <w:t>string</w:t>
-      </w:r>
-      <w:proofErr w:type="spellEnd"/>
-      <w:r>
-        <w:rPr>
-          <w:rFonts w:ascii="Arial" w:eastAsia="Times New Roman" w:hAnsi="Arial" w:cs="Arial"/>
-          <w:kern w:val="0"/>
-          <w:sz w:val="24"/>
-          <w:szCs w:val="24"/>
-          <w:lang w:val="de-AT" w:eastAsia="de-DE"/>
-          <w14:ligatures w14:val="none"/>
-        </w:rPr>
-        <w:t xml:space="preserve"> </w:t>
-      </w:r>
-      <w:proofErr w:type="spellStart"/>
-      <w:r>
-        <w:rPr>
-          <w:rFonts w:ascii="Arial" w:eastAsia="Times New Roman" w:hAnsi="Arial" w:cs="Arial"/>
-          <w:kern w:val="0"/>
-          <w:sz w:val="24"/>
-          <w:szCs w:val="24"/>
-          <w:lang w:val="de-AT" w:eastAsia="de-DE"/>
-          <w14:ligatures w14:val="none"/>
-        </w:rPr>
-        <w:t>name</w:t>
-      </w:r>
-      <w:proofErr w:type="spellEnd"/>
-      <w:r>
-        <w:rPr>
-          <w:rFonts w:ascii="Arial" w:eastAsia="Times New Roman" w:hAnsi="Arial" w:cs="Arial"/>
-          <w:kern w:val="0"/>
-          <w:sz w:val="24"/>
-          <w:szCs w:val="24"/>
-          <w:lang w:val="de-AT" w:eastAsia="de-DE"/>
-          <w14:ligatures w14:val="none"/>
-        </w:rPr>
-        <w:t xml:space="preserve">, </w:t>
-      </w:r>
-      <w:proofErr w:type="spellStart"/>
-      <w:r>
-        <w:rPr>
-          <w:rFonts w:ascii="Arial" w:eastAsia="Times New Roman" w:hAnsi="Arial" w:cs="Arial"/>
-          <w:kern w:val="0"/>
-          <w:sz w:val="24"/>
-          <w:szCs w:val="24"/>
-          <w:lang w:val="de-AT" w:eastAsia="de-DE"/>
-          <w14:ligatures w14:val="none"/>
-        </w:rPr>
-        <w:t>int</w:t>
-      </w:r>
-      <w:proofErr w:type="spellEnd"/>
-      <w:r>
-        <w:rPr>
-          <w:rFonts w:ascii="Arial" w:eastAsia="Times New Roman" w:hAnsi="Arial" w:cs="Arial"/>
-          <w:kern w:val="0"/>
-          <w:sz w:val="24"/>
-          <w:szCs w:val="24"/>
-          <w:lang w:val="de-AT" w:eastAsia="de-DE"/>
-          <w14:ligatures w14:val="none"/>
-        </w:rPr>
-        <w:t xml:space="preserve"> </w:t>
-      </w:r>
-      <w:proofErr w:type="spellStart"/>
-      <w:r>
-        <w:rPr>
-          <w:rFonts w:ascii="Arial" w:eastAsia="Times New Roman" w:hAnsi="Arial" w:cs="Arial"/>
-          <w:kern w:val="0"/>
-          <w:sz w:val="24"/>
-          <w:szCs w:val="24"/>
-          <w:lang w:val="de-AT" w:eastAsia="de-DE"/>
-          <w14:ligatures w14:val="none"/>
-        </w:rPr>
-        <w:t>age</w:t>
-      </w:r>
-      <w:proofErr w:type="spellEnd"/>
-      <w:r>
-        <w:rPr>
-          <w:rFonts w:ascii="Arial" w:eastAsia="Times New Roman" w:hAnsi="Arial" w:cs="Arial"/>
-          <w:kern w:val="0"/>
-          <w:sz w:val="24"/>
-          <w:szCs w:val="24"/>
-          <w:lang w:val="de-AT" w:eastAsia="de-DE"/>
-          <w14:ligatures w14:val="none"/>
-        </w:rPr>
-        <w:t>)</w:t>
+          <w:lang w:val="en-GB" w:eastAsia="de-DE"/>
+          <w14:ligatures w14:val="none"/>
+        </w:rPr>
+        <w:t>string name, int age)</w:t>
       </w:r>
     </w:p>
     <w:p>
@@ -8360,7 +7308,7 @@
           <w:kern w:val="0"/>
           <w:sz w:val="24"/>
           <w:szCs w:val="24"/>
-          <w:lang w:val="de-AT" w:eastAsia="de-DE"/>
+          <w:lang w:val="en-GB" w:eastAsia="de-DE"/>
           <w14:ligatures w14:val="none"/>
         </w:rPr>
       </w:pPr>
@@ -8375,101 +7323,16 @@
         </w:rPr>
         <w:t xml:space="preserve">    </w:t>
       </w:r>
-      <w:proofErr w:type="spellStart"/>
-      <w:r>
-        <w:rPr>
-          <w:rFonts w:ascii="Arial" w:eastAsia="Times New Roman" w:hAnsi="Arial" w:cs="Arial"/>
-          <w:kern w:val="0"/>
-          <w:sz w:val="24"/>
-          <w:szCs w:val="24"/>
-          <w:lang w:val="de-AT" w:eastAsia="de-DE"/>
-          <w14:ligatures w14:val="none"/>
-        </w:rPr>
-        <w:t>using</w:t>
-      </w:r>
-      <w:proofErr w:type="spellEnd"/>
-      <w:r>
-        <w:rPr>
-          <w:rFonts w:ascii="Arial" w:eastAsia="Times New Roman" w:hAnsi="Arial" w:cs="Arial"/>
-          <w:kern w:val="0"/>
-          <w:sz w:val="24"/>
-          <w:szCs w:val="24"/>
-          <w:lang w:val="de-AT" w:eastAsia="de-DE"/>
-          <w14:ligatures w14:val="none"/>
-        </w:rPr>
-        <w:t xml:space="preserve"> </w:t>
-      </w:r>
-      <w:proofErr w:type="spellStart"/>
-      <w:r>
-        <w:rPr>
-          <w:rFonts w:ascii="Arial" w:eastAsia="Times New Roman" w:hAnsi="Arial" w:cs="Arial"/>
-          <w:kern w:val="0"/>
-          <w:sz w:val="24"/>
-          <w:szCs w:val="24"/>
-          <w:lang w:val="de-AT" w:eastAsia="de-DE"/>
-          <w14:ligatures w14:val="none"/>
-        </w:rPr>
-        <w:t>var</w:t>
-      </w:r>
-      <w:proofErr w:type="spellEnd"/>
-      <w:r>
-        <w:rPr>
-          <w:rFonts w:ascii="Arial" w:eastAsia="Times New Roman" w:hAnsi="Arial" w:cs="Arial"/>
-          <w:kern w:val="0"/>
-          <w:sz w:val="24"/>
-          <w:szCs w:val="24"/>
-          <w:lang w:val="de-AT" w:eastAsia="de-DE"/>
-          <w14:ligatures w14:val="none"/>
-        </w:rPr>
-        <w:t xml:space="preserve"> </w:t>
-      </w:r>
-      <w:proofErr w:type="spellStart"/>
-      <w:r>
-        <w:rPr>
-          <w:rFonts w:ascii="Arial" w:eastAsia="Times New Roman" w:hAnsi="Arial" w:cs="Arial"/>
-          <w:kern w:val="0"/>
-          <w:sz w:val="24"/>
-          <w:szCs w:val="24"/>
-          <w:lang w:val="de-AT" w:eastAsia="de-DE"/>
-          <w14:ligatures w14:val="none"/>
-        </w:rPr>
-        <w:t>context</w:t>
-      </w:r>
-      <w:proofErr w:type="spellEnd"/>
-      <w:r>
-        <w:rPr>
-          <w:rFonts w:ascii="Arial" w:eastAsia="Times New Roman" w:hAnsi="Arial" w:cs="Arial"/>
-          <w:kern w:val="0"/>
-          <w:sz w:val="24"/>
-          <w:szCs w:val="24"/>
-          <w:lang w:val="de-AT" w:eastAsia="de-DE"/>
-          <w14:ligatures w14:val="none"/>
-        </w:rPr>
-        <w:t xml:space="preserve"> = </w:t>
-      </w:r>
-      <w:proofErr w:type="spellStart"/>
-      <w:r>
-        <w:rPr>
-          <w:rFonts w:ascii="Arial" w:eastAsia="Times New Roman" w:hAnsi="Arial" w:cs="Arial"/>
-          <w:kern w:val="0"/>
-          <w:sz w:val="24"/>
-          <w:szCs w:val="24"/>
-          <w:lang w:val="de-AT" w:eastAsia="de-DE"/>
-          <w14:ligatures w14:val="none"/>
-        </w:rPr>
-        <w:t>new</w:t>
-      </w:r>
-      <w:proofErr w:type="spellEnd"/>
-      <w:r>
-        <w:rPr>
-          <w:rFonts w:ascii="Arial" w:eastAsia="Times New Roman" w:hAnsi="Arial" w:cs="Arial"/>
-          <w:kern w:val="0"/>
-          <w:sz w:val="24"/>
-          <w:szCs w:val="24"/>
-          <w:lang w:val="de-AT" w:eastAsia="de-DE"/>
-          <w14:ligatures w14:val="none"/>
-        </w:rPr>
-        <w:t xml:space="preserve"> </w:t>
+      <w:r>
+        <w:rPr>
+          <w:rFonts w:ascii="Arial" w:eastAsia="Times New Roman" w:hAnsi="Arial" w:cs="Arial"/>
+          <w:kern w:val="0"/>
+          <w:sz w:val="24"/>
+          <w:szCs w:val="24"/>
+          <w:lang w:val="en-GB" w:eastAsia="de-DE"/>
+          <w14:ligatures w14:val="none"/>
+        </w:rPr>
+        <w:t xml:space="preserve">using var context = new </w:t>
       </w:r>
       <w:proofErr w:type="spellStart"/>
       <w:proofErr w:type="gramStart"/>
@@ -8479,7 +7342,7 @@
           <w:kern w:val="0"/>
           <w:sz w:val="24"/>
           <w:szCs w:val="24"/>
-          <w:lang w:val="de-AT" w:eastAsia="de-DE"/>
+          <w:lang w:val="en-GB" w:eastAsia="de-DE"/>
           <w14:ligatures w14:val="none"/>
         </w:rPr>
         <w:t>StudentContext</w:t>
@@ -8491,23 +7354,12 @@
           <w:kern w:val="0"/>
           <w:sz w:val="24"/>
           <w:szCs w:val="24"/>
-          <w:lang w:val="de-AT" w:eastAsia="de-DE"/>
-          <w14:ligatures w14:val="none"/>
-        </w:rPr>
-        <w:t>(</w:t>
+          <w:lang w:val="en-GB" w:eastAsia="de-DE"/>
+          <w14:ligatures w14:val="none"/>
+        </w:rPr>
+        <w:t>();</w:t>
       </w:r>
       <w:proofErr w:type="gramEnd"/>
-      <w:r>
-        <w:rPr>
-          <w:rFonts w:ascii="Arial" w:eastAsia="Times New Roman" w:hAnsi="Arial" w:cs="Arial"/>
-          <w:kern w:val="0"/>
-          <w:sz w:val="24"/>
-          <w:szCs w:val="24"/>
-          <w:lang w:val="de-AT" w:eastAsia="de-DE"/>
-          <w14:ligatures w14:val="none"/>
-        </w:rPr>
-        <w:t>);</w:t>
-      </w:r>
     </w:p>
     <w:p>
       <w:pPr>
@@ -8518,92 +7370,20 @@
           <w:kern w:val="0"/>
           <w:sz w:val="24"/>
           <w:szCs w:val="24"/>
-          <w:lang w:val="de-AT" w:eastAsia="de-DE"/>
-          <w14:ligatures w14:val="none"/>
-        </w:rPr>
-      </w:pPr>
-      <w:r>
-        <w:rPr>
-          <w:rFonts w:ascii="Arial" w:eastAsia="Times New Roman" w:hAnsi="Arial" w:cs="Arial"/>
-          <w:kern w:val="0"/>
-          <w:sz w:val="24"/>
-          <w:szCs w:val="24"/>
-          <w:lang w:val="de-AT" w:eastAsia="de-DE"/>
-          <w14:ligatures w14:val="none"/>
-        </w:rPr>
-        <w:t xml:space="preserve">    </w:t>
-      </w:r>
-      <w:proofErr w:type="spellStart"/>
-      <w:r>
-        <w:rPr>
-          <w:rFonts w:ascii="Arial" w:eastAsia="Times New Roman" w:hAnsi="Arial" w:cs="Arial"/>
-          <w:kern w:val="0"/>
-          <w:sz w:val="24"/>
-          <w:szCs w:val="24"/>
-          <w:lang w:val="de-AT" w:eastAsia="de-DE"/>
-          <w14:ligatures w14:val="none"/>
-        </w:rPr>
-        <w:t>var</w:t>
-      </w:r>
-      <w:proofErr w:type="spellEnd"/>
-      <w:r>
-        <w:rPr>
-          <w:rFonts w:ascii="Arial" w:eastAsia="Times New Roman" w:hAnsi="Arial" w:cs="Arial"/>
-          <w:kern w:val="0"/>
-          <w:sz w:val="24"/>
-          <w:szCs w:val="24"/>
-          <w:lang w:val="de-AT" w:eastAsia="de-DE"/>
-          <w14:ligatures w14:val="none"/>
-        </w:rPr>
-        <w:t xml:space="preserve"> </w:t>
-      </w:r>
-      <w:proofErr w:type="spellStart"/>
-      <w:r>
-        <w:rPr>
-          <w:rFonts w:ascii="Arial" w:eastAsia="Times New Roman" w:hAnsi="Arial" w:cs="Arial"/>
-          <w:kern w:val="0"/>
-          <w:sz w:val="24"/>
-          <w:szCs w:val="24"/>
-          <w:lang w:val="de-AT" w:eastAsia="de-DE"/>
-          <w14:ligatures w14:val="none"/>
-        </w:rPr>
-        <w:t>student</w:t>
-      </w:r>
-      <w:proofErr w:type="spellEnd"/>
-      <w:r>
-        <w:rPr>
-          <w:rFonts w:ascii="Arial" w:eastAsia="Times New Roman" w:hAnsi="Arial" w:cs="Arial"/>
-          <w:kern w:val="0"/>
-          <w:sz w:val="24"/>
-          <w:szCs w:val="24"/>
-          <w:lang w:val="de-AT" w:eastAsia="de-DE"/>
-          <w14:ligatures w14:val="none"/>
-        </w:rPr>
-        <w:t xml:space="preserve"> = </w:t>
-      </w:r>
-      <w:proofErr w:type="spellStart"/>
-      <w:r>
-        <w:rPr>
-          <w:rFonts w:ascii="Arial" w:eastAsia="Times New Roman" w:hAnsi="Arial" w:cs="Arial"/>
-          <w:kern w:val="0"/>
-          <w:sz w:val="24"/>
-          <w:szCs w:val="24"/>
-          <w:lang w:val="de-AT" w:eastAsia="de-DE"/>
-          <w14:ligatures w14:val="none"/>
-        </w:rPr>
-        <w:t>new</w:t>
-      </w:r>
-      <w:proofErr w:type="spellEnd"/>
-      <w:r>
-        <w:rPr>
-          <w:rFonts w:ascii="Arial" w:eastAsia="Times New Roman" w:hAnsi="Arial" w:cs="Arial"/>
-          <w:kern w:val="0"/>
-          <w:sz w:val="24"/>
-          <w:szCs w:val="24"/>
-          <w:lang w:val="de-AT" w:eastAsia="de-DE"/>
-          <w14:ligatures w14:val="none"/>
-        </w:rPr>
-        <w:t xml:space="preserve"> </w:t>
+          <w:lang w:val="en-GB" w:eastAsia="de-DE"/>
+          <w14:ligatures w14:val="none"/>
+        </w:rPr>
+      </w:pPr>
+      <w:r>
+        <w:rPr>
+          <w:rFonts w:ascii="Arial" w:eastAsia="Times New Roman" w:hAnsi="Arial" w:cs="Arial"/>
+          <w:kern w:val="0"/>
+          <w:sz w:val="24"/>
+          <w:szCs w:val="24"/>
+          <w:lang w:val="en-GB" w:eastAsia="de-DE"/>
+          <w14:ligatures w14:val="none"/>
+        </w:rPr>
+        <w:t xml:space="preserve">    var student = new </w:t>
       </w:r>
       <w:proofErr w:type="gramStart"/>
       <w:r>
@@ -8612,7 +7392,7 @@
           <w:kern w:val="0"/>
           <w:sz w:val="24"/>
           <w:szCs w:val="24"/>
-          <w:lang w:val="de-AT" w:eastAsia="de-DE"/>
+          <w:lang w:val="en-GB" w:eastAsia="de-DE"/>
           <w14:ligatures w14:val="none"/>
         </w:rPr>
         <w:t>Student(</w:t>
@@ -8624,7 +7404,7 @@
           <w:kern w:val="0"/>
           <w:sz w:val="24"/>
           <w:szCs w:val="24"/>
-          <w:lang w:val="de-AT" w:eastAsia="de-DE"/>
+          <w:lang w:val="en-GB" w:eastAsia="de-DE"/>
           <w14:ligatures w14:val="none"/>
         </w:rPr>
         <w:t xml:space="preserve">) </w:t>
@@ -8636,7 +7416,7 @@
           <w:kern w:val="0"/>
           <w:sz w:val="24"/>
           <w:szCs w:val="24"/>
-          <w:lang w:val="de-AT" w:eastAsia="de-DE"/>
+          <w:lang w:val="en-GB" w:eastAsia="de-DE"/>
           <w14:ligatures w14:val="none"/>
         </w:rPr>
         <w:t>{ Name</w:t>
@@ -8648,34 +7428,59 @@
           <w:kern w:val="0"/>
           <w:sz w:val="24"/>
           <w:szCs w:val="24"/>
-          <w:lang w:val="de-AT" w:eastAsia="de-DE"/>
-          <w14:ligatures w14:val="none"/>
-        </w:rPr>
-        <w:t xml:space="preserve"> = </w:t>
-      </w:r>
-      <w:proofErr w:type="spellStart"/>
-      <w:r>
-        <w:rPr>
-          <w:rFonts w:ascii="Arial" w:eastAsia="Times New Roman" w:hAnsi="Arial" w:cs="Arial"/>
-          <w:kern w:val="0"/>
-          <w:sz w:val="24"/>
-          <w:szCs w:val="24"/>
-          <w:lang w:val="de-AT" w:eastAsia="de-DE"/>
-          <w14:ligatures w14:val="none"/>
-        </w:rPr>
-        <w:t>name</w:t>
-      </w:r>
-      <w:proofErr w:type="spellEnd"/>
-      <w:r>
-        <w:rPr>
-          <w:rFonts w:ascii="Arial" w:eastAsia="Times New Roman" w:hAnsi="Arial" w:cs="Arial"/>
-          <w:kern w:val="0"/>
-          <w:sz w:val="24"/>
-          <w:szCs w:val="24"/>
-          <w:lang w:val="de-AT" w:eastAsia="de-DE"/>
-          <w14:ligatures w14:val="none"/>
-        </w:rPr>
-        <w:t xml:space="preserve">, Age = </w:t>
+          <w:lang w:val="en-GB" w:eastAsia="de-DE"/>
+          <w14:ligatures w14:val="none"/>
+        </w:rPr>
+        <w:t xml:space="preserve"> = name, Age = </w:t>
+      </w:r>
+      <w:proofErr w:type="gramStart"/>
+      <w:r>
+        <w:rPr>
+          <w:rFonts w:ascii="Arial" w:eastAsia="Times New Roman" w:hAnsi="Arial" w:cs="Arial"/>
+          <w:kern w:val="0"/>
+          <w:sz w:val="24"/>
+          <w:szCs w:val="24"/>
+          <w:lang w:val="en-GB" w:eastAsia="de-DE"/>
+          <w14:ligatures w14:val="none"/>
+        </w:rPr>
+        <w:t>age }</w:t>
+      </w:r>
+      <w:proofErr w:type="gramEnd"/>
+      <w:r>
+        <w:rPr>
+          <w:rFonts w:ascii="Arial" w:eastAsia="Times New Roman" w:hAnsi="Arial" w:cs="Arial"/>
+          <w:kern w:val="0"/>
+          <w:sz w:val="24"/>
+          <w:szCs w:val="24"/>
+          <w:lang w:val="en-GB" w:eastAsia="de-DE"/>
+          <w14:ligatures w14:val="none"/>
+        </w:rPr>
+        <w:t>;</w:t>
+      </w:r>
+    </w:p>
+    <w:p>
+      <w:pPr>
+        <w:spacing w:before="100" w:beforeAutospacing="1" w:after="100" w:afterAutospacing="1" w:line="240" w:lineRule="auto"/>
+        <w:ind w:left="360"/>
+        <w:rPr>
+          <w:rFonts w:ascii="Arial" w:eastAsia="Times New Roman" w:hAnsi="Arial" w:cs="Arial"/>
+          <w:kern w:val="0"/>
+          <w:sz w:val="24"/>
+          <w:szCs w:val="24"/>
+          <w:lang w:val="en-GB" w:eastAsia="de-DE"/>
+          <w14:ligatures w14:val="none"/>
+        </w:rPr>
+      </w:pPr>
+      <w:r>
+        <w:rPr>
+          <w:rFonts w:ascii="Arial" w:eastAsia="Times New Roman" w:hAnsi="Arial" w:cs="Arial"/>
+          <w:kern w:val="0"/>
+          <w:sz w:val="24"/>
+          <w:szCs w:val="24"/>
+          <w:lang w:val="en-GB" w:eastAsia="de-DE"/>
+          <w14:ligatures w14:val="none"/>
+        </w:rPr>
+        <w:t xml:space="preserve">    var students = </w:t>
       </w:r>
       <w:proofErr w:type="spellStart"/>
       <w:proofErr w:type="gramStart"/>
@@ -8685,23 +7490,12 @@
           <w:kern w:val="0"/>
           <w:sz w:val="24"/>
           <w:szCs w:val="24"/>
-          <w:lang w:val="de-AT" w:eastAsia="de-DE"/>
-          <w14:ligatures w14:val="none"/>
-        </w:rPr>
-        <w:t>age</w:t>
+          <w:lang w:val="en-GB" w:eastAsia="de-DE"/>
+          <w14:ligatures w14:val="none"/>
+        </w:rPr>
+        <w:t>context.Students.Add</w:t>
       </w:r>
       <w:proofErr w:type="spellEnd"/>
-      <w:r>
-        <w:rPr>
-          <w:rFonts w:ascii="Arial" w:eastAsia="Times New Roman" w:hAnsi="Arial" w:cs="Arial"/>
-          <w:kern w:val="0"/>
-          <w:sz w:val="24"/>
-          <w:szCs w:val="24"/>
-          <w:lang w:val="de-AT" w:eastAsia="de-DE"/>
-          <w14:ligatures w14:val="none"/>
-        </w:rPr>
-        <w:t xml:space="preserve"> }</w:t>
-      </w:r>
       <w:proofErr w:type="gramEnd"/>
       <w:r>
         <w:rPr>
@@ -8709,11 +7503,24 @@
           <w:kern w:val="0"/>
           <w:sz w:val="24"/>
           <w:szCs w:val="24"/>
-          <w:lang w:val="de-AT" w:eastAsia="de-DE"/>
-          <w14:ligatures w14:val="none"/>
-        </w:rPr>
-        <w:t>;</w:t>
-      </w:r>
+          <w:lang w:val="en-GB" w:eastAsia="de-DE"/>
+          <w14:ligatures w14:val="none"/>
+        </w:rPr>
+        <w:t>(student</w:t>
+      </w:r>
+      <w:proofErr w:type="gramStart"/>
+      <w:r>
+        <w:rPr>
+          <w:rFonts w:ascii="Arial" w:eastAsia="Times New Roman" w:hAnsi="Arial" w:cs="Arial"/>
+          <w:kern w:val="0"/>
+          <w:sz w:val="24"/>
+          <w:szCs w:val="24"/>
+          <w:lang w:val="en-GB" w:eastAsia="de-DE"/>
+          <w14:ligatures w14:val="none"/>
+        </w:rPr>
+        <w:t>);</w:t>
+      </w:r>
+      <w:proofErr w:type="gramEnd"/>
     </w:p>
     <w:p>
       <w:pPr>
@@ -8734,58 +7541,10 @@
           <w:kern w:val="0"/>
           <w:sz w:val="24"/>
           <w:szCs w:val="24"/>
-          <w:lang w:val="de-AT" w:eastAsia="de-DE"/>
+          <w:lang w:val="en-GB" w:eastAsia="de-DE"/>
           <w14:ligatures w14:val="none"/>
         </w:rPr>
         <w:t xml:space="preserve">    </w:t>
-      </w:r>
-      <w:proofErr w:type="spellStart"/>
-      <w:r>
-        <w:rPr>
-          <w:rFonts w:ascii="Arial" w:eastAsia="Times New Roman" w:hAnsi="Arial" w:cs="Arial"/>
-          <w:kern w:val="0"/>
-          <w:sz w:val="24"/>
-          <w:szCs w:val="24"/>
-          <w:lang w:val="de-AT" w:eastAsia="de-DE"/>
-          <w14:ligatures w14:val="none"/>
-        </w:rPr>
-        <w:t>var</w:t>
-      </w:r>
-      <w:proofErr w:type="spellEnd"/>
-      <w:r>
-        <w:rPr>
-          <w:rFonts w:ascii="Arial" w:eastAsia="Times New Roman" w:hAnsi="Arial" w:cs="Arial"/>
-          <w:kern w:val="0"/>
-          <w:sz w:val="24"/>
-          <w:szCs w:val="24"/>
-          <w:lang w:val="de-AT" w:eastAsia="de-DE"/>
-          <w14:ligatures w14:val="none"/>
-        </w:rPr>
-        <w:t xml:space="preserve"> </w:t>
-      </w:r>
-      <w:proofErr w:type="spellStart"/>
-      <w:r>
-        <w:rPr>
-          <w:rFonts w:ascii="Arial" w:eastAsia="Times New Roman" w:hAnsi="Arial" w:cs="Arial"/>
-          <w:kern w:val="0"/>
-          <w:sz w:val="24"/>
-          <w:szCs w:val="24"/>
-          <w:lang w:val="de-AT" w:eastAsia="de-DE"/>
-          <w14:ligatures w14:val="none"/>
-        </w:rPr>
-        <w:t>students</w:t>
-      </w:r>
-      <w:proofErr w:type="spellEnd"/>
-      <w:r>
-        <w:rPr>
-          <w:rFonts w:ascii="Arial" w:eastAsia="Times New Roman" w:hAnsi="Arial" w:cs="Arial"/>
-          <w:kern w:val="0"/>
-          <w:sz w:val="24"/>
-          <w:szCs w:val="24"/>
-          <w:lang w:val="de-AT" w:eastAsia="de-DE"/>
-          <w14:ligatures w14:val="none"/>
-        </w:rPr>
-        <w:t xml:space="preserve"> = </w:t>
       </w:r>
       <w:proofErr w:type="spellStart"/>
       <w:proofErr w:type="gramStart"/>
@@ -8798,7 +7557,7 @@
           <w:lang w:val="de-AT" w:eastAsia="de-DE"/>
           <w14:ligatures w14:val="none"/>
         </w:rPr>
-        <w:t>context.Students.Add</w:t>
+        <w:t>context.SaveChanges</w:t>
       </w:r>
       <w:proofErr w:type="spellEnd"/>
       <w:proofErr w:type="gramEnd"/>
@@ -8811,31 +7570,7 @@
           <w:lang w:val="de-AT" w:eastAsia="de-DE"/>
           <w14:ligatures w14:val="none"/>
         </w:rPr>
-        <w:t>(</w:t>
-      </w:r>
-      <w:proofErr w:type="spellStart"/>
-      <w:r>
-        <w:rPr>
-          <w:rFonts w:ascii="Arial" w:eastAsia="Times New Roman" w:hAnsi="Arial" w:cs="Arial"/>
-          <w:kern w:val="0"/>
-          <w:sz w:val="24"/>
-          <w:szCs w:val="24"/>
-          <w:lang w:val="de-AT" w:eastAsia="de-DE"/>
-          <w14:ligatures w14:val="none"/>
-        </w:rPr>
-        <w:t>student</w:t>
-      </w:r>
-      <w:proofErr w:type="spellEnd"/>
-      <w:r>
-        <w:rPr>
-          <w:rFonts w:ascii="Arial" w:eastAsia="Times New Roman" w:hAnsi="Arial" w:cs="Arial"/>
-          <w:kern w:val="0"/>
-          <w:sz w:val="24"/>
-          <w:szCs w:val="24"/>
-          <w:lang w:val="de-AT" w:eastAsia="de-DE"/>
-          <w14:ligatures w14:val="none"/>
-        </w:rPr>
-        <w:t>);</w:t>
+        <w:t>();</w:t>
       </w:r>
     </w:p>
     <w:p>
@@ -8860,20 +7595,223 @@
           <w:lang w:val="de-AT" w:eastAsia="de-DE"/>
           <w14:ligatures w14:val="none"/>
         </w:rPr>
-        <w:t xml:space="preserve">    </w:t>
+        <w:t>}</w:t>
+      </w:r>
+    </w:p>
+    <w:p>
+      <w:pPr>
+        <w:spacing w:before="100" w:beforeAutospacing="1" w:after="100" w:afterAutospacing="1" w:line="240" w:lineRule="auto"/>
+        <w:ind w:left="360"/>
+        <w:rPr>
+          <w:rFonts w:ascii="Arial" w:eastAsia="Times New Roman" w:hAnsi="Arial" w:cs="Arial"/>
+          <w:kern w:val="0"/>
+          <w:sz w:val="24"/>
+          <w:szCs w:val="24"/>
+          <w:lang w:val="de-AT" w:eastAsia="de-DE"/>
+          <w14:ligatures w14:val="none"/>
+        </w:rPr>
+      </w:pPr>
+    </w:p>
+    <w:p>
+      <w:pPr>
+        <w:spacing w:before="100" w:beforeAutospacing="1" w:after="100" w:afterAutospacing="1" w:line="240" w:lineRule="auto"/>
+        <w:ind w:left="360"/>
+        <w:rPr>
+          <w:rFonts w:ascii="Arial" w:eastAsia="Times New Roman" w:hAnsi="Arial" w:cs="Arial"/>
+          <w:kern w:val="0"/>
+          <w:sz w:val="24"/>
+          <w:szCs w:val="24"/>
+          <w:lang w:val="de-AT" w:eastAsia="de-DE"/>
+          <w14:ligatures w14:val="none"/>
+        </w:rPr>
+      </w:pPr>
+      <w:proofErr w:type="spellStart"/>
+      <w:r>
+        <w:rPr>
+          <w:rFonts w:ascii="Arial" w:eastAsia="Times New Roman" w:hAnsi="Arial" w:cs="Arial"/>
+          <w:kern w:val="0"/>
+          <w:sz w:val="24"/>
+          <w:szCs w:val="24"/>
+          <w:lang w:val="de-AT" w:eastAsia="de-DE"/>
+          <w14:ligatures w14:val="none"/>
+        </w:rPr>
+        <w:t>void</w:t>
+      </w:r>
+      <w:proofErr w:type="spellEnd"/>
+      <w:r>
+        <w:rPr>
+          <w:rFonts w:ascii="Arial" w:eastAsia="Times New Roman" w:hAnsi="Arial" w:cs="Arial"/>
+          <w:kern w:val="0"/>
+          <w:sz w:val="24"/>
+          <w:szCs w:val="24"/>
+          <w:lang w:val="de-AT" w:eastAsia="de-DE"/>
+          <w14:ligatures w14:val="none"/>
+        </w:rPr>
+        <w:t xml:space="preserve"> </w:t>
       </w:r>
       <w:proofErr w:type="spellStart"/>
       <w:proofErr w:type="gramStart"/>
       <w:r>
         <w:rPr>
           <w:rFonts w:ascii="Arial" w:eastAsia="Times New Roman" w:hAnsi="Arial" w:cs="Arial"/>
-          <w:kern w:val="0"/>
-          <w:sz w:val="24"/>
-          <w:szCs w:val="24"/>
-          <w:lang w:val="de-AT" w:eastAsia="de-DE"/>
-          <w14:ligatures w14:val="none"/>
-        </w:rPr>
-        <w:t>context.SaveChanges</w:t>
+          <w:b/>
+          <w:bCs/>
+          <w:kern w:val="0"/>
+          <w:sz w:val="24"/>
+          <w:szCs w:val="24"/>
+          <w:lang w:val="de-AT" w:eastAsia="de-DE"/>
+          <w14:ligatures w14:val="none"/>
+        </w:rPr>
+        <w:t>GetAllStudents</w:t>
+      </w:r>
+      <w:proofErr w:type="spellEnd"/>
+      <w:r>
+        <w:rPr>
+          <w:rFonts w:ascii="Arial" w:eastAsia="Times New Roman" w:hAnsi="Arial" w:cs="Arial"/>
+          <w:kern w:val="0"/>
+          <w:sz w:val="24"/>
+          <w:szCs w:val="24"/>
+          <w:lang w:val="de-AT" w:eastAsia="de-DE"/>
+          <w14:ligatures w14:val="none"/>
+        </w:rPr>
+        <w:t>(</w:t>
+      </w:r>
+      <w:proofErr w:type="gramEnd"/>
+      <w:r>
+        <w:rPr>
+          <w:rFonts w:ascii="Arial" w:eastAsia="Times New Roman" w:hAnsi="Arial" w:cs="Arial"/>
+          <w:kern w:val="0"/>
+          <w:sz w:val="24"/>
+          <w:szCs w:val="24"/>
+          <w:lang w:val="de-AT" w:eastAsia="de-DE"/>
+          <w14:ligatures w14:val="none"/>
+        </w:rPr>
+        <w:t>)</w:t>
+      </w:r>
+    </w:p>
+    <w:p>
+      <w:pPr>
+        <w:spacing w:before="100" w:beforeAutospacing="1" w:after="100" w:afterAutospacing="1" w:line="240" w:lineRule="auto"/>
+        <w:ind w:left="360"/>
+        <w:rPr>
+          <w:rFonts w:ascii="Arial" w:eastAsia="Times New Roman" w:hAnsi="Arial" w:cs="Arial"/>
+          <w:kern w:val="0"/>
+          <w:sz w:val="24"/>
+          <w:szCs w:val="24"/>
+          <w:lang w:val="de-AT" w:eastAsia="de-DE"/>
+          <w14:ligatures w14:val="none"/>
+        </w:rPr>
+      </w:pPr>
+      <w:r>
+        <w:rPr>
+          <w:rFonts w:ascii="Arial" w:eastAsia="Times New Roman" w:hAnsi="Arial" w:cs="Arial"/>
+          <w:kern w:val="0"/>
+          <w:sz w:val="24"/>
+          <w:szCs w:val="24"/>
+          <w:lang w:val="de-AT" w:eastAsia="de-DE"/>
+          <w14:ligatures w14:val="none"/>
+        </w:rPr>
+        <w:t>{</w:t>
+      </w:r>
+    </w:p>
+    <w:p>
+      <w:pPr>
+        <w:spacing w:before="100" w:beforeAutospacing="1" w:after="100" w:afterAutospacing="1" w:line="240" w:lineRule="auto"/>
+        <w:ind w:left="360"/>
+        <w:rPr>
+          <w:rFonts w:ascii="Arial" w:eastAsia="Times New Roman" w:hAnsi="Arial" w:cs="Arial"/>
+          <w:kern w:val="0"/>
+          <w:sz w:val="24"/>
+          <w:szCs w:val="24"/>
+          <w:lang w:val="en-GB" w:eastAsia="de-DE"/>
+          <w14:ligatures w14:val="none"/>
+        </w:rPr>
+      </w:pPr>
+      <w:r>
+        <w:rPr>
+          <w:rFonts w:ascii="Arial" w:eastAsia="Times New Roman" w:hAnsi="Arial" w:cs="Arial"/>
+          <w:kern w:val="0"/>
+          <w:sz w:val="24"/>
+          <w:szCs w:val="24"/>
+          <w:lang w:val="de-AT" w:eastAsia="de-DE"/>
+          <w14:ligatures w14:val="none"/>
+        </w:rPr>
+        <w:t xml:space="preserve">    </w:t>
+      </w:r>
+      <w:r>
+        <w:rPr>
+          <w:rFonts w:ascii="Arial" w:eastAsia="Times New Roman" w:hAnsi="Arial" w:cs="Arial"/>
+          <w:kern w:val="0"/>
+          <w:sz w:val="24"/>
+          <w:szCs w:val="24"/>
+          <w:lang w:val="en-GB" w:eastAsia="de-DE"/>
+          <w14:ligatures w14:val="none"/>
+        </w:rPr>
+        <w:t xml:space="preserve">using var context = new </w:t>
+      </w:r>
+      <w:proofErr w:type="spellStart"/>
+      <w:proofErr w:type="gramStart"/>
+      <w:r>
+        <w:rPr>
+          <w:rFonts w:ascii="Arial" w:eastAsia="Times New Roman" w:hAnsi="Arial" w:cs="Arial"/>
+          <w:kern w:val="0"/>
+          <w:sz w:val="24"/>
+          <w:szCs w:val="24"/>
+          <w:lang w:val="en-GB" w:eastAsia="de-DE"/>
+          <w14:ligatures w14:val="none"/>
+        </w:rPr>
+        <w:t>StudentContext</w:t>
+      </w:r>
+      <w:proofErr w:type="spellEnd"/>
+      <w:r>
+        <w:rPr>
+          <w:rFonts w:ascii="Arial" w:eastAsia="Times New Roman" w:hAnsi="Arial" w:cs="Arial"/>
+          <w:kern w:val="0"/>
+          <w:sz w:val="24"/>
+          <w:szCs w:val="24"/>
+          <w:lang w:val="en-GB" w:eastAsia="de-DE"/>
+          <w14:ligatures w14:val="none"/>
+        </w:rPr>
+        <w:t>();</w:t>
+      </w:r>
+      <w:proofErr w:type="gramEnd"/>
+    </w:p>
+    <w:p>
+      <w:pPr>
+        <w:spacing w:before="100" w:beforeAutospacing="1" w:after="100" w:afterAutospacing="1" w:line="240" w:lineRule="auto"/>
+        <w:ind w:left="360"/>
+        <w:rPr>
+          <w:rFonts w:ascii="Arial" w:eastAsia="Times New Roman" w:hAnsi="Arial" w:cs="Arial"/>
+          <w:kern w:val="0"/>
+          <w:sz w:val="24"/>
+          <w:szCs w:val="24"/>
+          <w:lang w:val="en-GB" w:eastAsia="de-DE"/>
+          <w14:ligatures w14:val="none"/>
+        </w:rPr>
+      </w:pPr>
+      <w:r>
+        <w:rPr>
+          <w:rFonts w:ascii="Arial" w:eastAsia="Times New Roman" w:hAnsi="Arial" w:cs="Arial"/>
+          <w:kern w:val="0"/>
+          <w:sz w:val="24"/>
+          <w:szCs w:val="24"/>
+          <w:lang w:val="en-GB" w:eastAsia="de-DE"/>
+          <w14:ligatures w14:val="none"/>
+        </w:rPr>
+        <w:t xml:space="preserve">    var students = </w:t>
+      </w:r>
+      <w:proofErr w:type="spellStart"/>
+      <w:proofErr w:type="gramStart"/>
+      <w:r>
+        <w:rPr>
+          <w:rFonts w:ascii="Arial" w:eastAsia="Times New Roman" w:hAnsi="Arial" w:cs="Arial"/>
+          <w:kern w:val="0"/>
+          <w:sz w:val="24"/>
+          <w:szCs w:val="24"/>
+          <w:lang w:val="en-GB" w:eastAsia="de-DE"/>
+          <w14:ligatures w14:val="none"/>
+        </w:rPr>
+        <w:t>context.Students.ToList</w:t>
       </w:r>
       <w:proofErr w:type="spellEnd"/>
       <w:proofErr w:type="gramEnd"/>
@@ -8883,11 +7821,24 @@
           <w:kern w:val="0"/>
           <w:sz w:val="24"/>
           <w:szCs w:val="24"/>
-          <w:lang w:val="de-AT" w:eastAsia="de-DE"/>
-          <w14:ligatures w14:val="none"/>
-        </w:rPr>
-        <w:t>();</w:t>
-      </w:r>
+          <w:lang w:val="en-GB" w:eastAsia="de-DE"/>
+          <w14:ligatures w14:val="none"/>
+        </w:rPr>
+        <w:t>(</w:t>
+      </w:r>
+      <w:proofErr w:type="gramStart"/>
+      <w:r>
+        <w:rPr>
+          <w:rFonts w:ascii="Arial" w:eastAsia="Times New Roman" w:hAnsi="Arial" w:cs="Arial"/>
+          <w:kern w:val="0"/>
+          <w:sz w:val="24"/>
+          <w:szCs w:val="24"/>
+          <w:lang w:val="en-GB" w:eastAsia="de-DE"/>
+          <w14:ligatures w14:val="none"/>
+        </w:rPr>
+        <w:t>);</w:t>
+      </w:r>
+      <w:proofErr w:type="gramEnd"/>
     </w:p>
     <w:p>
       <w:pPr>
@@ -8898,21 +7849,162 @@
           <w:kern w:val="0"/>
           <w:sz w:val="24"/>
           <w:szCs w:val="24"/>
-          <w:lang w:val="de-AT" w:eastAsia="de-DE"/>
-          <w14:ligatures w14:val="none"/>
-        </w:rPr>
-      </w:pPr>
-      <w:r>
-        <w:rPr>
-          <w:rFonts w:ascii="Arial" w:eastAsia="Times New Roman" w:hAnsi="Arial" w:cs="Arial"/>
-          <w:kern w:val="0"/>
-          <w:sz w:val="24"/>
-          <w:szCs w:val="24"/>
-          <w:lang w:val="de-AT" w:eastAsia="de-DE"/>
-          <w14:ligatures w14:val="none"/>
-        </w:rPr>
-        <w:t>}</w:t>
-      </w:r>
+          <w:lang w:val="en-GB" w:eastAsia="de-DE"/>
+          <w14:ligatures w14:val="none"/>
+        </w:rPr>
+      </w:pPr>
+      <w:r>
+        <w:rPr>
+          <w:rFonts w:ascii="Arial" w:eastAsia="Times New Roman" w:hAnsi="Arial" w:cs="Arial"/>
+          <w:kern w:val="0"/>
+          <w:sz w:val="24"/>
+          <w:szCs w:val="24"/>
+          <w:lang w:val="en-GB" w:eastAsia="de-DE"/>
+          <w14:ligatures w14:val="none"/>
+        </w:rPr>
+        <w:t xml:space="preserve">    </w:t>
+      </w:r>
+      <w:proofErr w:type="spellStart"/>
+      <w:proofErr w:type="gramStart"/>
+      <w:r>
+        <w:rPr>
+          <w:rFonts w:ascii="Arial" w:eastAsia="Times New Roman" w:hAnsi="Arial" w:cs="Arial"/>
+          <w:kern w:val="0"/>
+          <w:sz w:val="24"/>
+          <w:szCs w:val="24"/>
+          <w:lang w:val="en-GB" w:eastAsia="de-DE"/>
+          <w14:ligatures w14:val="none"/>
+        </w:rPr>
+        <w:t>students.ForEach</w:t>
+      </w:r>
+      <w:proofErr w:type="spellEnd"/>
+      <w:proofErr w:type="gramEnd"/>
+      <w:r>
+        <w:rPr>
+          <w:rFonts w:ascii="Arial" w:eastAsia="Times New Roman" w:hAnsi="Arial" w:cs="Arial"/>
+          <w:kern w:val="0"/>
+          <w:sz w:val="24"/>
+          <w:szCs w:val="24"/>
+          <w:lang w:val="en-GB" w:eastAsia="de-DE"/>
+          <w14:ligatures w14:val="none"/>
+        </w:rPr>
+        <w:t xml:space="preserve">(s =&gt; </w:t>
+      </w:r>
+      <w:proofErr w:type="spellStart"/>
+      <w:r>
+        <w:rPr>
+          <w:rFonts w:ascii="Arial" w:eastAsia="Times New Roman" w:hAnsi="Arial" w:cs="Arial"/>
+          <w:kern w:val="0"/>
+          <w:sz w:val="24"/>
+          <w:szCs w:val="24"/>
+          <w:lang w:val="en-GB" w:eastAsia="de-DE"/>
+          <w14:ligatures w14:val="none"/>
+        </w:rPr>
+        <w:t>Console.WriteLine</w:t>
+      </w:r>
+      <w:proofErr w:type="spellEnd"/>
+      <w:r>
+        <w:rPr>
+          <w:rFonts w:ascii="Arial" w:eastAsia="Times New Roman" w:hAnsi="Arial" w:cs="Arial"/>
+          <w:kern w:val="0"/>
+          <w:sz w:val="24"/>
+          <w:szCs w:val="24"/>
+          <w:lang w:val="en-GB" w:eastAsia="de-DE"/>
+          <w14:ligatures w14:val="none"/>
+        </w:rPr>
+        <w:t>($"{</w:t>
+      </w:r>
+      <w:proofErr w:type="spellStart"/>
+      <w:proofErr w:type="gramStart"/>
+      <w:r>
+        <w:rPr>
+          <w:rFonts w:ascii="Arial" w:eastAsia="Times New Roman" w:hAnsi="Arial" w:cs="Arial"/>
+          <w:kern w:val="0"/>
+          <w:sz w:val="24"/>
+          <w:szCs w:val="24"/>
+          <w:lang w:val="en-GB" w:eastAsia="de-DE"/>
+          <w14:ligatures w14:val="none"/>
+        </w:rPr>
+        <w:t>s.Id</w:t>
+      </w:r>
+      <w:proofErr w:type="spellEnd"/>
+      <w:proofErr w:type="gramEnd"/>
+      <w:r>
+        <w:rPr>
+          <w:rFonts w:ascii="Arial" w:eastAsia="Times New Roman" w:hAnsi="Arial" w:cs="Arial"/>
+          <w:kern w:val="0"/>
+          <w:sz w:val="24"/>
+          <w:szCs w:val="24"/>
+          <w:lang w:val="en-GB" w:eastAsia="de-DE"/>
+          <w14:ligatures w14:val="none"/>
+        </w:rPr>
+        <w:t>}: {</w:t>
+      </w:r>
+      <w:proofErr w:type="spellStart"/>
+      <w:proofErr w:type="gramStart"/>
+      <w:r>
+        <w:rPr>
+          <w:rFonts w:ascii="Arial" w:eastAsia="Times New Roman" w:hAnsi="Arial" w:cs="Arial"/>
+          <w:kern w:val="0"/>
+          <w:sz w:val="24"/>
+          <w:szCs w:val="24"/>
+          <w:lang w:val="en-GB" w:eastAsia="de-DE"/>
+          <w14:ligatures w14:val="none"/>
+        </w:rPr>
+        <w:t>s.Name</w:t>
+      </w:r>
+      <w:proofErr w:type="spellEnd"/>
+      <w:proofErr w:type="gramEnd"/>
+      <w:r>
+        <w:rPr>
+          <w:rFonts w:ascii="Arial" w:eastAsia="Times New Roman" w:hAnsi="Arial" w:cs="Arial"/>
+          <w:kern w:val="0"/>
+          <w:sz w:val="24"/>
+          <w:szCs w:val="24"/>
+          <w:lang w:val="en-GB" w:eastAsia="de-DE"/>
+          <w14:ligatures w14:val="none"/>
+        </w:rPr>
+        <w:t>} - {</w:t>
+      </w:r>
+      <w:proofErr w:type="spellStart"/>
+      <w:proofErr w:type="gramStart"/>
+      <w:r>
+        <w:rPr>
+          <w:rFonts w:ascii="Arial" w:eastAsia="Times New Roman" w:hAnsi="Arial" w:cs="Arial"/>
+          <w:kern w:val="0"/>
+          <w:sz w:val="24"/>
+          <w:szCs w:val="24"/>
+          <w:lang w:val="en-GB" w:eastAsia="de-DE"/>
+          <w14:ligatures w14:val="none"/>
+        </w:rPr>
+        <w:t>s.Age</w:t>
+      </w:r>
+      <w:proofErr w:type="spellEnd"/>
+      <w:proofErr w:type="gramEnd"/>
+      <w:r>
+        <w:rPr>
+          <w:rFonts w:ascii="Arial" w:eastAsia="Times New Roman" w:hAnsi="Arial" w:cs="Arial"/>
+          <w:kern w:val="0"/>
+          <w:sz w:val="24"/>
+          <w:szCs w:val="24"/>
+          <w:lang w:val="en-GB" w:eastAsia="de-DE"/>
+          <w14:ligatures w14:val="none"/>
+        </w:rPr>
+        <w:t>} Jahre")</w:t>
+      </w:r>
+      <w:proofErr w:type="gramStart"/>
+      <w:r>
+        <w:rPr>
+          <w:rFonts w:ascii="Arial" w:eastAsia="Times New Roman" w:hAnsi="Arial" w:cs="Arial"/>
+          <w:kern w:val="0"/>
+          <w:sz w:val="24"/>
+          <w:szCs w:val="24"/>
+          <w:lang w:val="en-GB" w:eastAsia="de-DE"/>
+          <w14:ligatures w14:val="none"/>
+        </w:rPr>
+        <w:t>);</w:t>
+      </w:r>
+      <w:proofErr w:type="gramEnd"/>
     </w:p>
     <w:p>
       <w:pPr>
@@ -8927,6 +8019,17 @@
           <w14:ligatures w14:val="none"/>
         </w:rPr>
       </w:pPr>
+      <w:r>
+        <w:rPr>
+          <w:rFonts w:ascii="Arial" w:eastAsia="Times New Roman" w:hAnsi="Arial" w:cs="Arial"/>
+          <w:kern w:val="0"/>
+          <w:sz w:val="24"/>
+          <w:szCs w:val="24"/>
+          <w:lang w:val="de-AT" w:eastAsia="de-DE"/>
+          <w14:ligatures w14:val="none"/>
+        </w:rPr>
+        <w:t>}</w:t>
+      </w:r>
     </w:p>
     <w:p>
       <w:pPr>
@@ -8941,29 +8044,30 @@
           <w14:ligatures w14:val="none"/>
         </w:rPr>
       </w:pPr>
-      <w:proofErr w:type="spellStart"/>
-      <w:r>
-        <w:rPr>
-          <w:rFonts w:ascii="Arial" w:eastAsia="Times New Roman" w:hAnsi="Arial" w:cs="Arial"/>
-          <w:kern w:val="0"/>
-          <w:sz w:val="24"/>
-          <w:szCs w:val="24"/>
-          <w:lang w:val="de-AT" w:eastAsia="de-DE"/>
-          <w14:ligatures w14:val="none"/>
-        </w:rPr>
-        <w:t>void</w:t>
-      </w:r>
-      <w:proofErr w:type="spellEnd"/>
-      <w:r>
-        <w:rPr>
-          <w:rFonts w:ascii="Arial" w:eastAsia="Times New Roman" w:hAnsi="Arial" w:cs="Arial"/>
-          <w:kern w:val="0"/>
-          <w:sz w:val="24"/>
-          <w:szCs w:val="24"/>
-          <w:lang w:val="de-AT" w:eastAsia="de-DE"/>
-          <w14:ligatures w14:val="none"/>
-        </w:rPr>
-        <w:t xml:space="preserve"> </w:t>
+    </w:p>
+    <w:p>
+      <w:pPr>
+        <w:spacing w:before="100" w:beforeAutospacing="1" w:after="100" w:afterAutospacing="1" w:line="240" w:lineRule="auto"/>
+        <w:ind w:left="360"/>
+        <w:rPr>
+          <w:rFonts w:ascii="Arial" w:eastAsia="Times New Roman" w:hAnsi="Arial" w:cs="Arial"/>
+          <w:kern w:val="0"/>
+          <w:sz w:val="24"/>
+          <w:szCs w:val="24"/>
+          <w:lang w:val="en-GB" w:eastAsia="de-DE"/>
+          <w14:ligatures w14:val="none"/>
+        </w:rPr>
+      </w:pPr>
+      <w:r>
+        <w:rPr>
+          <w:rFonts w:ascii="Arial" w:eastAsia="Times New Roman" w:hAnsi="Arial" w:cs="Arial"/>
+          <w:kern w:val="0"/>
+          <w:sz w:val="24"/>
+          <w:szCs w:val="24"/>
+          <w:lang w:val="en-GB" w:eastAsia="de-DE"/>
+          <w14:ligatures w14:val="none"/>
+        </w:rPr>
+        <w:t xml:space="preserve">void </w:t>
       </w:r>
       <w:proofErr w:type="spellStart"/>
       <w:proofErr w:type="gramStart"/>
@@ -8975,10 +8079,10 @@
           <w:kern w:val="0"/>
           <w:sz w:val="24"/>
           <w:szCs w:val="24"/>
-          <w:lang w:val="de-AT" w:eastAsia="de-DE"/>
-          <w14:ligatures w14:val="none"/>
-        </w:rPr>
-        <w:t>GetAllStudents</w:t>
+          <w:lang w:val="en-GB" w:eastAsia="de-DE"/>
+          <w14:ligatures w14:val="none"/>
+        </w:rPr>
+        <w:t>UpdateStudent</w:t>
       </w:r>
       <w:proofErr w:type="spellEnd"/>
       <w:r>
@@ -8987,7 +8091,7 @@
           <w:kern w:val="0"/>
           <w:sz w:val="24"/>
           <w:szCs w:val="24"/>
-          <w:lang w:val="de-AT" w:eastAsia="de-DE"/>
+          <w:lang w:val="en-GB" w:eastAsia="de-DE"/>
           <w14:ligatures w14:val="none"/>
         </w:rPr>
         <w:t>(</w:t>
@@ -8999,10 +8103,10 @@
           <w:kern w:val="0"/>
           <w:sz w:val="24"/>
           <w:szCs w:val="24"/>
-          <w:lang w:val="de-AT" w:eastAsia="de-DE"/>
-          <w14:ligatures w14:val="none"/>
-        </w:rPr>
-        <w:t>)</w:t>
+          <w:lang w:val="en-GB" w:eastAsia="de-DE"/>
+          <w14:ligatures w14:val="none"/>
+        </w:rPr>
+        <w:t>string name, int age)</w:t>
       </w:r>
     </w:p>
     <w:p>
@@ -9039,7 +8143,7 @@
           <w:kern w:val="0"/>
           <w:sz w:val="24"/>
           <w:szCs w:val="24"/>
-          <w:lang w:val="de-AT" w:eastAsia="de-DE"/>
+          <w:lang w:val="en-GB" w:eastAsia="de-DE"/>
           <w14:ligatures w14:val="none"/>
         </w:rPr>
       </w:pPr>
@@ -9054,101 +8158,16 @@
         </w:rPr>
         <w:t xml:space="preserve">    </w:t>
       </w:r>
-      <w:proofErr w:type="spellStart"/>
-      <w:r>
-        <w:rPr>
-          <w:rFonts w:ascii="Arial" w:eastAsia="Times New Roman" w:hAnsi="Arial" w:cs="Arial"/>
-          <w:kern w:val="0"/>
-          <w:sz w:val="24"/>
-          <w:szCs w:val="24"/>
-          <w:lang w:val="de-AT" w:eastAsia="de-DE"/>
-          <w14:ligatures w14:val="none"/>
-        </w:rPr>
-        <w:t>using</w:t>
-      </w:r>
-      <w:proofErr w:type="spellEnd"/>
-      <w:r>
-        <w:rPr>
-          <w:rFonts w:ascii="Arial" w:eastAsia="Times New Roman" w:hAnsi="Arial" w:cs="Arial"/>
-          <w:kern w:val="0"/>
-          <w:sz w:val="24"/>
-          <w:szCs w:val="24"/>
-          <w:lang w:val="de-AT" w:eastAsia="de-DE"/>
-          <w14:ligatures w14:val="none"/>
-        </w:rPr>
-        <w:t xml:space="preserve"> </w:t>
-      </w:r>
-      <w:proofErr w:type="spellStart"/>
-      <w:r>
-        <w:rPr>
-          <w:rFonts w:ascii="Arial" w:eastAsia="Times New Roman" w:hAnsi="Arial" w:cs="Arial"/>
-          <w:kern w:val="0"/>
-          <w:sz w:val="24"/>
-          <w:szCs w:val="24"/>
-          <w:lang w:val="de-AT" w:eastAsia="de-DE"/>
-          <w14:ligatures w14:val="none"/>
-        </w:rPr>
-        <w:t>var</w:t>
-      </w:r>
-      <w:proofErr w:type="spellEnd"/>
-      <w:r>
-        <w:rPr>
-          <w:rFonts w:ascii="Arial" w:eastAsia="Times New Roman" w:hAnsi="Arial" w:cs="Arial"/>
-          <w:kern w:val="0"/>
-          <w:sz w:val="24"/>
-          <w:szCs w:val="24"/>
-          <w:lang w:val="de-AT" w:eastAsia="de-DE"/>
-          <w14:ligatures w14:val="none"/>
-        </w:rPr>
-        <w:t xml:space="preserve"> </w:t>
-      </w:r>
-      <w:proofErr w:type="spellStart"/>
-      <w:r>
-        <w:rPr>
-          <w:rFonts w:ascii="Arial" w:eastAsia="Times New Roman" w:hAnsi="Arial" w:cs="Arial"/>
-          <w:kern w:val="0"/>
-          <w:sz w:val="24"/>
-          <w:szCs w:val="24"/>
-          <w:lang w:val="de-AT" w:eastAsia="de-DE"/>
-          <w14:ligatures w14:val="none"/>
-        </w:rPr>
-        <w:t>context</w:t>
-      </w:r>
-      <w:proofErr w:type="spellEnd"/>
-      <w:r>
-        <w:rPr>
-          <w:rFonts w:ascii="Arial" w:eastAsia="Times New Roman" w:hAnsi="Arial" w:cs="Arial"/>
-          <w:kern w:val="0"/>
-          <w:sz w:val="24"/>
-          <w:szCs w:val="24"/>
-          <w:lang w:val="de-AT" w:eastAsia="de-DE"/>
-          <w14:ligatures w14:val="none"/>
-        </w:rPr>
-        <w:t xml:space="preserve"> = </w:t>
-      </w:r>
-      <w:proofErr w:type="spellStart"/>
-      <w:r>
-        <w:rPr>
-          <w:rFonts w:ascii="Arial" w:eastAsia="Times New Roman" w:hAnsi="Arial" w:cs="Arial"/>
-          <w:kern w:val="0"/>
-          <w:sz w:val="24"/>
-          <w:szCs w:val="24"/>
-          <w:lang w:val="de-AT" w:eastAsia="de-DE"/>
-          <w14:ligatures w14:val="none"/>
-        </w:rPr>
-        <w:t>new</w:t>
-      </w:r>
-      <w:proofErr w:type="spellEnd"/>
-      <w:r>
-        <w:rPr>
-          <w:rFonts w:ascii="Arial" w:eastAsia="Times New Roman" w:hAnsi="Arial" w:cs="Arial"/>
-          <w:kern w:val="0"/>
-          <w:sz w:val="24"/>
-          <w:szCs w:val="24"/>
-          <w:lang w:val="de-AT" w:eastAsia="de-DE"/>
-          <w14:ligatures w14:val="none"/>
-        </w:rPr>
-        <w:t xml:space="preserve"> </w:t>
+      <w:r>
+        <w:rPr>
+          <w:rFonts w:ascii="Arial" w:eastAsia="Times New Roman" w:hAnsi="Arial" w:cs="Arial"/>
+          <w:kern w:val="0"/>
+          <w:sz w:val="24"/>
+          <w:szCs w:val="24"/>
+          <w:lang w:val="en-GB" w:eastAsia="de-DE"/>
+          <w14:ligatures w14:val="none"/>
+        </w:rPr>
+        <w:t xml:space="preserve">using var context = new </w:t>
       </w:r>
       <w:proofErr w:type="spellStart"/>
       <w:proofErr w:type="gramStart"/>
@@ -9158,7 +8177,7 @@
           <w:kern w:val="0"/>
           <w:sz w:val="24"/>
           <w:szCs w:val="24"/>
-          <w:lang w:val="de-AT" w:eastAsia="de-DE"/>
+          <w:lang w:val="en-GB" w:eastAsia="de-DE"/>
           <w14:ligatures w14:val="none"/>
         </w:rPr>
         <w:t>StudentContext</w:t>
@@ -9170,23 +8189,12 @@
           <w:kern w:val="0"/>
           <w:sz w:val="24"/>
           <w:szCs w:val="24"/>
-          <w:lang w:val="de-AT" w:eastAsia="de-DE"/>
-          <w14:ligatures w14:val="none"/>
-        </w:rPr>
-        <w:t>(</w:t>
+          <w:lang w:val="en-GB" w:eastAsia="de-DE"/>
+          <w14:ligatures w14:val="none"/>
+        </w:rPr>
+        <w:t>();</w:t>
       </w:r>
       <w:proofErr w:type="gramEnd"/>
-      <w:r>
-        <w:rPr>
-          <w:rFonts w:ascii="Arial" w:eastAsia="Times New Roman" w:hAnsi="Arial" w:cs="Arial"/>
-          <w:kern w:val="0"/>
-          <w:sz w:val="24"/>
-          <w:szCs w:val="24"/>
-          <w:lang w:val="de-AT" w:eastAsia="de-DE"/>
-          <w14:ligatures w14:val="none"/>
-        </w:rPr>
-        <w:t>);</w:t>
-      </w:r>
     </w:p>
     <w:p>
       <w:pPr>
@@ -9197,68 +8205,20 @@
           <w:kern w:val="0"/>
           <w:sz w:val="24"/>
           <w:szCs w:val="24"/>
-          <w:lang w:val="de-AT" w:eastAsia="de-DE"/>
-          <w14:ligatures w14:val="none"/>
-        </w:rPr>
-      </w:pPr>
-      <w:r>
-        <w:rPr>
-          <w:rFonts w:ascii="Arial" w:eastAsia="Times New Roman" w:hAnsi="Arial" w:cs="Arial"/>
-          <w:kern w:val="0"/>
-          <w:sz w:val="24"/>
-          <w:szCs w:val="24"/>
-          <w:lang w:val="de-AT" w:eastAsia="de-DE"/>
-          <w14:ligatures w14:val="none"/>
-        </w:rPr>
-        <w:t xml:space="preserve">    </w:t>
-      </w:r>
-      <w:proofErr w:type="spellStart"/>
-      <w:r>
-        <w:rPr>
-          <w:rFonts w:ascii="Arial" w:eastAsia="Times New Roman" w:hAnsi="Arial" w:cs="Arial"/>
-          <w:kern w:val="0"/>
-          <w:sz w:val="24"/>
-          <w:szCs w:val="24"/>
-          <w:lang w:val="de-AT" w:eastAsia="de-DE"/>
-          <w14:ligatures w14:val="none"/>
-        </w:rPr>
-        <w:t>var</w:t>
-      </w:r>
-      <w:proofErr w:type="spellEnd"/>
-      <w:r>
-        <w:rPr>
-          <w:rFonts w:ascii="Arial" w:eastAsia="Times New Roman" w:hAnsi="Arial" w:cs="Arial"/>
-          <w:kern w:val="0"/>
-          <w:sz w:val="24"/>
-          <w:szCs w:val="24"/>
-          <w:lang w:val="de-AT" w:eastAsia="de-DE"/>
-          <w14:ligatures w14:val="none"/>
-        </w:rPr>
-        <w:t xml:space="preserve"> </w:t>
-      </w:r>
-      <w:proofErr w:type="spellStart"/>
-      <w:r>
-        <w:rPr>
-          <w:rFonts w:ascii="Arial" w:eastAsia="Times New Roman" w:hAnsi="Arial" w:cs="Arial"/>
-          <w:kern w:val="0"/>
-          <w:sz w:val="24"/>
-          <w:szCs w:val="24"/>
-          <w:lang w:val="de-AT" w:eastAsia="de-DE"/>
-          <w14:ligatures w14:val="none"/>
-        </w:rPr>
-        <w:t>students</w:t>
-      </w:r>
-      <w:proofErr w:type="spellEnd"/>
-      <w:r>
-        <w:rPr>
-          <w:rFonts w:ascii="Arial" w:eastAsia="Times New Roman" w:hAnsi="Arial" w:cs="Arial"/>
-          <w:kern w:val="0"/>
-          <w:sz w:val="24"/>
-          <w:szCs w:val="24"/>
-          <w:lang w:val="de-AT" w:eastAsia="de-DE"/>
-          <w14:ligatures w14:val="none"/>
-        </w:rPr>
-        <w:t xml:space="preserve"> = </w:t>
+          <w:lang w:val="en-GB" w:eastAsia="de-DE"/>
+          <w14:ligatures w14:val="none"/>
+        </w:rPr>
+      </w:pPr>
+      <w:r>
+        <w:rPr>
+          <w:rFonts w:ascii="Arial" w:eastAsia="Times New Roman" w:hAnsi="Arial" w:cs="Arial"/>
+          <w:kern w:val="0"/>
+          <w:sz w:val="24"/>
+          <w:szCs w:val="24"/>
+          <w:lang w:val="en-GB" w:eastAsia="de-DE"/>
+          <w14:ligatures w14:val="none"/>
+        </w:rPr>
+        <w:t xml:space="preserve">    var student = </w:t>
       </w:r>
       <w:proofErr w:type="spellStart"/>
       <w:proofErr w:type="gramStart"/>
@@ -9268,10 +8228,10 @@
           <w:kern w:val="0"/>
           <w:sz w:val="24"/>
           <w:szCs w:val="24"/>
-          <w:lang w:val="de-AT" w:eastAsia="de-DE"/>
-          <w14:ligatures w14:val="none"/>
-        </w:rPr>
-        <w:t>context.Students.ToList</w:t>
+          <w:lang w:val="en-GB" w:eastAsia="de-DE"/>
+          <w14:ligatures w14:val="none"/>
+        </w:rPr>
+        <w:t>context.Students.First</w:t>
       </w:r>
       <w:proofErr w:type="spellEnd"/>
       <w:proofErr w:type="gramEnd"/>
@@ -9281,11 +8241,24 @@
           <w:kern w:val="0"/>
           <w:sz w:val="24"/>
           <w:szCs w:val="24"/>
-          <w:lang w:val="de-AT" w:eastAsia="de-DE"/>
-          <w14:ligatures w14:val="none"/>
-        </w:rPr>
-        <w:t>();</w:t>
-      </w:r>
+          <w:lang w:val="en-GB" w:eastAsia="de-DE"/>
+          <w14:ligatures w14:val="none"/>
+        </w:rPr>
+        <w:t>(</w:t>
+      </w:r>
+      <w:proofErr w:type="gramStart"/>
+      <w:r>
+        <w:rPr>
+          <w:rFonts w:ascii="Arial" w:eastAsia="Times New Roman" w:hAnsi="Arial" w:cs="Arial"/>
+          <w:kern w:val="0"/>
+          <w:sz w:val="24"/>
+          <w:szCs w:val="24"/>
+          <w:lang w:val="en-GB" w:eastAsia="de-DE"/>
+          <w14:ligatures w14:val="none"/>
+        </w:rPr>
+        <w:t>);</w:t>
+      </w:r>
+      <w:proofErr w:type="gramEnd"/>
     </w:p>
     <w:p>
       <w:pPr>
@@ -9296,17 +8269,17 @@
           <w:kern w:val="0"/>
           <w:sz w:val="24"/>
           <w:szCs w:val="24"/>
-          <w:lang w:val="de-AT" w:eastAsia="de-DE"/>
-          <w14:ligatures w14:val="none"/>
-        </w:rPr>
-      </w:pPr>
-      <w:r>
-        <w:rPr>
-          <w:rFonts w:ascii="Arial" w:eastAsia="Times New Roman" w:hAnsi="Arial" w:cs="Arial"/>
-          <w:kern w:val="0"/>
-          <w:sz w:val="24"/>
-          <w:szCs w:val="24"/>
-          <w:lang w:val="de-AT" w:eastAsia="de-DE"/>
+          <w:lang w:val="en-GB" w:eastAsia="de-DE"/>
+          <w14:ligatures w14:val="none"/>
+        </w:rPr>
+      </w:pPr>
+      <w:r>
+        <w:rPr>
+          <w:rFonts w:ascii="Arial" w:eastAsia="Times New Roman" w:hAnsi="Arial" w:cs="Arial"/>
+          <w:kern w:val="0"/>
+          <w:sz w:val="24"/>
+          <w:szCs w:val="24"/>
+          <w:lang w:val="en-GB" w:eastAsia="de-DE"/>
           <w14:ligatures w14:val="none"/>
         </w:rPr>
         <w:t xml:space="preserve">    </w:t>
@@ -9319,10 +8292,10 @@
           <w:kern w:val="0"/>
           <w:sz w:val="24"/>
           <w:szCs w:val="24"/>
-          <w:lang w:val="de-AT" w:eastAsia="de-DE"/>
-          <w14:ligatures w14:val="none"/>
-        </w:rPr>
-        <w:t>students.ForEach</w:t>
+          <w:lang w:val="en-GB" w:eastAsia="de-DE"/>
+          <w14:ligatures w14:val="none"/>
+        </w:rPr>
+        <w:t>student.Name</w:t>
       </w:r>
       <w:proofErr w:type="spellEnd"/>
       <w:proofErr w:type="gramEnd"/>
@@ -9332,107 +8305,24 @@
           <w:kern w:val="0"/>
           <w:sz w:val="24"/>
           <w:szCs w:val="24"/>
-          <w:lang w:val="de-AT" w:eastAsia="de-DE"/>
-          <w14:ligatures w14:val="none"/>
-        </w:rPr>
-        <w:t xml:space="preserve">(s =&gt; </w:t>
-      </w:r>
-      <w:proofErr w:type="spellStart"/>
-      <w:r>
-        <w:rPr>
-          <w:rFonts w:ascii="Arial" w:eastAsia="Times New Roman" w:hAnsi="Arial" w:cs="Arial"/>
-          <w:kern w:val="0"/>
-          <w:sz w:val="24"/>
-          <w:szCs w:val="24"/>
-          <w:lang w:val="de-AT" w:eastAsia="de-DE"/>
-          <w14:ligatures w14:val="none"/>
-        </w:rPr>
-        <w:t>Console.WriteLine</w:t>
-      </w:r>
-      <w:proofErr w:type="spellEnd"/>
-      <w:r>
-        <w:rPr>
-          <w:rFonts w:ascii="Arial" w:eastAsia="Times New Roman" w:hAnsi="Arial" w:cs="Arial"/>
-          <w:kern w:val="0"/>
-          <w:sz w:val="24"/>
-          <w:szCs w:val="24"/>
-          <w:lang w:val="de-AT" w:eastAsia="de-DE"/>
-          <w14:ligatures w14:val="none"/>
-        </w:rPr>
-        <w:t>($"{</w:t>
-      </w:r>
-      <w:proofErr w:type="spellStart"/>
-      <w:r>
-        <w:rPr>
-          <w:rFonts w:ascii="Arial" w:eastAsia="Times New Roman" w:hAnsi="Arial" w:cs="Arial"/>
-          <w:kern w:val="0"/>
-          <w:sz w:val="24"/>
-          <w:szCs w:val="24"/>
-          <w:lang w:val="de-AT" w:eastAsia="de-DE"/>
-          <w14:ligatures w14:val="none"/>
-        </w:rPr>
-        <w:t>s.Id</w:t>
-      </w:r>
-      <w:proofErr w:type="spellEnd"/>
-      <w:r>
-        <w:rPr>
-          <w:rFonts w:ascii="Arial" w:eastAsia="Times New Roman" w:hAnsi="Arial" w:cs="Arial"/>
-          <w:kern w:val="0"/>
-          <w:sz w:val="24"/>
-          <w:szCs w:val="24"/>
-          <w:lang w:val="de-AT" w:eastAsia="de-DE"/>
-          <w14:ligatures w14:val="none"/>
-        </w:rPr>
-        <w:t>}: {</w:t>
-      </w:r>
-      <w:proofErr w:type="spellStart"/>
-      <w:r>
-        <w:rPr>
-          <w:rFonts w:ascii="Arial" w:eastAsia="Times New Roman" w:hAnsi="Arial" w:cs="Arial"/>
-          <w:kern w:val="0"/>
-          <w:sz w:val="24"/>
-          <w:szCs w:val="24"/>
-          <w:lang w:val="de-AT" w:eastAsia="de-DE"/>
-          <w14:ligatures w14:val="none"/>
-        </w:rPr>
-        <w:t>s.Name</w:t>
-      </w:r>
-      <w:proofErr w:type="spellEnd"/>
-      <w:r>
-        <w:rPr>
-          <w:rFonts w:ascii="Arial" w:eastAsia="Times New Roman" w:hAnsi="Arial" w:cs="Arial"/>
-          <w:kern w:val="0"/>
-          <w:sz w:val="24"/>
-          <w:szCs w:val="24"/>
-          <w:lang w:val="de-AT" w:eastAsia="de-DE"/>
-          <w14:ligatures w14:val="none"/>
-        </w:rPr>
-        <w:t>} - {</w:t>
-      </w:r>
-      <w:proofErr w:type="spellStart"/>
-      <w:r>
-        <w:rPr>
-          <w:rFonts w:ascii="Arial" w:eastAsia="Times New Roman" w:hAnsi="Arial" w:cs="Arial"/>
-          <w:kern w:val="0"/>
-          <w:sz w:val="24"/>
-          <w:szCs w:val="24"/>
-          <w:lang w:val="de-AT" w:eastAsia="de-DE"/>
-          <w14:ligatures w14:val="none"/>
-        </w:rPr>
-        <w:t>s.Age</w:t>
-      </w:r>
-      <w:proofErr w:type="spellEnd"/>
-      <w:r>
-        <w:rPr>
-          <w:rFonts w:ascii="Arial" w:eastAsia="Times New Roman" w:hAnsi="Arial" w:cs="Arial"/>
-          <w:kern w:val="0"/>
-          <w:sz w:val="24"/>
-          <w:szCs w:val="24"/>
-          <w:lang w:val="de-AT" w:eastAsia="de-DE"/>
-          <w14:ligatures w14:val="none"/>
-        </w:rPr>
-        <w:t>} Jahre"));</w:t>
-      </w:r>
+          <w:lang w:val="en-GB" w:eastAsia="de-DE"/>
+          <w14:ligatures w14:val="none"/>
+        </w:rPr>
+        <w:t xml:space="preserve"> = </w:t>
+      </w:r>
+      <w:proofErr w:type="gramStart"/>
+      <w:r>
+        <w:rPr>
+          <w:rFonts w:ascii="Arial" w:eastAsia="Times New Roman" w:hAnsi="Arial" w:cs="Arial"/>
+          <w:kern w:val="0"/>
+          <w:sz w:val="24"/>
+          <w:szCs w:val="24"/>
+          <w:lang w:val="en-GB" w:eastAsia="de-DE"/>
+          <w14:ligatures w14:val="none"/>
+        </w:rPr>
+        <w:t>name;</w:t>
+      </w:r>
+      <w:proofErr w:type="gramEnd"/>
     </w:p>
     <w:p>
       <w:pPr>
@@ -9443,21 +8333,60 @@
           <w:kern w:val="0"/>
           <w:sz w:val="24"/>
           <w:szCs w:val="24"/>
-          <w:lang w:val="de-AT" w:eastAsia="de-DE"/>
-          <w14:ligatures w14:val="none"/>
-        </w:rPr>
-      </w:pPr>
-      <w:r>
-        <w:rPr>
-          <w:rFonts w:ascii="Arial" w:eastAsia="Times New Roman" w:hAnsi="Arial" w:cs="Arial"/>
-          <w:kern w:val="0"/>
-          <w:sz w:val="24"/>
-          <w:szCs w:val="24"/>
-          <w:lang w:val="de-AT" w:eastAsia="de-DE"/>
-          <w14:ligatures w14:val="none"/>
-        </w:rPr>
-        <w:t>}</w:t>
-      </w:r>
+          <w:lang w:val="en-GB" w:eastAsia="de-DE"/>
+          <w14:ligatures w14:val="none"/>
+        </w:rPr>
+      </w:pPr>
+      <w:r>
+        <w:rPr>
+          <w:rFonts w:ascii="Arial" w:eastAsia="Times New Roman" w:hAnsi="Arial" w:cs="Arial"/>
+          <w:kern w:val="0"/>
+          <w:sz w:val="24"/>
+          <w:szCs w:val="24"/>
+          <w:lang w:val="en-GB" w:eastAsia="de-DE"/>
+          <w14:ligatures w14:val="none"/>
+        </w:rPr>
+        <w:t xml:space="preserve">    </w:t>
+      </w:r>
+      <w:proofErr w:type="spellStart"/>
+      <w:proofErr w:type="gramStart"/>
+      <w:r>
+        <w:rPr>
+          <w:rFonts w:ascii="Arial" w:eastAsia="Times New Roman" w:hAnsi="Arial" w:cs="Arial"/>
+          <w:kern w:val="0"/>
+          <w:sz w:val="24"/>
+          <w:szCs w:val="24"/>
+          <w:lang w:val="en-GB" w:eastAsia="de-DE"/>
+          <w14:ligatures w14:val="none"/>
+        </w:rPr>
+        <w:t>student.Age</w:t>
+      </w:r>
+      <w:proofErr w:type="spellEnd"/>
+      <w:proofErr w:type="gramEnd"/>
+      <w:r>
+        <w:rPr>
+          <w:rFonts w:ascii="Arial" w:eastAsia="Times New Roman" w:hAnsi="Arial" w:cs="Arial"/>
+          <w:kern w:val="0"/>
+          <w:sz w:val="24"/>
+          <w:szCs w:val="24"/>
+          <w:lang w:val="en-GB" w:eastAsia="de-DE"/>
+          <w14:ligatures w14:val="none"/>
+        </w:rPr>
+        <w:t xml:space="preserve"> = </w:t>
+      </w:r>
+      <w:proofErr w:type="gramStart"/>
+      <w:r>
+        <w:rPr>
+          <w:rFonts w:ascii="Arial" w:eastAsia="Times New Roman" w:hAnsi="Arial" w:cs="Arial"/>
+          <w:kern w:val="0"/>
+          <w:sz w:val="24"/>
+          <w:szCs w:val="24"/>
+          <w:lang w:val="en-GB" w:eastAsia="de-DE"/>
+          <w14:ligatures w14:val="none"/>
+        </w:rPr>
+        <w:t>age;</w:t>
+      </w:r>
+      <w:proofErr w:type="gramEnd"/>
     </w:p>
     <w:p>
       <w:pPr>
@@ -9472,6 +8401,43 @@
           <w14:ligatures w14:val="none"/>
         </w:rPr>
       </w:pPr>
+      <w:r>
+        <w:rPr>
+          <w:rFonts w:ascii="Arial" w:eastAsia="Times New Roman" w:hAnsi="Arial" w:cs="Arial"/>
+          <w:kern w:val="0"/>
+          <w:sz w:val="24"/>
+          <w:szCs w:val="24"/>
+          <w:lang w:val="en-GB" w:eastAsia="de-DE"/>
+          <w14:ligatures w14:val="none"/>
+        </w:rPr>
+        <w:t xml:space="preserve">    </w:t>
+      </w:r>
+      <w:proofErr w:type="spellStart"/>
+      <w:proofErr w:type="gramStart"/>
+      <w:r>
+        <w:rPr>
+          <w:rFonts w:ascii="Arial" w:eastAsia="Times New Roman" w:hAnsi="Arial" w:cs="Arial"/>
+          <w:kern w:val="0"/>
+          <w:sz w:val="24"/>
+          <w:szCs w:val="24"/>
+          <w:lang w:val="de-AT" w:eastAsia="de-DE"/>
+          <w14:ligatures w14:val="none"/>
+        </w:rPr>
+        <w:t>context.SaveChanges</w:t>
+      </w:r>
+      <w:proofErr w:type="spellEnd"/>
+      <w:proofErr w:type="gramEnd"/>
+      <w:r>
+        <w:rPr>
+          <w:rFonts w:ascii="Arial" w:eastAsia="Times New Roman" w:hAnsi="Arial" w:cs="Arial"/>
+          <w:kern w:val="0"/>
+          <w:sz w:val="24"/>
+          <w:szCs w:val="24"/>
+          <w:lang w:val="de-AT" w:eastAsia="de-DE"/>
+          <w14:ligatures w14:val="none"/>
+        </w:rPr>
+        <w:t>();</w:t>
+      </w:r>
     </w:p>
     <w:p>
       <w:pPr>
@@ -9486,6 +8452,45 @@
           <w14:ligatures w14:val="none"/>
         </w:rPr>
       </w:pPr>
+      <w:r>
+        <w:rPr>
+          <w:rFonts w:ascii="Arial" w:eastAsia="Times New Roman" w:hAnsi="Arial" w:cs="Arial"/>
+          <w:kern w:val="0"/>
+          <w:sz w:val="24"/>
+          <w:szCs w:val="24"/>
+          <w:lang w:val="de-AT" w:eastAsia="de-DE"/>
+          <w14:ligatures w14:val="none"/>
+        </w:rPr>
+        <w:t>}</w:t>
+      </w:r>
+    </w:p>
+    <w:p>
+      <w:pPr>
+        <w:spacing w:before="100" w:beforeAutospacing="1" w:after="100" w:afterAutospacing="1" w:line="240" w:lineRule="auto"/>
+        <w:ind w:left="360"/>
+        <w:rPr>
+          <w:rFonts w:ascii="Arial" w:eastAsia="Times New Roman" w:hAnsi="Arial" w:cs="Arial"/>
+          <w:kern w:val="0"/>
+          <w:sz w:val="24"/>
+          <w:szCs w:val="24"/>
+          <w:lang w:val="de-AT" w:eastAsia="de-DE"/>
+          <w14:ligatures w14:val="none"/>
+        </w:rPr>
+      </w:pPr>
+    </w:p>
+    <w:p>
+      <w:pPr>
+        <w:spacing w:before="100" w:beforeAutospacing="1" w:after="100" w:afterAutospacing="1" w:line="240" w:lineRule="auto"/>
+        <w:ind w:left="360"/>
+        <w:rPr>
+          <w:rFonts w:ascii="Arial" w:eastAsia="Times New Roman" w:hAnsi="Arial" w:cs="Arial"/>
+          <w:kern w:val="0"/>
+          <w:sz w:val="24"/>
+          <w:szCs w:val="24"/>
+          <w:lang w:val="de-AT" w:eastAsia="de-DE"/>
+          <w14:ligatures w14:val="none"/>
+        </w:rPr>
+      </w:pPr>
       <w:proofErr w:type="spellStart"/>
       <w:r>
         <w:rPr>
@@ -9496,6 +8501,7 @@
           <w:lang w:val="de-AT" w:eastAsia="de-DE"/>
           <w14:ligatures w14:val="none"/>
         </w:rPr>
+        <w:lastRenderedPageBreak/>
         <w:t>void</w:t>
       </w:r>
       <w:proofErr w:type="spellEnd"/>
@@ -9523,7 +8529,7 @@
           <w:lang w:val="de-AT" w:eastAsia="de-DE"/>
           <w14:ligatures w14:val="none"/>
         </w:rPr>
-        <w:t>UpdateStudent</w:t>
+        <w:t>DeleteStudent</w:t>
       </w:r>
       <w:proofErr w:type="spellEnd"/>
       <w:r>
@@ -9537,92 +8543,7 @@
         </w:rPr>
         <w:t>(</w:t>
       </w:r>
-      <w:proofErr w:type="spellStart"/>
       <w:proofErr w:type="gramEnd"/>
-      <w:r>
-        <w:rPr>
-          <w:rFonts w:ascii="Arial" w:eastAsia="Times New Roman" w:hAnsi="Arial" w:cs="Arial"/>
-          <w:kern w:val="0"/>
-          <w:sz w:val="24"/>
-          <w:szCs w:val="24"/>
-          <w:lang w:val="de-AT" w:eastAsia="de-DE"/>
-          <w14:ligatures w14:val="none"/>
-        </w:rPr>
-        <w:t>string</w:t>
-      </w:r>
-      <w:proofErr w:type="spellEnd"/>
-      <w:r>
-        <w:rPr>
-          <w:rFonts w:ascii="Arial" w:eastAsia="Times New Roman" w:hAnsi="Arial" w:cs="Arial"/>
-          <w:kern w:val="0"/>
-          <w:sz w:val="24"/>
-          <w:szCs w:val="24"/>
-          <w:lang w:val="de-AT" w:eastAsia="de-DE"/>
-          <w14:ligatures w14:val="none"/>
-        </w:rPr>
-        <w:t xml:space="preserve"> </w:t>
-      </w:r>
-      <w:proofErr w:type="spellStart"/>
-      <w:r>
-        <w:rPr>
-          <w:rFonts w:ascii="Arial" w:eastAsia="Times New Roman" w:hAnsi="Arial" w:cs="Arial"/>
-          <w:kern w:val="0"/>
-          <w:sz w:val="24"/>
-          <w:szCs w:val="24"/>
-          <w:lang w:val="de-AT" w:eastAsia="de-DE"/>
-          <w14:ligatures w14:val="none"/>
-        </w:rPr>
-        <w:t>name</w:t>
-      </w:r>
-      <w:proofErr w:type="spellEnd"/>
-      <w:r>
-        <w:rPr>
-          <w:rFonts w:ascii="Arial" w:eastAsia="Times New Roman" w:hAnsi="Arial" w:cs="Arial"/>
-          <w:kern w:val="0"/>
-          <w:sz w:val="24"/>
-          <w:szCs w:val="24"/>
-          <w:lang w:val="de-AT" w:eastAsia="de-DE"/>
-          <w14:ligatures w14:val="none"/>
-        </w:rPr>
-        <w:t xml:space="preserve">, </w:t>
-      </w:r>
-      <w:proofErr w:type="spellStart"/>
-      <w:r>
-        <w:rPr>
-          <w:rFonts w:ascii="Arial" w:eastAsia="Times New Roman" w:hAnsi="Arial" w:cs="Arial"/>
-          <w:kern w:val="0"/>
-          <w:sz w:val="24"/>
-          <w:szCs w:val="24"/>
-          <w:lang w:val="de-AT" w:eastAsia="de-DE"/>
-          <w14:ligatures w14:val="none"/>
-        </w:rPr>
-        <w:t>int</w:t>
-      </w:r>
-      <w:proofErr w:type="spellEnd"/>
-      <w:r>
-        <w:rPr>
-          <w:rFonts w:ascii="Arial" w:eastAsia="Times New Roman" w:hAnsi="Arial" w:cs="Arial"/>
-          <w:kern w:val="0"/>
-          <w:sz w:val="24"/>
-          <w:szCs w:val="24"/>
-          <w:lang w:val="de-AT" w:eastAsia="de-DE"/>
-          <w14:ligatures w14:val="none"/>
-        </w:rPr>
-        <w:t xml:space="preserve"> </w:t>
-      </w:r>
-      <w:proofErr w:type="spellStart"/>
-      <w:r>
-        <w:rPr>
-          <w:rFonts w:ascii="Arial" w:eastAsia="Times New Roman" w:hAnsi="Arial" w:cs="Arial"/>
-          <w:kern w:val="0"/>
-          <w:sz w:val="24"/>
-          <w:szCs w:val="24"/>
-          <w:lang w:val="de-AT" w:eastAsia="de-DE"/>
-          <w14:ligatures w14:val="none"/>
-        </w:rPr>
-        <w:t>age</w:t>
-      </w:r>
-      <w:proofErr w:type="spellEnd"/>
       <w:r>
         <w:rPr>
           <w:rFonts w:ascii="Arial" w:eastAsia="Times New Roman" w:hAnsi="Arial" w:cs="Arial"/>
@@ -9669,7 +8590,7 @@
           <w:kern w:val="0"/>
           <w:sz w:val="24"/>
           <w:szCs w:val="24"/>
-          <w:lang w:val="de-AT" w:eastAsia="de-DE"/>
+          <w:lang w:val="en-GB" w:eastAsia="de-DE"/>
           <w14:ligatures w14:val="none"/>
         </w:rPr>
       </w:pPr>
@@ -9684,101 +8605,16 @@
         </w:rPr>
         <w:t xml:space="preserve">    </w:t>
       </w:r>
-      <w:proofErr w:type="spellStart"/>
-      <w:r>
-        <w:rPr>
-          <w:rFonts w:ascii="Arial" w:eastAsia="Times New Roman" w:hAnsi="Arial" w:cs="Arial"/>
-          <w:kern w:val="0"/>
-          <w:sz w:val="24"/>
-          <w:szCs w:val="24"/>
-          <w:lang w:val="de-AT" w:eastAsia="de-DE"/>
-          <w14:ligatures w14:val="none"/>
-        </w:rPr>
-        <w:t>using</w:t>
-      </w:r>
-      <w:proofErr w:type="spellEnd"/>
-      <w:r>
-        <w:rPr>
-          <w:rFonts w:ascii="Arial" w:eastAsia="Times New Roman" w:hAnsi="Arial" w:cs="Arial"/>
-          <w:kern w:val="0"/>
-          <w:sz w:val="24"/>
-          <w:szCs w:val="24"/>
-          <w:lang w:val="de-AT" w:eastAsia="de-DE"/>
-          <w14:ligatures w14:val="none"/>
-        </w:rPr>
-        <w:t xml:space="preserve"> </w:t>
-      </w:r>
-      <w:proofErr w:type="spellStart"/>
-      <w:r>
-        <w:rPr>
-          <w:rFonts w:ascii="Arial" w:eastAsia="Times New Roman" w:hAnsi="Arial" w:cs="Arial"/>
-          <w:kern w:val="0"/>
-          <w:sz w:val="24"/>
-          <w:szCs w:val="24"/>
-          <w:lang w:val="de-AT" w:eastAsia="de-DE"/>
-          <w14:ligatures w14:val="none"/>
-        </w:rPr>
-        <w:t>var</w:t>
-      </w:r>
-      <w:proofErr w:type="spellEnd"/>
-      <w:r>
-        <w:rPr>
-          <w:rFonts w:ascii="Arial" w:eastAsia="Times New Roman" w:hAnsi="Arial" w:cs="Arial"/>
-          <w:kern w:val="0"/>
-          <w:sz w:val="24"/>
-          <w:szCs w:val="24"/>
-          <w:lang w:val="de-AT" w:eastAsia="de-DE"/>
-          <w14:ligatures w14:val="none"/>
-        </w:rPr>
-        <w:t xml:space="preserve"> </w:t>
-      </w:r>
-      <w:proofErr w:type="spellStart"/>
-      <w:r>
-        <w:rPr>
-          <w:rFonts w:ascii="Arial" w:eastAsia="Times New Roman" w:hAnsi="Arial" w:cs="Arial"/>
-          <w:kern w:val="0"/>
-          <w:sz w:val="24"/>
-          <w:szCs w:val="24"/>
-          <w:lang w:val="de-AT" w:eastAsia="de-DE"/>
-          <w14:ligatures w14:val="none"/>
-        </w:rPr>
-        <w:t>context</w:t>
-      </w:r>
-      <w:proofErr w:type="spellEnd"/>
-      <w:r>
-        <w:rPr>
-          <w:rFonts w:ascii="Arial" w:eastAsia="Times New Roman" w:hAnsi="Arial" w:cs="Arial"/>
-          <w:kern w:val="0"/>
-          <w:sz w:val="24"/>
-          <w:szCs w:val="24"/>
-          <w:lang w:val="de-AT" w:eastAsia="de-DE"/>
-          <w14:ligatures w14:val="none"/>
-        </w:rPr>
-        <w:t xml:space="preserve"> = </w:t>
-      </w:r>
-      <w:proofErr w:type="spellStart"/>
-      <w:r>
-        <w:rPr>
-          <w:rFonts w:ascii="Arial" w:eastAsia="Times New Roman" w:hAnsi="Arial" w:cs="Arial"/>
-          <w:kern w:val="0"/>
-          <w:sz w:val="24"/>
-          <w:szCs w:val="24"/>
-          <w:lang w:val="de-AT" w:eastAsia="de-DE"/>
-          <w14:ligatures w14:val="none"/>
-        </w:rPr>
-        <w:t>new</w:t>
-      </w:r>
-      <w:proofErr w:type="spellEnd"/>
-      <w:r>
-        <w:rPr>
-          <w:rFonts w:ascii="Arial" w:eastAsia="Times New Roman" w:hAnsi="Arial" w:cs="Arial"/>
-          <w:kern w:val="0"/>
-          <w:sz w:val="24"/>
-          <w:szCs w:val="24"/>
-          <w:lang w:val="de-AT" w:eastAsia="de-DE"/>
-          <w14:ligatures w14:val="none"/>
-        </w:rPr>
-        <w:t xml:space="preserve"> </w:t>
+      <w:r>
+        <w:rPr>
+          <w:rFonts w:ascii="Arial" w:eastAsia="Times New Roman" w:hAnsi="Arial" w:cs="Arial"/>
+          <w:kern w:val="0"/>
+          <w:sz w:val="24"/>
+          <w:szCs w:val="24"/>
+          <w:lang w:val="en-GB" w:eastAsia="de-DE"/>
+          <w14:ligatures w14:val="none"/>
+        </w:rPr>
+        <w:t xml:space="preserve">using var context = new </w:t>
       </w:r>
       <w:proofErr w:type="spellStart"/>
       <w:proofErr w:type="gramStart"/>
@@ -9788,7 +8624,7 @@
           <w:kern w:val="0"/>
           <w:sz w:val="24"/>
           <w:szCs w:val="24"/>
-          <w:lang w:val="de-AT" w:eastAsia="de-DE"/>
+          <w:lang w:val="en-GB" w:eastAsia="de-DE"/>
           <w14:ligatures w14:val="none"/>
         </w:rPr>
         <w:t>StudentContext</w:t>
@@ -9800,23 +8636,12 @@
           <w:kern w:val="0"/>
           <w:sz w:val="24"/>
           <w:szCs w:val="24"/>
-          <w:lang w:val="de-AT" w:eastAsia="de-DE"/>
-          <w14:ligatures w14:val="none"/>
-        </w:rPr>
-        <w:t>(</w:t>
+          <w:lang w:val="en-GB" w:eastAsia="de-DE"/>
+          <w14:ligatures w14:val="none"/>
+        </w:rPr>
+        <w:t>();</w:t>
       </w:r>
       <w:proofErr w:type="gramEnd"/>
-      <w:r>
-        <w:rPr>
-          <w:rFonts w:ascii="Arial" w:eastAsia="Times New Roman" w:hAnsi="Arial" w:cs="Arial"/>
-          <w:kern w:val="0"/>
-          <w:sz w:val="24"/>
-          <w:szCs w:val="24"/>
-          <w:lang w:val="de-AT" w:eastAsia="de-DE"/>
-          <w14:ligatures w14:val="none"/>
-        </w:rPr>
-        <w:t>);</w:t>
-      </w:r>
     </w:p>
     <w:p>
       <w:pPr>
@@ -9827,68 +8652,20 @@
           <w:kern w:val="0"/>
           <w:sz w:val="24"/>
           <w:szCs w:val="24"/>
-          <w:lang w:val="de-AT" w:eastAsia="de-DE"/>
-          <w14:ligatures w14:val="none"/>
-        </w:rPr>
-      </w:pPr>
-      <w:r>
-        <w:rPr>
-          <w:rFonts w:ascii="Arial" w:eastAsia="Times New Roman" w:hAnsi="Arial" w:cs="Arial"/>
-          <w:kern w:val="0"/>
-          <w:sz w:val="24"/>
-          <w:szCs w:val="24"/>
-          <w:lang w:val="de-AT" w:eastAsia="de-DE"/>
-          <w14:ligatures w14:val="none"/>
-        </w:rPr>
-        <w:t xml:space="preserve">    </w:t>
-      </w:r>
-      <w:proofErr w:type="spellStart"/>
-      <w:r>
-        <w:rPr>
-          <w:rFonts w:ascii="Arial" w:eastAsia="Times New Roman" w:hAnsi="Arial" w:cs="Arial"/>
-          <w:kern w:val="0"/>
-          <w:sz w:val="24"/>
-          <w:szCs w:val="24"/>
-          <w:lang w:val="de-AT" w:eastAsia="de-DE"/>
-          <w14:ligatures w14:val="none"/>
-        </w:rPr>
-        <w:t>var</w:t>
-      </w:r>
-      <w:proofErr w:type="spellEnd"/>
-      <w:r>
-        <w:rPr>
-          <w:rFonts w:ascii="Arial" w:eastAsia="Times New Roman" w:hAnsi="Arial" w:cs="Arial"/>
-          <w:kern w:val="0"/>
-          <w:sz w:val="24"/>
-          <w:szCs w:val="24"/>
-          <w:lang w:val="de-AT" w:eastAsia="de-DE"/>
-          <w14:ligatures w14:val="none"/>
-        </w:rPr>
-        <w:t xml:space="preserve"> </w:t>
-      </w:r>
-      <w:proofErr w:type="spellStart"/>
-      <w:r>
-        <w:rPr>
-          <w:rFonts w:ascii="Arial" w:eastAsia="Times New Roman" w:hAnsi="Arial" w:cs="Arial"/>
-          <w:kern w:val="0"/>
-          <w:sz w:val="24"/>
-          <w:szCs w:val="24"/>
-          <w:lang w:val="de-AT" w:eastAsia="de-DE"/>
-          <w14:ligatures w14:val="none"/>
-        </w:rPr>
-        <w:t>student</w:t>
-      </w:r>
-      <w:proofErr w:type="spellEnd"/>
-      <w:r>
-        <w:rPr>
-          <w:rFonts w:ascii="Arial" w:eastAsia="Times New Roman" w:hAnsi="Arial" w:cs="Arial"/>
-          <w:kern w:val="0"/>
-          <w:sz w:val="24"/>
-          <w:szCs w:val="24"/>
-          <w:lang w:val="de-AT" w:eastAsia="de-DE"/>
-          <w14:ligatures w14:val="none"/>
-        </w:rPr>
-        <w:t xml:space="preserve"> = </w:t>
+          <w:lang w:val="en-GB" w:eastAsia="de-DE"/>
+          <w14:ligatures w14:val="none"/>
+        </w:rPr>
+      </w:pPr>
+      <w:r>
+        <w:rPr>
+          <w:rFonts w:ascii="Arial" w:eastAsia="Times New Roman" w:hAnsi="Arial" w:cs="Arial"/>
+          <w:kern w:val="0"/>
+          <w:sz w:val="24"/>
+          <w:szCs w:val="24"/>
+          <w:lang w:val="en-GB" w:eastAsia="de-DE"/>
+          <w14:ligatures w14:val="none"/>
+        </w:rPr>
+        <w:t xml:space="preserve">    var student = </w:t>
       </w:r>
       <w:proofErr w:type="spellStart"/>
       <w:proofErr w:type="gramStart"/>
@@ -9898,7 +8675,7 @@
           <w:kern w:val="0"/>
           <w:sz w:val="24"/>
           <w:szCs w:val="24"/>
-          <w:lang w:val="de-AT" w:eastAsia="de-DE"/>
+          <w:lang w:val="en-GB" w:eastAsia="de-DE"/>
           <w14:ligatures w14:val="none"/>
         </w:rPr>
         <w:t>context.Students.First</w:t>
@@ -9911,11 +8688,24 @@
           <w:kern w:val="0"/>
           <w:sz w:val="24"/>
           <w:szCs w:val="24"/>
-          <w:lang w:val="de-AT" w:eastAsia="de-DE"/>
-          <w14:ligatures w14:val="none"/>
-        </w:rPr>
-        <w:t>();</w:t>
-      </w:r>
+          <w:lang w:val="en-GB" w:eastAsia="de-DE"/>
+          <w14:ligatures w14:val="none"/>
+        </w:rPr>
+        <w:t>(</w:t>
+      </w:r>
+      <w:proofErr w:type="gramStart"/>
+      <w:r>
+        <w:rPr>
+          <w:rFonts w:ascii="Arial" w:eastAsia="Times New Roman" w:hAnsi="Arial" w:cs="Arial"/>
+          <w:kern w:val="0"/>
+          <w:sz w:val="24"/>
+          <w:szCs w:val="24"/>
+          <w:lang w:val="en-GB" w:eastAsia="de-DE"/>
+          <w14:ligatures w14:val="none"/>
+        </w:rPr>
+        <w:t>);</w:t>
+      </w:r>
+      <w:proofErr w:type="gramEnd"/>
     </w:p>
     <w:p>
       <w:pPr>
@@ -9926,17 +8716,17 @@
           <w:kern w:val="0"/>
           <w:sz w:val="24"/>
           <w:szCs w:val="24"/>
-          <w:lang w:val="de-AT" w:eastAsia="de-DE"/>
-          <w14:ligatures w14:val="none"/>
-        </w:rPr>
-      </w:pPr>
-      <w:r>
-        <w:rPr>
-          <w:rFonts w:ascii="Arial" w:eastAsia="Times New Roman" w:hAnsi="Arial" w:cs="Arial"/>
-          <w:kern w:val="0"/>
-          <w:sz w:val="24"/>
-          <w:szCs w:val="24"/>
-          <w:lang w:val="de-AT" w:eastAsia="de-DE"/>
+          <w:lang w:val="en-GB" w:eastAsia="de-DE"/>
+          <w14:ligatures w14:val="none"/>
+        </w:rPr>
+      </w:pPr>
+      <w:r>
+        <w:rPr>
+          <w:rFonts w:ascii="Arial" w:eastAsia="Times New Roman" w:hAnsi="Arial" w:cs="Arial"/>
+          <w:kern w:val="0"/>
+          <w:sz w:val="24"/>
+          <w:szCs w:val="24"/>
+          <w:lang w:val="en-GB" w:eastAsia="de-DE"/>
           <w14:ligatures w14:val="none"/>
         </w:rPr>
         <w:t xml:space="preserve">    </w:t>
@@ -9949,10 +8739,10 @@
           <w:kern w:val="0"/>
           <w:sz w:val="24"/>
           <w:szCs w:val="24"/>
-          <w:lang w:val="de-AT" w:eastAsia="de-DE"/>
-          <w14:ligatures w14:val="none"/>
-        </w:rPr>
-        <w:t>student.Name</w:t>
+          <w:lang w:val="en-GB" w:eastAsia="de-DE"/>
+          <w14:ligatures w14:val="none"/>
+        </w:rPr>
+        <w:t>context.Remove</w:t>
       </w:r>
       <w:proofErr w:type="spellEnd"/>
       <w:proofErr w:type="gramEnd"/>
@@ -9962,35 +8752,24 @@
           <w:kern w:val="0"/>
           <w:sz w:val="24"/>
           <w:szCs w:val="24"/>
-          <w:lang w:val="de-AT" w:eastAsia="de-DE"/>
-          <w14:ligatures w14:val="none"/>
-        </w:rPr>
-        <w:t xml:space="preserve"> = </w:t>
-      </w:r>
-      <w:proofErr w:type="spellStart"/>
-      <w:r>
-        <w:rPr>
-          <w:rFonts w:ascii="Arial" w:eastAsia="Times New Roman" w:hAnsi="Arial" w:cs="Arial"/>
-          <w:kern w:val="0"/>
-          <w:sz w:val="24"/>
-          <w:szCs w:val="24"/>
-          <w:lang w:val="de-AT" w:eastAsia="de-DE"/>
-          <w14:ligatures w14:val="none"/>
-        </w:rPr>
-        <w:t>name</w:t>
-      </w:r>
-      <w:proofErr w:type="spellEnd"/>
-      <w:r>
-        <w:rPr>
-          <w:rFonts w:ascii="Arial" w:eastAsia="Times New Roman" w:hAnsi="Arial" w:cs="Arial"/>
-          <w:kern w:val="0"/>
-          <w:sz w:val="24"/>
-          <w:szCs w:val="24"/>
-          <w:lang w:val="de-AT" w:eastAsia="de-DE"/>
-          <w14:ligatures w14:val="none"/>
-        </w:rPr>
-        <w:t>;</w:t>
-      </w:r>
+          <w:lang w:val="en-GB" w:eastAsia="de-DE"/>
+          <w14:ligatures w14:val="none"/>
+        </w:rPr>
+        <w:t>(student</w:t>
+      </w:r>
+      <w:proofErr w:type="gramStart"/>
+      <w:r>
+        <w:rPr>
+          <w:rFonts w:ascii="Arial" w:eastAsia="Times New Roman" w:hAnsi="Arial" w:cs="Arial"/>
+          <w:kern w:val="0"/>
+          <w:sz w:val="24"/>
+          <w:szCs w:val="24"/>
+          <w:lang w:val="en-GB" w:eastAsia="de-DE"/>
+          <w14:ligatures w14:val="none"/>
+        </w:rPr>
+        <w:t>);</w:t>
+      </w:r>
+      <w:proofErr w:type="gramEnd"/>
     </w:p>
     <w:p>
       <w:pPr>
@@ -10001,17 +8780,17 @@
           <w:kern w:val="0"/>
           <w:sz w:val="24"/>
           <w:szCs w:val="24"/>
-          <w:lang w:val="de-AT" w:eastAsia="de-DE"/>
-          <w14:ligatures w14:val="none"/>
-        </w:rPr>
-      </w:pPr>
-      <w:r>
-        <w:rPr>
-          <w:rFonts w:ascii="Arial" w:eastAsia="Times New Roman" w:hAnsi="Arial" w:cs="Arial"/>
-          <w:kern w:val="0"/>
-          <w:sz w:val="24"/>
-          <w:szCs w:val="24"/>
-          <w:lang w:val="de-AT" w:eastAsia="de-DE"/>
+          <w:lang w:val="en-GB" w:eastAsia="de-DE"/>
+          <w14:ligatures w14:val="none"/>
+        </w:rPr>
+      </w:pPr>
+      <w:r>
+        <w:rPr>
+          <w:rFonts w:ascii="Arial" w:eastAsia="Times New Roman" w:hAnsi="Arial" w:cs="Arial"/>
+          <w:kern w:val="0"/>
+          <w:sz w:val="24"/>
+          <w:szCs w:val="24"/>
+          <w:lang w:val="en-GB" w:eastAsia="de-DE"/>
           <w14:ligatures w14:val="none"/>
         </w:rPr>
         <w:t xml:space="preserve">    </w:t>
@@ -10024,10 +8803,10 @@
           <w:kern w:val="0"/>
           <w:sz w:val="24"/>
           <w:szCs w:val="24"/>
-          <w:lang w:val="de-AT" w:eastAsia="de-DE"/>
-          <w14:ligatures w14:val="none"/>
-        </w:rPr>
-        <w:t>student.Age</w:t>
+          <w:lang w:val="en-GB" w:eastAsia="de-DE"/>
+          <w14:ligatures w14:val="none"/>
+        </w:rPr>
+        <w:t>context.SaveChanges</w:t>
       </w:r>
       <w:proofErr w:type="spellEnd"/>
       <w:proofErr w:type="gramEnd"/>
@@ -10037,61 +8816,11 @@
           <w:kern w:val="0"/>
           <w:sz w:val="24"/>
           <w:szCs w:val="24"/>
-          <w:lang w:val="de-AT" w:eastAsia="de-DE"/>
-          <w14:ligatures w14:val="none"/>
-        </w:rPr>
-        <w:t xml:space="preserve"> = </w:t>
-      </w:r>
-      <w:proofErr w:type="spellStart"/>
-      <w:r>
-        <w:rPr>
-          <w:rFonts w:ascii="Arial" w:eastAsia="Times New Roman" w:hAnsi="Arial" w:cs="Arial"/>
-          <w:kern w:val="0"/>
-          <w:sz w:val="24"/>
-          <w:szCs w:val="24"/>
-          <w:lang w:val="de-AT" w:eastAsia="de-DE"/>
-          <w14:ligatures w14:val="none"/>
-        </w:rPr>
-        <w:t>age</w:t>
-      </w:r>
-      <w:proofErr w:type="spellEnd"/>
-      <w:r>
-        <w:rPr>
-          <w:rFonts w:ascii="Arial" w:eastAsia="Times New Roman" w:hAnsi="Arial" w:cs="Arial"/>
-          <w:kern w:val="0"/>
-          <w:sz w:val="24"/>
-          <w:szCs w:val="24"/>
-          <w:lang w:val="de-AT" w:eastAsia="de-DE"/>
-          <w14:ligatures w14:val="none"/>
-        </w:rPr>
-        <w:t>;</w:t>
-      </w:r>
-    </w:p>
-    <w:p>
-      <w:pPr>
-        <w:spacing w:before="100" w:beforeAutospacing="1" w:after="100" w:afterAutospacing="1" w:line="240" w:lineRule="auto"/>
-        <w:ind w:left="360"/>
-        <w:rPr>
-          <w:rFonts w:ascii="Arial" w:eastAsia="Times New Roman" w:hAnsi="Arial" w:cs="Arial"/>
-          <w:kern w:val="0"/>
-          <w:sz w:val="24"/>
-          <w:szCs w:val="24"/>
-          <w:lang w:val="de-AT" w:eastAsia="de-DE"/>
-          <w14:ligatures w14:val="none"/>
-        </w:rPr>
-      </w:pPr>
-      <w:r>
-        <w:rPr>
-          <w:rFonts w:ascii="Arial" w:eastAsia="Times New Roman" w:hAnsi="Arial" w:cs="Arial"/>
-          <w:kern w:val="0"/>
-          <w:sz w:val="24"/>
-          <w:szCs w:val="24"/>
-          <w:lang w:val="de-AT" w:eastAsia="de-DE"/>
-          <w14:ligatures w14:val="none"/>
-        </w:rPr>
-        <w:t xml:space="preserve">    </w:t>
-      </w:r>
-      <w:proofErr w:type="spellStart"/>
+          <w:lang w:val="en-GB" w:eastAsia="de-DE"/>
+          <w14:ligatures w14:val="none"/>
+        </w:rPr>
+        <w:t>(</w:t>
+      </w:r>
       <w:proofErr w:type="gramStart"/>
       <w:r>
         <w:rPr>
@@ -10099,549 +8828,12 @@
           <w:kern w:val="0"/>
           <w:sz w:val="24"/>
           <w:szCs w:val="24"/>
-          <w:lang w:val="de-AT" w:eastAsia="de-DE"/>
-          <w14:ligatures w14:val="none"/>
-        </w:rPr>
-        <w:t>context.SaveChanges</w:t>
-      </w:r>
-      <w:proofErr w:type="spellEnd"/>
+          <w:lang w:val="en-GB" w:eastAsia="de-DE"/>
+          <w14:ligatures w14:val="none"/>
+        </w:rPr>
+        <w:t>);</w:t>
+      </w:r>
       <w:proofErr w:type="gramEnd"/>
-      <w:r>
-        <w:rPr>
-          <w:rFonts w:ascii="Arial" w:eastAsia="Times New Roman" w:hAnsi="Arial" w:cs="Arial"/>
-          <w:kern w:val="0"/>
-          <w:sz w:val="24"/>
-          <w:szCs w:val="24"/>
-          <w:lang w:val="de-AT" w:eastAsia="de-DE"/>
-          <w14:ligatures w14:val="none"/>
-        </w:rPr>
-        <w:t>();</w:t>
-      </w:r>
-    </w:p>
-    <w:p>
-      <w:pPr>
-        <w:spacing w:before="100" w:beforeAutospacing="1" w:after="100" w:afterAutospacing="1" w:line="240" w:lineRule="auto"/>
-        <w:ind w:left="360"/>
-        <w:rPr>
-          <w:rFonts w:ascii="Arial" w:eastAsia="Times New Roman" w:hAnsi="Arial" w:cs="Arial"/>
-          <w:kern w:val="0"/>
-          <w:sz w:val="24"/>
-          <w:szCs w:val="24"/>
-          <w:lang w:val="de-AT" w:eastAsia="de-DE"/>
-          <w14:ligatures w14:val="none"/>
-        </w:rPr>
-      </w:pPr>
-      <w:r>
-        <w:rPr>
-          <w:rFonts w:ascii="Arial" w:eastAsia="Times New Roman" w:hAnsi="Arial" w:cs="Arial"/>
-          <w:kern w:val="0"/>
-          <w:sz w:val="24"/>
-          <w:szCs w:val="24"/>
-          <w:lang w:val="de-AT" w:eastAsia="de-DE"/>
-          <w14:ligatures w14:val="none"/>
-        </w:rPr>
-        <w:t>}</w:t>
-      </w:r>
-    </w:p>
-    <w:p>
-      <w:pPr>
-        <w:spacing w:before="100" w:beforeAutospacing="1" w:after="100" w:afterAutospacing="1" w:line="240" w:lineRule="auto"/>
-        <w:ind w:left="360"/>
-        <w:rPr>
-          <w:rFonts w:ascii="Arial" w:eastAsia="Times New Roman" w:hAnsi="Arial" w:cs="Arial"/>
-          <w:kern w:val="0"/>
-          <w:sz w:val="24"/>
-          <w:szCs w:val="24"/>
-          <w:lang w:val="de-AT" w:eastAsia="de-DE"/>
-          <w14:ligatures w14:val="none"/>
-        </w:rPr>
-      </w:pPr>
-    </w:p>
-    <w:p>
-      <w:pPr>
-        <w:spacing w:before="100" w:beforeAutospacing="1" w:after="100" w:afterAutospacing="1" w:line="240" w:lineRule="auto"/>
-        <w:ind w:left="360"/>
-        <w:rPr>
-          <w:rFonts w:ascii="Arial" w:eastAsia="Times New Roman" w:hAnsi="Arial" w:cs="Arial"/>
-          <w:kern w:val="0"/>
-          <w:sz w:val="24"/>
-          <w:szCs w:val="24"/>
-          <w:lang w:val="de-AT" w:eastAsia="de-DE"/>
-          <w14:ligatures w14:val="none"/>
-        </w:rPr>
-      </w:pPr>
-      <w:proofErr w:type="spellStart"/>
-      <w:r>
-        <w:rPr>
-          <w:rFonts w:ascii="Arial" w:eastAsia="Times New Roman" w:hAnsi="Arial" w:cs="Arial"/>
-          <w:kern w:val="0"/>
-          <w:sz w:val="24"/>
-          <w:szCs w:val="24"/>
-          <w:lang w:val="de-AT" w:eastAsia="de-DE"/>
-          <w14:ligatures w14:val="none"/>
-        </w:rPr>
-        <w:lastRenderedPageBreak/>
-        <w:t>void</w:t>
-      </w:r>
-      <w:proofErr w:type="spellEnd"/>
-      <w:r>
-        <w:rPr>
-          <w:rFonts w:ascii="Arial" w:eastAsia="Times New Roman" w:hAnsi="Arial" w:cs="Arial"/>
-          <w:kern w:val="0"/>
-          <w:sz w:val="24"/>
-          <w:szCs w:val="24"/>
-          <w:lang w:val="de-AT" w:eastAsia="de-DE"/>
-          <w14:ligatures w14:val="none"/>
-        </w:rPr>
-        <w:t xml:space="preserve"> </w:t>
-      </w:r>
-      <w:proofErr w:type="spellStart"/>
-      <w:proofErr w:type="gramStart"/>
-      <w:r>
-        <w:rPr>
-          <w:rFonts w:ascii="Arial" w:eastAsia="Times New Roman" w:hAnsi="Arial" w:cs="Arial"/>
-          <w:b/>
-          <w:bCs/>
-          <w:kern w:val="0"/>
-          <w:sz w:val="24"/>
-          <w:szCs w:val="24"/>
-          <w:lang w:val="de-AT" w:eastAsia="de-DE"/>
-          <w14:ligatures w14:val="none"/>
-        </w:rPr>
-        <w:t>DeleteStudent</w:t>
-      </w:r>
-      <w:proofErr w:type="spellEnd"/>
-      <w:r>
-        <w:rPr>
-          <w:rFonts w:ascii="Arial" w:eastAsia="Times New Roman" w:hAnsi="Arial" w:cs="Arial"/>
-          <w:kern w:val="0"/>
-          <w:sz w:val="24"/>
-          <w:szCs w:val="24"/>
-          <w:lang w:val="de-AT" w:eastAsia="de-DE"/>
-          <w14:ligatures w14:val="none"/>
-        </w:rPr>
-        <w:t>(</w:t>
-      </w:r>
-      <w:proofErr w:type="gramEnd"/>
-      <w:r>
-        <w:rPr>
-          <w:rFonts w:ascii="Arial" w:eastAsia="Times New Roman" w:hAnsi="Arial" w:cs="Arial"/>
-          <w:kern w:val="0"/>
-          <w:sz w:val="24"/>
-          <w:szCs w:val="24"/>
-          <w:lang w:val="de-AT" w:eastAsia="de-DE"/>
-          <w14:ligatures w14:val="none"/>
-        </w:rPr>
-        <w:t>)</w:t>
-      </w:r>
-    </w:p>
-    <w:p>
-      <w:pPr>
-        <w:spacing w:before="100" w:beforeAutospacing="1" w:after="100" w:afterAutospacing="1" w:line="240" w:lineRule="auto"/>
-        <w:ind w:left="360"/>
-        <w:rPr>
-          <w:rFonts w:ascii="Arial" w:eastAsia="Times New Roman" w:hAnsi="Arial" w:cs="Arial"/>
-          <w:kern w:val="0"/>
-          <w:sz w:val="24"/>
-          <w:szCs w:val="24"/>
-          <w:lang w:val="de-AT" w:eastAsia="de-DE"/>
-          <w14:ligatures w14:val="none"/>
-        </w:rPr>
-      </w:pPr>
-      <w:r>
-        <w:rPr>
-          <w:rFonts w:ascii="Arial" w:eastAsia="Times New Roman" w:hAnsi="Arial" w:cs="Arial"/>
-          <w:kern w:val="0"/>
-          <w:sz w:val="24"/>
-          <w:szCs w:val="24"/>
-          <w:lang w:val="de-AT" w:eastAsia="de-DE"/>
-          <w14:ligatures w14:val="none"/>
-        </w:rPr>
-        <w:t>{</w:t>
-      </w:r>
-    </w:p>
-    <w:p>
-      <w:pPr>
-        <w:spacing w:before="100" w:beforeAutospacing="1" w:after="100" w:afterAutospacing="1" w:line="240" w:lineRule="auto"/>
-        <w:ind w:left="360"/>
-        <w:rPr>
-          <w:rFonts w:ascii="Arial" w:eastAsia="Times New Roman" w:hAnsi="Arial" w:cs="Arial"/>
-          <w:kern w:val="0"/>
-          <w:sz w:val="24"/>
-          <w:szCs w:val="24"/>
-          <w:lang w:val="de-AT" w:eastAsia="de-DE"/>
-          <w14:ligatures w14:val="none"/>
-        </w:rPr>
-      </w:pPr>
-      <w:r>
-        <w:rPr>
-          <w:rFonts w:ascii="Arial" w:eastAsia="Times New Roman" w:hAnsi="Arial" w:cs="Arial"/>
-          <w:kern w:val="0"/>
-          <w:sz w:val="24"/>
-          <w:szCs w:val="24"/>
-          <w:lang w:val="de-AT" w:eastAsia="de-DE"/>
-          <w14:ligatures w14:val="none"/>
-        </w:rPr>
-        <w:t xml:space="preserve">    </w:t>
-      </w:r>
-      <w:proofErr w:type="spellStart"/>
-      <w:r>
-        <w:rPr>
-          <w:rFonts w:ascii="Arial" w:eastAsia="Times New Roman" w:hAnsi="Arial" w:cs="Arial"/>
-          <w:kern w:val="0"/>
-          <w:sz w:val="24"/>
-          <w:szCs w:val="24"/>
-          <w:lang w:val="de-AT" w:eastAsia="de-DE"/>
-          <w14:ligatures w14:val="none"/>
-        </w:rPr>
-        <w:t>using</w:t>
-      </w:r>
-      <w:proofErr w:type="spellEnd"/>
-      <w:r>
-        <w:rPr>
-          <w:rFonts w:ascii="Arial" w:eastAsia="Times New Roman" w:hAnsi="Arial" w:cs="Arial"/>
-          <w:kern w:val="0"/>
-          <w:sz w:val="24"/>
-          <w:szCs w:val="24"/>
-          <w:lang w:val="de-AT" w:eastAsia="de-DE"/>
-          <w14:ligatures w14:val="none"/>
-        </w:rPr>
-        <w:t xml:space="preserve"> </w:t>
-      </w:r>
-      <w:proofErr w:type="spellStart"/>
-      <w:r>
-        <w:rPr>
-          <w:rFonts w:ascii="Arial" w:eastAsia="Times New Roman" w:hAnsi="Arial" w:cs="Arial"/>
-          <w:kern w:val="0"/>
-          <w:sz w:val="24"/>
-          <w:szCs w:val="24"/>
-          <w:lang w:val="de-AT" w:eastAsia="de-DE"/>
-          <w14:ligatures w14:val="none"/>
-        </w:rPr>
-        <w:t>var</w:t>
-      </w:r>
-      <w:proofErr w:type="spellEnd"/>
-      <w:r>
-        <w:rPr>
-          <w:rFonts w:ascii="Arial" w:eastAsia="Times New Roman" w:hAnsi="Arial" w:cs="Arial"/>
-          <w:kern w:val="0"/>
-          <w:sz w:val="24"/>
-          <w:szCs w:val="24"/>
-          <w:lang w:val="de-AT" w:eastAsia="de-DE"/>
-          <w14:ligatures w14:val="none"/>
-        </w:rPr>
-        <w:t xml:space="preserve"> </w:t>
-      </w:r>
-      <w:proofErr w:type="spellStart"/>
-      <w:r>
-        <w:rPr>
-          <w:rFonts w:ascii="Arial" w:eastAsia="Times New Roman" w:hAnsi="Arial" w:cs="Arial"/>
-          <w:kern w:val="0"/>
-          <w:sz w:val="24"/>
-          <w:szCs w:val="24"/>
-          <w:lang w:val="de-AT" w:eastAsia="de-DE"/>
-          <w14:ligatures w14:val="none"/>
-        </w:rPr>
-        <w:t>context</w:t>
-      </w:r>
-      <w:proofErr w:type="spellEnd"/>
-      <w:r>
-        <w:rPr>
-          <w:rFonts w:ascii="Arial" w:eastAsia="Times New Roman" w:hAnsi="Arial" w:cs="Arial"/>
-          <w:kern w:val="0"/>
-          <w:sz w:val="24"/>
-          <w:szCs w:val="24"/>
-          <w:lang w:val="de-AT" w:eastAsia="de-DE"/>
-          <w14:ligatures w14:val="none"/>
-        </w:rPr>
-        <w:t xml:space="preserve"> = </w:t>
-      </w:r>
-      <w:proofErr w:type="spellStart"/>
-      <w:r>
-        <w:rPr>
-          <w:rFonts w:ascii="Arial" w:eastAsia="Times New Roman" w:hAnsi="Arial" w:cs="Arial"/>
-          <w:kern w:val="0"/>
-          <w:sz w:val="24"/>
-          <w:szCs w:val="24"/>
-          <w:lang w:val="de-AT" w:eastAsia="de-DE"/>
-          <w14:ligatures w14:val="none"/>
-        </w:rPr>
-        <w:t>new</w:t>
-      </w:r>
-      <w:proofErr w:type="spellEnd"/>
-      <w:r>
-        <w:rPr>
-          <w:rFonts w:ascii="Arial" w:eastAsia="Times New Roman" w:hAnsi="Arial" w:cs="Arial"/>
-          <w:kern w:val="0"/>
-          <w:sz w:val="24"/>
-          <w:szCs w:val="24"/>
-          <w:lang w:val="de-AT" w:eastAsia="de-DE"/>
-          <w14:ligatures w14:val="none"/>
-        </w:rPr>
-        <w:t xml:space="preserve"> </w:t>
-      </w:r>
-      <w:proofErr w:type="spellStart"/>
-      <w:proofErr w:type="gramStart"/>
-      <w:r>
-        <w:rPr>
-          <w:rFonts w:ascii="Arial" w:eastAsia="Times New Roman" w:hAnsi="Arial" w:cs="Arial"/>
-          <w:kern w:val="0"/>
-          <w:sz w:val="24"/>
-          <w:szCs w:val="24"/>
-          <w:lang w:val="de-AT" w:eastAsia="de-DE"/>
-          <w14:ligatures w14:val="none"/>
-        </w:rPr>
-        <w:t>StudentContext</w:t>
-      </w:r>
-      <w:proofErr w:type="spellEnd"/>
-      <w:r>
-        <w:rPr>
-          <w:rFonts w:ascii="Arial" w:eastAsia="Times New Roman" w:hAnsi="Arial" w:cs="Arial"/>
-          <w:kern w:val="0"/>
-          <w:sz w:val="24"/>
-          <w:szCs w:val="24"/>
-          <w:lang w:val="de-AT" w:eastAsia="de-DE"/>
-          <w14:ligatures w14:val="none"/>
-        </w:rPr>
-        <w:t>(</w:t>
-      </w:r>
-      <w:proofErr w:type="gramEnd"/>
-      <w:r>
-        <w:rPr>
-          <w:rFonts w:ascii="Arial" w:eastAsia="Times New Roman" w:hAnsi="Arial" w:cs="Arial"/>
-          <w:kern w:val="0"/>
-          <w:sz w:val="24"/>
-          <w:szCs w:val="24"/>
-          <w:lang w:val="de-AT" w:eastAsia="de-DE"/>
-          <w14:ligatures w14:val="none"/>
-        </w:rPr>
-        <w:t>);</w:t>
-      </w:r>
-    </w:p>
-    <w:p>
-      <w:pPr>
-        <w:spacing w:before="100" w:beforeAutospacing="1" w:after="100" w:afterAutospacing="1" w:line="240" w:lineRule="auto"/>
-        <w:ind w:left="360"/>
-        <w:rPr>
-          <w:rFonts w:ascii="Arial" w:eastAsia="Times New Roman" w:hAnsi="Arial" w:cs="Arial"/>
-          <w:kern w:val="0"/>
-          <w:sz w:val="24"/>
-          <w:szCs w:val="24"/>
-          <w:lang w:val="de-AT" w:eastAsia="de-DE"/>
-          <w14:ligatures w14:val="none"/>
-        </w:rPr>
-      </w:pPr>
-      <w:r>
-        <w:rPr>
-          <w:rFonts w:ascii="Arial" w:eastAsia="Times New Roman" w:hAnsi="Arial" w:cs="Arial"/>
-          <w:kern w:val="0"/>
-          <w:sz w:val="24"/>
-          <w:szCs w:val="24"/>
-          <w:lang w:val="de-AT" w:eastAsia="de-DE"/>
-          <w14:ligatures w14:val="none"/>
-        </w:rPr>
-        <w:t xml:space="preserve">    </w:t>
-      </w:r>
-      <w:proofErr w:type="spellStart"/>
-      <w:r>
-        <w:rPr>
-          <w:rFonts w:ascii="Arial" w:eastAsia="Times New Roman" w:hAnsi="Arial" w:cs="Arial"/>
-          <w:kern w:val="0"/>
-          <w:sz w:val="24"/>
-          <w:szCs w:val="24"/>
-          <w:lang w:val="de-AT" w:eastAsia="de-DE"/>
-          <w14:ligatures w14:val="none"/>
-        </w:rPr>
-        <w:t>var</w:t>
-      </w:r>
-      <w:proofErr w:type="spellEnd"/>
-      <w:r>
-        <w:rPr>
-          <w:rFonts w:ascii="Arial" w:eastAsia="Times New Roman" w:hAnsi="Arial" w:cs="Arial"/>
-          <w:kern w:val="0"/>
-          <w:sz w:val="24"/>
-          <w:szCs w:val="24"/>
-          <w:lang w:val="de-AT" w:eastAsia="de-DE"/>
-          <w14:ligatures w14:val="none"/>
-        </w:rPr>
-        <w:t xml:space="preserve"> </w:t>
-      </w:r>
-      <w:proofErr w:type="spellStart"/>
-      <w:r>
-        <w:rPr>
-          <w:rFonts w:ascii="Arial" w:eastAsia="Times New Roman" w:hAnsi="Arial" w:cs="Arial"/>
-          <w:kern w:val="0"/>
-          <w:sz w:val="24"/>
-          <w:szCs w:val="24"/>
-          <w:lang w:val="de-AT" w:eastAsia="de-DE"/>
-          <w14:ligatures w14:val="none"/>
-        </w:rPr>
-        <w:t>student</w:t>
-      </w:r>
-      <w:proofErr w:type="spellEnd"/>
-      <w:r>
-        <w:rPr>
-          <w:rFonts w:ascii="Arial" w:eastAsia="Times New Roman" w:hAnsi="Arial" w:cs="Arial"/>
-          <w:kern w:val="0"/>
-          <w:sz w:val="24"/>
-          <w:szCs w:val="24"/>
-          <w:lang w:val="de-AT" w:eastAsia="de-DE"/>
-          <w14:ligatures w14:val="none"/>
-        </w:rPr>
-        <w:t xml:space="preserve"> = </w:t>
-      </w:r>
-      <w:proofErr w:type="spellStart"/>
-      <w:proofErr w:type="gramStart"/>
-      <w:r>
-        <w:rPr>
-          <w:rFonts w:ascii="Arial" w:eastAsia="Times New Roman" w:hAnsi="Arial" w:cs="Arial"/>
-          <w:kern w:val="0"/>
-          <w:sz w:val="24"/>
-          <w:szCs w:val="24"/>
-          <w:lang w:val="de-AT" w:eastAsia="de-DE"/>
-          <w14:ligatures w14:val="none"/>
-        </w:rPr>
-        <w:t>context.Students.First</w:t>
-      </w:r>
-      <w:proofErr w:type="spellEnd"/>
-      <w:proofErr w:type="gramEnd"/>
-      <w:r>
-        <w:rPr>
-          <w:rFonts w:ascii="Arial" w:eastAsia="Times New Roman" w:hAnsi="Arial" w:cs="Arial"/>
-          <w:kern w:val="0"/>
-          <w:sz w:val="24"/>
-          <w:szCs w:val="24"/>
-          <w:lang w:val="de-AT" w:eastAsia="de-DE"/>
-          <w14:ligatures w14:val="none"/>
-        </w:rPr>
-        <w:t>();</w:t>
-      </w:r>
-    </w:p>
-    <w:p>
-      <w:pPr>
-        <w:spacing w:before="100" w:beforeAutospacing="1" w:after="100" w:afterAutospacing="1" w:line="240" w:lineRule="auto"/>
-        <w:ind w:left="360"/>
-        <w:rPr>
-          <w:rFonts w:ascii="Arial" w:eastAsia="Times New Roman" w:hAnsi="Arial" w:cs="Arial"/>
-          <w:kern w:val="0"/>
-          <w:sz w:val="24"/>
-          <w:szCs w:val="24"/>
-          <w:lang w:val="de-AT" w:eastAsia="de-DE"/>
-          <w14:ligatures w14:val="none"/>
-        </w:rPr>
-      </w:pPr>
-      <w:r>
-        <w:rPr>
-          <w:rFonts w:ascii="Arial" w:eastAsia="Times New Roman" w:hAnsi="Arial" w:cs="Arial"/>
-          <w:kern w:val="0"/>
-          <w:sz w:val="24"/>
-          <w:szCs w:val="24"/>
-          <w:lang w:val="de-AT" w:eastAsia="de-DE"/>
-          <w14:ligatures w14:val="none"/>
-        </w:rPr>
-        <w:t xml:space="preserve">    </w:t>
-      </w:r>
-      <w:proofErr w:type="spellStart"/>
-      <w:proofErr w:type="gramStart"/>
-      <w:r>
-        <w:rPr>
-          <w:rFonts w:ascii="Arial" w:eastAsia="Times New Roman" w:hAnsi="Arial" w:cs="Arial"/>
-          <w:kern w:val="0"/>
-          <w:sz w:val="24"/>
-          <w:szCs w:val="24"/>
-          <w:lang w:val="de-AT" w:eastAsia="de-DE"/>
-          <w14:ligatures w14:val="none"/>
-        </w:rPr>
-        <w:t>context.Remove</w:t>
-      </w:r>
-      <w:proofErr w:type="spellEnd"/>
-      <w:proofErr w:type="gramEnd"/>
-      <w:r>
-        <w:rPr>
-          <w:rFonts w:ascii="Arial" w:eastAsia="Times New Roman" w:hAnsi="Arial" w:cs="Arial"/>
-          <w:kern w:val="0"/>
-          <w:sz w:val="24"/>
-          <w:szCs w:val="24"/>
-          <w:lang w:val="de-AT" w:eastAsia="de-DE"/>
-          <w14:ligatures w14:val="none"/>
-        </w:rPr>
-        <w:t>(</w:t>
-      </w:r>
-      <w:proofErr w:type="spellStart"/>
-      <w:r>
-        <w:rPr>
-          <w:rFonts w:ascii="Arial" w:eastAsia="Times New Roman" w:hAnsi="Arial" w:cs="Arial"/>
-          <w:kern w:val="0"/>
-          <w:sz w:val="24"/>
-          <w:szCs w:val="24"/>
-          <w:lang w:val="de-AT" w:eastAsia="de-DE"/>
-          <w14:ligatures w14:val="none"/>
-        </w:rPr>
-        <w:t>student</w:t>
-      </w:r>
-      <w:proofErr w:type="spellEnd"/>
-      <w:r>
-        <w:rPr>
-          <w:rFonts w:ascii="Arial" w:eastAsia="Times New Roman" w:hAnsi="Arial" w:cs="Arial"/>
-          <w:kern w:val="0"/>
-          <w:sz w:val="24"/>
-          <w:szCs w:val="24"/>
-          <w:lang w:val="de-AT" w:eastAsia="de-DE"/>
-          <w14:ligatures w14:val="none"/>
-        </w:rPr>
-        <w:t>);</w:t>
-      </w:r>
-    </w:p>
-    <w:p>
-      <w:pPr>
-        <w:spacing w:before="100" w:beforeAutospacing="1" w:after="100" w:afterAutospacing="1" w:line="240" w:lineRule="auto"/>
-        <w:ind w:left="360"/>
-        <w:rPr>
-          <w:rFonts w:ascii="Arial" w:eastAsia="Times New Roman" w:hAnsi="Arial" w:cs="Arial"/>
-          <w:kern w:val="0"/>
-          <w:sz w:val="24"/>
-          <w:szCs w:val="24"/>
-          <w:lang w:val="de-AT" w:eastAsia="de-DE"/>
-          <w14:ligatures w14:val="none"/>
-        </w:rPr>
-      </w:pPr>
-      <w:r>
-        <w:rPr>
-          <w:rFonts w:ascii="Arial" w:eastAsia="Times New Roman" w:hAnsi="Arial" w:cs="Arial"/>
-          <w:kern w:val="0"/>
-          <w:sz w:val="24"/>
-          <w:szCs w:val="24"/>
-          <w:lang w:val="de-AT" w:eastAsia="de-DE"/>
-          <w14:ligatures w14:val="none"/>
-        </w:rPr>
-        <w:t xml:space="preserve">    </w:t>
-      </w:r>
-      <w:proofErr w:type="spellStart"/>
-      <w:proofErr w:type="gramStart"/>
-      <w:r>
-        <w:rPr>
-          <w:rFonts w:ascii="Arial" w:eastAsia="Times New Roman" w:hAnsi="Arial" w:cs="Arial"/>
-          <w:kern w:val="0"/>
-          <w:sz w:val="24"/>
-          <w:szCs w:val="24"/>
-          <w:lang w:val="de-AT" w:eastAsia="de-DE"/>
-          <w14:ligatures w14:val="none"/>
-        </w:rPr>
-        <w:t>context.SaveChanges</w:t>
-      </w:r>
-      <w:proofErr w:type="spellEnd"/>
-      <w:proofErr w:type="gramEnd"/>
-      <w:r>
-        <w:rPr>
-          <w:rFonts w:ascii="Arial" w:eastAsia="Times New Roman" w:hAnsi="Arial" w:cs="Arial"/>
-          <w:kern w:val="0"/>
-          <w:sz w:val="24"/>
-          <w:szCs w:val="24"/>
-          <w:lang w:val="de-AT" w:eastAsia="de-DE"/>
-          <w14:ligatures w14:val="none"/>
-        </w:rPr>
-        <w:t>();</w:t>
-      </w:r>
     </w:p>
     <w:p>
       <w:pPr>
@@ -11139,21 +9331,22 @@
           <w:kern w:val="0"/>
           <w:sz w:val="24"/>
           <w:szCs w:val="24"/>
-          <w:lang w:val="de-AT" w:eastAsia="de-DE"/>
-          <w14:ligatures w14:val="none"/>
-        </w:rPr>
-      </w:pPr>
-      <w:r>
-        <w:rPr>
-          <w:rFonts w:ascii="Arial" w:eastAsia="Times New Roman" w:hAnsi="Arial" w:cs="Arial"/>
-          <w:kern w:val="0"/>
-          <w:sz w:val="24"/>
-          <w:szCs w:val="24"/>
-          <w:lang w:val="de-AT" w:eastAsia="de-DE"/>
+          <w:lang w:val="en-GB" w:eastAsia="de-DE"/>
+          <w14:ligatures w14:val="none"/>
+        </w:rPr>
+      </w:pPr>
+      <w:r>
+        <w:rPr>
+          <w:rFonts w:ascii="Arial" w:eastAsia="Times New Roman" w:hAnsi="Arial" w:cs="Arial"/>
+          <w:kern w:val="0"/>
+          <w:sz w:val="24"/>
+          <w:szCs w:val="24"/>
+          <w:lang w:val="en-GB" w:eastAsia="de-DE"/>
           <w14:ligatures w14:val="none"/>
         </w:rPr>
         <w:br w:type="column"/>
       </w:r>
+      <w:proofErr w:type="spellStart"/>
       <w:r>
         <w:rPr>
           <w:rFonts w:ascii="Arial" w:eastAsia="Times New Roman" w:hAnsi="Arial" w:cs="Arial"/>
@@ -11162,12 +9355,13 @@
           <w:kern w:val="0"/>
           <w:sz w:val="24"/>
           <w:szCs w:val="24"/>
-          <w:lang w:val="de-AT" w:eastAsia="de-DE"/>
+          <w:lang w:val="en-GB" w:eastAsia="de-DE"/>
           <w14:ligatures w14:val="none"/>
         </w:rPr>
         <w:lastRenderedPageBreak/>
-        <w:t>Unterschied ADO.NET vs. Entity Framework</w:t>
-      </w:r>
+        <w:t>Unterschied</w:t>
+      </w:r>
+      <w:proofErr w:type="spellEnd"/>
       <w:r>
         <w:rPr>
           <w:rFonts w:ascii="Arial" w:eastAsia="Times New Roman" w:hAnsi="Arial" w:cs="Arial"/>
@@ -11176,7 +9370,20 @@
           <w:kern w:val="0"/>
           <w:sz w:val="24"/>
           <w:szCs w:val="24"/>
-          <w:lang w:val="de-AT" w:eastAsia="de-DE"/>
+          <w:lang w:val="en-GB" w:eastAsia="de-DE"/>
+          <w14:ligatures w14:val="none"/>
+        </w:rPr>
+        <w:t xml:space="preserve"> ADO.NET vs. Entity Framework</w:t>
+      </w:r>
+      <w:r>
+        <w:rPr>
+          <w:rFonts w:ascii="Arial" w:eastAsia="Times New Roman" w:hAnsi="Arial" w:cs="Arial"/>
+          <w:b/>
+          <w:bCs/>
+          <w:kern w:val="0"/>
+          <w:sz w:val="24"/>
+          <w:szCs w:val="24"/>
+          <w:lang w:val="en-GB" w:eastAsia="de-DE"/>
           <w14:ligatures w14:val="none"/>
         </w:rPr>
         <w:t xml:space="preserve"> Core</w:t>
@@ -13296,7 +11503,7 @@
                 <w:kern w:val="0"/>
                 <w:sz w:val="24"/>
                 <w:szCs w:val="24"/>
-                <w:lang w:val="de-AT" w:eastAsia="de-DE"/>
+                <w:lang w:val="en-GB" w:eastAsia="de-DE"/>
                 <w14:ligatures w14:val="none"/>
               </w:rPr>
             </w:pPr>
@@ -13308,7 +11515,7 @@
                 <w:kern w:val="0"/>
                 <w:sz w:val="24"/>
                 <w:szCs w:val="24"/>
-                <w:lang w:val="de-AT" w:eastAsia="de-DE"/>
+                <w:lang w:val="en-GB" w:eastAsia="de-DE"/>
                 <w14:ligatures w14:val="none"/>
               </w:rPr>
               <w:t>Definition</w:t>
@@ -13319,7 +11526,7 @@
                 <w:kern w:val="0"/>
                 <w:sz w:val="24"/>
                 <w:szCs w:val="24"/>
-                <w:lang w:val="de-AT" w:eastAsia="de-DE"/>
+                <w:lang w:val="en-GB" w:eastAsia="de-DE"/>
                 <w14:ligatures w14:val="none"/>
               </w:rPr>
               <w:t>: In-</w:t>
@@ -13332,21 +11539,60 @@
                 <w:kern w:val="0"/>
                 <w:sz w:val="24"/>
                 <w:szCs w:val="24"/>
-                <w:lang w:val="de-AT" w:eastAsia="de-DE"/>
+                <w:lang w:val="en-GB" w:eastAsia="de-DE"/>
                 <w14:ligatures w14:val="none"/>
               </w:rPr>
-              <w:t>Memory-Abfrage</w:t>
+              <w:t>Memory-</w:t>
             </w:r>
+            <w:proofErr w:type="spellStart"/>
+            <w:r>
+              <w:rPr>
+                <w:rFonts w:ascii="Arial" w:eastAsia="Times New Roman" w:hAnsi="Arial" w:cs="Arial"/>
+                <w:b/>
+                <w:bCs/>
+                <w:kern w:val="0"/>
+                <w:sz w:val="24"/>
+                <w:szCs w:val="24"/>
+                <w:lang w:val="en-GB" w:eastAsia="de-DE"/>
+                <w14:ligatures w14:val="none"/>
+              </w:rPr>
+              <w:t>Abfrage</w:t>
+            </w:r>
+            <w:proofErr w:type="spellEnd"/>
             <w:r>
               <w:rPr>
                 <w:rFonts w:ascii="Arial" w:eastAsia="Times New Roman" w:hAnsi="Arial" w:cs="Arial"/>
                 <w:kern w:val="0"/>
                 <w:sz w:val="24"/>
                 <w:szCs w:val="24"/>
-                <w:lang w:val="de-AT" w:eastAsia="de-DE"/>
+                <w:lang w:val="en-GB" w:eastAsia="de-DE"/>
                 <w14:ligatures w14:val="none"/>
               </w:rPr>
-              <w:t xml:space="preserve"> (z. B. Liste)</w:t>
+              <w:t xml:space="preserve"> (z. B. </w:t>
+            </w:r>
+            <w:proofErr w:type="spellStart"/>
+            <w:r>
+              <w:rPr>
+                <w:rFonts w:ascii="Arial" w:eastAsia="Times New Roman" w:hAnsi="Arial" w:cs="Arial"/>
+                <w:kern w:val="0"/>
+                <w:sz w:val="24"/>
+                <w:szCs w:val="24"/>
+                <w:lang w:val="en-GB" w:eastAsia="de-DE"/>
+                <w14:ligatures w14:val="none"/>
+              </w:rPr>
+              <w:t>Liste</w:t>
+            </w:r>
+            <w:proofErr w:type="spellEnd"/>
+            <w:r>
+              <w:rPr>
+                <w:rFonts w:ascii="Arial" w:eastAsia="Times New Roman" w:hAnsi="Arial" w:cs="Arial"/>
+                <w:kern w:val="0"/>
+                <w:sz w:val="24"/>
+                <w:szCs w:val="24"/>
+                <w:lang w:val="en-GB" w:eastAsia="de-DE"/>
+                <w14:ligatures w14:val="none"/>
+              </w:rPr>
+              <w:t>)</w:t>
             </w:r>
           </w:p>
         </w:tc>
@@ -13617,57 +11863,20 @@
           <w:kern w:val="0"/>
           <w:sz w:val="24"/>
           <w:szCs w:val="24"/>
-          <w:lang w:val="de-AT" w:eastAsia="de-DE"/>
-          <w14:ligatures w14:val="none"/>
-        </w:rPr>
-      </w:pPr>
-      <w:proofErr w:type="spellStart"/>
-      <w:r>
-        <w:rPr>
-          <w:rFonts w:ascii="Arial" w:eastAsia="Times New Roman" w:hAnsi="Arial" w:cs="Arial"/>
-          <w:kern w:val="0"/>
-          <w:sz w:val="24"/>
-          <w:szCs w:val="24"/>
-          <w:lang w:val="de-AT" w:eastAsia="de-DE"/>
-          <w14:ligatures w14:val="none"/>
-        </w:rPr>
-        <w:t>var</w:t>
-      </w:r>
-      <w:proofErr w:type="spellEnd"/>
-      <w:r>
-        <w:rPr>
-          <w:rFonts w:ascii="Arial" w:eastAsia="Times New Roman" w:hAnsi="Arial" w:cs="Arial"/>
-          <w:kern w:val="0"/>
-          <w:sz w:val="24"/>
-          <w:szCs w:val="24"/>
-          <w:lang w:val="de-AT" w:eastAsia="de-DE"/>
-          <w14:ligatures w14:val="none"/>
-        </w:rPr>
-        <w:t xml:space="preserve"> </w:t>
-      </w:r>
-      <w:proofErr w:type="spellStart"/>
-      <w:r>
-        <w:rPr>
-          <w:rFonts w:ascii="Arial" w:eastAsia="Times New Roman" w:hAnsi="Arial" w:cs="Arial"/>
-          <w:kern w:val="0"/>
-          <w:sz w:val="24"/>
-          <w:szCs w:val="24"/>
-          <w:lang w:val="de-AT" w:eastAsia="de-DE"/>
-          <w14:ligatures w14:val="none"/>
-        </w:rPr>
-        <w:t>query</w:t>
-      </w:r>
-      <w:proofErr w:type="spellEnd"/>
-      <w:r>
-        <w:rPr>
-          <w:rFonts w:ascii="Arial" w:eastAsia="Times New Roman" w:hAnsi="Arial" w:cs="Arial"/>
-          <w:kern w:val="0"/>
-          <w:sz w:val="24"/>
-          <w:szCs w:val="24"/>
-          <w:lang w:val="de-AT" w:eastAsia="de-DE"/>
-          <w14:ligatures w14:val="none"/>
-        </w:rPr>
-        <w:t xml:space="preserve"> = </w:t>
+          <w:lang w:val="en-GB" w:eastAsia="de-DE"/>
+          <w14:ligatures w14:val="none"/>
+        </w:rPr>
+      </w:pPr>
+      <w:r>
+        <w:rPr>
+          <w:rFonts w:ascii="Arial" w:eastAsia="Times New Roman" w:hAnsi="Arial" w:cs="Arial"/>
+          <w:kern w:val="0"/>
+          <w:sz w:val="24"/>
+          <w:szCs w:val="24"/>
+          <w:lang w:val="en-GB" w:eastAsia="de-DE"/>
+          <w14:ligatures w14:val="none"/>
+        </w:rPr>
+        <w:t xml:space="preserve">var query = </w:t>
       </w:r>
       <w:proofErr w:type="spellStart"/>
       <w:proofErr w:type="gramStart"/>
@@ -13677,7 +11886,7 @@
           <w:kern w:val="0"/>
           <w:sz w:val="24"/>
           <w:szCs w:val="24"/>
-          <w:lang w:val="de-AT" w:eastAsia="de-DE"/>
+          <w:lang w:val="en-GB" w:eastAsia="de-DE"/>
           <w14:ligatures w14:val="none"/>
         </w:rPr>
         <w:t>context.Students.Where</w:t>
@@ -13690,31 +11899,33 @@
           <w:kern w:val="0"/>
           <w:sz w:val="24"/>
           <w:szCs w:val="24"/>
-          <w:lang w:val="de-AT" w:eastAsia="de-DE"/>
+          <w:lang w:val="en-GB" w:eastAsia="de-DE"/>
           <w14:ligatures w14:val="none"/>
         </w:rPr>
         <w:t xml:space="preserve">(s =&gt; </w:t>
       </w:r>
       <w:proofErr w:type="spellStart"/>
-      <w:r>
-        <w:rPr>
-          <w:rFonts w:ascii="Arial" w:eastAsia="Times New Roman" w:hAnsi="Arial" w:cs="Arial"/>
-          <w:kern w:val="0"/>
-          <w:sz w:val="24"/>
-          <w:szCs w:val="24"/>
-          <w:lang w:val="de-AT" w:eastAsia="de-DE"/>
+      <w:proofErr w:type="gramStart"/>
+      <w:r>
+        <w:rPr>
+          <w:rFonts w:ascii="Arial" w:eastAsia="Times New Roman" w:hAnsi="Arial" w:cs="Arial"/>
+          <w:kern w:val="0"/>
+          <w:sz w:val="24"/>
+          <w:szCs w:val="24"/>
+          <w:lang w:val="en-GB" w:eastAsia="de-DE"/>
           <w14:ligatures w14:val="none"/>
         </w:rPr>
         <w:t>s.Age</w:t>
       </w:r>
       <w:proofErr w:type="spellEnd"/>
-      <w:r>
-        <w:rPr>
-          <w:rFonts w:ascii="Arial" w:eastAsia="Times New Roman" w:hAnsi="Arial" w:cs="Arial"/>
-          <w:kern w:val="0"/>
-          <w:sz w:val="24"/>
-          <w:szCs w:val="24"/>
-          <w:lang w:val="de-AT" w:eastAsia="de-DE"/>
+      <w:proofErr w:type="gramEnd"/>
+      <w:r>
+        <w:rPr>
+          <w:rFonts w:ascii="Arial" w:eastAsia="Times New Roman" w:hAnsi="Arial" w:cs="Arial"/>
+          <w:kern w:val="0"/>
+          <w:sz w:val="24"/>
+          <w:szCs w:val="24"/>
+          <w:lang w:val="en-GB" w:eastAsia="de-DE"/>
           <w14:ligatures w14:val="none"/>
         </w:rPr>
         <w:t xml:space="preserve"> &gt; 18); </w:t>
@@ -13727,7 +11938,7 @@
           <w:kern w:val="0"/>
           <w:sz w:val="24"/>
           <w:szCs w:val="24"/>
-          <w:lang w:val="de-AT" w:eastAsia="de-DE"/>
+          <w:lang w:val="en-GB" w:eastAsia="de-DE"/>
           <w14:ligatures w14:val="none"/>
         </w:rPr>
         <w:t xml:space="preserve">// </w:t>
@@ -13741,7 +11952,7 @@
           <w:kern w:val="0"/>
           <w:sz w:val="24"/>
           <w:szCs w:val="24"/>
-          <w:lang w:val="de-AT" w:eastAsia="de-DE"/>
+          <w:lang w:val="en-GB" w:eastAsia="de-DE"/>
           <w14:ligatures w14:val="none"/>
         </w:rPr>
         <w:t>IQueryable</w:t>
@@ -14176,12 +12387,6 @@
         <w:tabs>
           <w:tab w:val="left" w:pos="3821"/>
         </w:tabs>
-        <w:rPr>
-          <w:rFonts w:ascii="Arial" w:hAnsi="Arial" w:cs="Arial"/>
-          <w:sz w:val="24"/>
-          <w:szCs w:val="24"/>
-          <w:lang w:val="de-AT"/>
-        </w:rPr>
       </w:pPr>
       <w:hyperlink r:id="rId11" w:history="1">
         <w:r>
@@ -14195,6 +12400,267 @@
           <w:t>https://www.c-sharpcorner.com/UploadFile/18fc30/understanding-the-basics-of-ado-net/</w:t>
         </w:r>
       </w:hyperlink>
+    </w:p>
+    <w:p>
+      <w:pPr>
+        <w:pBdr>
+          <w:bottom w:val="single" w:sz="6" w:space="1" w:color="auto"/>
+        </w:pBdr>
+        <w:tabs>
+          <w:tab w:val="left" w:pos="3821"/>
+        </w:tabs>
+      </w:pPr>
+    </w:p>
+    <w:p>
+      <w:pPr>
+        <w:rPr>
+          <w:rFonts w:ascii="Arial" w:hAnsi="Arial" w:cs="Arial"/>
+          <w:sz w:val="24"/>
+          <w:szCs w:val="24"/>
+        </w:rPr>
+      </w:pPr>
+      <w:r>
+        <w:rPr>
+          <w:rFonts w:ascii="Arial" w:hAnsi="Arial" w:cs="Arial"/>
+          <w:b/>
+          <w:bCs/>
+          <w:sz w:val="24"/>
+          <w:szCs w:val="24"/>
+        </w:rPr>
+        <w:t>Aufgabe:</w:t>
+      </w:r>
+      <w:r>
+        <w:rPr>
+          <w:rFonts w:ascii="Arial" w:hAnsi="Arial" w:cs="Arial"/>
+          <w:sz w:val="24"/>
+          <w:szCs w:val="24"/>
+        </w:rPr>
+        <w:br/>
+      </w:r>
+      <w:r>
+        <w:rPr>
+          <w:rFonts w:ascii="Arial" w:hAnsi="Arial" w:cs="Arial"/>
+          <w:sz w:val="24"/>
+          <w:szCs w:val="24"/>
+        </w:rPr>
+        <w:t xml:space="preserve">Fügen Sie 5 Studenten (davon 2, die älter als 25 Jahre alt sind und einen, der 35 ist) hinzu. Einer davon soll </w:t>
+      </w:r>
+      <w:r>
+        <w:rPr>
+          <w:rFonts w:ascii="Arial" w:hAnsi="Arial" w:cs="Arial"/>
+          <w:b/>
+          <w:bCs/>
+          <w:sz w:val="24"/>
+          <w:szCs w:val="24"/>
+        </w:rPr>
+        <w:t>Max Mustermann</w:t>
+      </w:r>
+      <w:r>
+        <w:rPr>
+          <w:rFonts w:ascii="Arial" w:hAnsi="Arial" w:cs="Arial"/>
+          <w:b/>
+          <w:bCs/>
+          <w:sz w:val="24"/>
+          <w:szCs w:val="24"/>
+        </w:rPr>
+        <w:t xml:space="preserve"> </w:t>
+      </w:r>
+      <w:r>
+        <w:rPr>
+          <w:rFonts w:ascii="Arial" w:hAnsi="Arial" w:cs="Arial"/>
+          <w:sz w:val="24"/>
+          <w:szCs w:val="24"/>
+        </w:rPr>
+        <w:t>heißen.</w:t>
+      </w:r>
+    </w:p>
+    <w:p>
+      <w:pPr>
+        <w:rPr>
+          <w:rFonts w:ascii="Arial" w:hAnsi="Arial" w:cs="Arial"/>
+          <w:sz w:val="24"/>
+          <w:szCs w:val="24"/>
+        </w:rPr>
+      </w:pPr>
+      <w:r>
+        <w:rPr>
+          <w:rFonts w:ascii="Arial" w:hAnsi="Arial" w:cs="Arial"/>
+          <w:b/>
+          <w:bCs/>
+          <w:sz w:val="24"/>
+          <w:szCs w:val="24"/>
+        </w:rPr>
+        <w:t>Aufgabe:</w:t>
+      </w:r>
+      <w:r>
+        <w:rPr>
+          <w:rFonts w:ascii="Arial" w:hAnsi="Arial" w:cs="Arial"/>
+          <w:sz w:val="24"/>
+          <w:szCs w:val="24"/>
+        </w:rPr>
+        <w:br/>
+        <w:t xml:space="preserve">Ermitteln Sie alle Studenten, die </w:t>
+      </w:r>
+      <w:r>
+        <w:rPr>
+          <w:rFonts w:ascii="Arial" w:hAnsi="Arial" w:cs="Arial"/>
+          <w:b/>
+          <w:bCs/>
+          <w:sz w:val="24"/>
+          <w:szCs w:val="24"/>
+        </w:rPr>
+        <w:t xml:space="preserve">älter als </w:t>
+      </w:r>
+      <w:r>
+        <w:rPr>
+          <w:rFonts w:ascii="Arial" w:hAnsi="Arial" w:cs="Arial"/>
+          <w:b/>
+          <w:bCs/>
+          <w:sz w:val="24"/>
+          <w:szCs w:val="24"/>
+        </w:rPr>
+        <w:t>25</w:t>
+      </w:r>
+      <w:r>
+        <w:rPr>
+          <w:rFonts w:ascii="Arial" w:hAnsi="Arial" w:cs="Arial"/>
+          <w:b/>
+          <w:bCs/>
+          <w:sz w:val="24"/>
+          <w:szCs w:val="24"/>
+        </w:rPr>
+        <w:t xml:space="preserve"> Jahre</w:t>
+      </w:r>
+      <w:r>
+        <w:rPr>
+          <w:rFonts w:ascii="Arial" w:hAnsi="Arial" w:cs="Arial"/>
+          <w:sz w:val="24"/>
+          <w:szCs w:val="24"/>
+        </w:rPr>
+        <w:t xml:space="preserve"> sind, und geben Sie deren Namen aus.</w:t>
+      </w:r>
+    </w:p>
+    <w:p>
+      <w:pPr>
+        <w:rPr>
+          <w:rFonts w:ascii="Arial" w:hAnsi="Arial" w:cs="Arial"/>
+          <w:sz w:val="24"/>
+          <w:szCs w:val="24"/>
+        </w:rPr>
+      </w:pPr>
+      <w:r>
+        <w:rPr>
+          <w:rFonts w:ascii="Arial" w:hAnsi="Arial" w:cs="Arial"/>
+          <w:b/>
+          <w:bCs/>
+          <w:sz w:val="24"/>
+          <w:szCs w:val="24"/>
+        </w:rPr>
+        <w:t>Aufgabe:</w:t>
+      </w:r>
+      <w:r>
+        <w:rPr>
+          <w:rFonts w:ascii="Arial" w:hAnsi="Arial" w:cs="Arial"/>
+          <w:sz w:val="24"/>
+          <w:szCs w:val="24"/>
+        </w:rPr>
+        <w:br/>
+        <w:t xml:space="preserve">Suchen Sie den Studenten mit dem Namen </w:t>
+      </w:r>
+      <w:r>
+        <w:rPr>
+          <w:rFonts w:ascii="Arial" w:hAnsi="Arial" w:cs="Arial"/>
+          <w:b/>
+          <w:bCs/>
+          <w:sz w:val="24"/>
+          <w:szCs w:val="24"/>
+        </w:rPr>
+        <w:t>"Max Mustermann"</w:t>
+      </w:r>
+      <w:r>
+        <w:rPr>
+          <w:rFonts w:ascii="Arial" w:hAnsi="Arial" w:cs="Arial"/>
+          <w:sz w:val="24"/>
+          <w:szCs w:val="24"/>
+        </w:rPr>
+        <w:t xml:space="preserve"> und erhöhen Sie sein Alter um </w:t>
+      </w:r>
+      <w:r>
+        <w:rPr>
+          <w:rFonts w:ascii="Arial" w:hAnsi="Arial" w:cs="Arial"/>
+          <w:b/>
+          <w:bCs/>
+          <w:sz w:val="24"/>
+          <w:szCs w:val="24"/>
+        </w:rPr>
+        <w:t>1 Jahr</w:t>
+      </w:r>
+      <w:r>
+        <w:rPr>
+          <w:rFonts w:ascii="Arial" w:hAnsi="Arial" w:cs="Arial"/>
+          <w:sz w:val="24"/>
+          <w:szCs w:val="24"/>
+        </w:rPr>
+        <w:t>.</w:t>
+      </w:r>
+    </w:p>
+    <w:p>
+      <w:pPr>
+        <w:rPr>
+          <w:rFonts w:ascii="Arial" w:hAnsi="Arial" w:cs="Arial"/>
+          <w:sz w:val="24"/>
+          <w:szCs w:val="24"/>
+        </w:rPr>
+      </w:pPr>
+      <w:r>
+        <w:rPr>
+          <w:rFonts w:ascii="Arial" w:hAnsi="Arial" w:cs="Arial"/>
+          <w:b/>
+          <w:bCs/>
+          <w:sz w:val="24"/>
+          <w:szCs w:val="24"/>
+        </w:rPr>
+        <w:t>Aufgabe:</w:t>
+      </w:r>
+      <w:r>
+        <w:rPr>
+          <w:rFonts w:ascii="Arial" w:hAnsi="Arial" w:cs="Arial"/>
+          <w:sz w:val="24"/>
+          <w:szCs w:val="24"/>
+        </w:rPr>
+        <w:br/>
+        <w:t xml:space="preserve">Löschen Sie alle Studenten, die </w:t>
+      </w:r>
+      <w:r>
+        <w:rPr>
+          <w:rFonts w:ascii="Arial" w:hAnsi="Arial" w:cs="Arial"/>
+          <w:b/>
+          <w:bCs/>
+          <w:sz w:val="24"/>
+          <w:szCs w:val="24"/>
+        </w:rPr>
+        <w:t>älter als 30 Jahre</w:t>
+      </w:r>
+      <w:r>
+        <w:rPr>
+          <w:rFonts w:ascii="Arial" w:hAnsi="Arial" w:cs="Arial"/>
+          <w:sz w:val="24"/>
+          <w:szCs w:val="24"/>
+        </w:rPr>
+        <w:t xml:space="preserve"> sind, aus der Datenbank.</w:t>
+      </w:r>
+    </w:p>
+    <w:p>
+      <w:pPr>
+        <w:tabs>
+          <w:tab w:val="left" w:pos="3821"/>
+        </w:tabs>
+        <w:rPr>
+          <w:rFonts w:ascii="Arial" w:hAnsi="Arial" w:cs="Arial"/>
+          <w:sz w:val="24"/>
+          <w:szCs w:val="24"/>
+        </w:rPr>
+      </w:pPr>
     </w:p>
     <w:p>
       <w:pPr>
@@ -18590,6 +17056,7 @@
   <w:style w:type="character" w:default="1" w:styleId="Absatz-Standardschriftart">
     <w:name w:val="Default Paragraph Font"/>
     <w:uiPriority w:val="1"/>
+    <w:semiHidden/>
     <w:unhideWhenUsed/>
   </w:style>
   <w:style w:type="table" w:default="1" w:styleId="NormaleTabelle">
